--- a/3학년 2학기/운영체제/운영체제 정리 1.docx
+++ b/3학년 2학기/운영체제/운영체제 정리 1.docx
@@ -103,7 +103,6 @@
       <w:pPr>
         <w:spacing w:after="0"/>
         <w:rPr>
-          <w:rFonts w:hint="eastAsia"/>
           <w:b/>
           <w:bCs/>
         </w:rPr>
@@ -135,9 +134,6 @@
     <w:p>
       <w:pPr>
         <w:spacing w:after="0"/>
-        <w:rPr>
-          <w:rFonts w:hint="eastAsia"/>
-        </w:rPr>
       </w:pPr>
       <w:r>
         <w:rPr>
@@ -159,7 +155,7 @@
                     <pic:cNvPicPr/>
                   </pic:nvPicPr>
                   <pic:blipFill>
-                    <a:blip r:embed="rId5"/>
+                    <a:blip r:embed="rId7"/>
                     <a:stretch>
                       <a:fillRect/>
                     </a:stretch>
@@ -333,7 +329,7 @@
                     <pic:cNvPicPr/>
                   </pic:nvPicPr>
                   <pic:blipFill>
-                    <a:blip r:embed="rId6"/>
+                    <a:blip r:embed="rId8"/>
                     <a:stretch>
                       <a:fillRect/>
                     </a:stretch>
@@ -357,9 +353,6 @@
     <w:p>
       <w:pPr>
         <w:spacing w:after="0"/>
-        <w:rPr>
-          <w:rFonts w:hint="eastAsia"/>
-        </w:rPr>
       </w:pPr>
       <w:r>
         <w:rPr>
@@ -506,21 +499,344 @@
         <w:rPr>
           <w:rFonts w:hint="eastAsia"/>
         </w:rPr>
+        <w:t>프로세스를 시작하거나 다시 시작시키는 데 필요한 모든 데이터를 위한 역할을 함</w:t>
+      </w:r>
+    </w:p>
+    <w:p>
+      <w:pPr>
+        <w:spacing w:after="0"/>
+      </w:pPr>
+      <w:r>
+        <w:rPr>
+          <w:rFonts w:hint="eastAsia"/>
+          <w:b/>
+          <w:bCs/>
+        </w:rPr>
+        <w:t>다중 프로그래밍</w:t>
+      </w:r>
+      <w:r>
+        <w:rPr>
+          <w:rFonts w:hint="eastAsia"/>
+        </w:rPr>
+        <w:t>:</w:t>
+      </w:r>
+      <w:r>
+        <w:t xml:space="preserve"> </w:t>
+      </w:r>
+      <w:r>
+        <w:rPr>
+          <w:rFonts w:hint="eastAsia"/>
+        </w:rPr>
+        <w:t>현재 메모리에 있는 프로세스 수</w:t>
+      </w:r>
+    </w:p>
+    <w:p>
+      <w:pPr>
+        <w:spacing w:after="0"/>
+      </w:pPr>
+      <w:r>
+        <w:rPr>
+          <w:rFonts w:hint="eastAsia"/>
+          <w:b/>
+          <w:bCs/>
+        </w:rPr>
+        <w:t>다중 프로그래밍의 목적</w:t>
+      </w:r>
+      <w:r>
+        <w:rPr>
+          <w:rFonts w:hint="eastAsia"/>
+        </w:rPr>
+        <w:t>:</w:t>
+      </w:r>
+      <w:r>
+        <w:t xml:space="preserve"> CPU</w:t>
+      </w:r>
+      <w:r>
+        <w:rPr>
+          <w:rFonts w:hint="eastAsia"/>
+        </w:rPr>
+        <w:t xml:space="preserve"> 이용을 최대화하기 위하여 항상 어떤 프로세스가 실행되도록 하는 데 있다</w:t>
+      </w:r>
+    </w:p>
+    <w:p>
+      <w:pPr>
+        <w:spacing w:after="0"/>
+      </w:pPr>
+      <w:r>
+        <w:rPr>
+          <w:b/>
+          <w:bCs/>
+        </w:rPr>
+        <w:t xml:space="preserve">I/O </w:t>
+      </w:r>
+      <w:r>
+        <w:rPr>
+          <w:rFonts w:hint="eastAsia"/>
+          <w:b/>
+          <w:bCs/>
+        </w:rPr>
+        <w:t>바운드 프로세스</w:t>
+      </w:r>
+      <w:r>
+        <w:rPr>
+          <w:rFonts w:hint="eastAsia"/>
+        </w:rPr>
+        <w:t>:</w:t>
+      </w:r>
+      <w:r>
+        <w:t xml:space="preserve"> </w:t>
+      </w:r>
+      <w:r>
+        <w:rPr>
+          <w:rFonts w:hint="eastAsia"/>
+        </w:rPr>
+        <w:t xml:space="preserve">계산에 소비하는 것보다 </w:t>
+      </w:r>
+      <w:r>
+        <w:t>I/O</w:t>
+      </w:r>
+      <w:r>
+        <w:rPr>
+          <w:rFonts w:hint="eastAsia"/>
+        </w:rPr>
+        <w:t>에 더 많은 시간을 소비하는 프로세스</w:t>
+      </w:r>
+    </w:p>
+    <w:p>
+      <w:pPr>
+        <w:spacing w:after="0"/>
+      </w:pPr>
+      <w:r>
+        <w:rPr>
+          <w:rFonts w:hint="eastAsia"/>
+          <w:b/>
+          <w:bCs/>
+        </w:rPr>
+        <w:t>C</w:t>
+      </w:r>
+      <w:r>
+        <w:rPr>
+          <w:b/>
+          <w:bCs/>
+        </w:rPr>
+        <w:t xml:space="preserve">PU </w:t>
+      </w:r>
+      <w:r>
+        <w:rPr>
+          <w:rFonts w:hint="eastAsia"/>
+          <w:b/>
+          <w:bCs/>
+        </w:rPr>
+        <w:t>바운드 프로세스</w:t>
+      </w:r>
+      <w:r>
+        <w:rPr>
+          <w:rFonts w:hint="eastAsia"/>
+        </w:rPr>
+        <w:t>:</w:t>
+      </w:r>
+      <w:r>
+        <w:t xml:space="preserve"> </w:t>
+      </w:r>
+      <w:r>
+        <w:rPr>
+          <w:rFonts w:hint="eastAsia"/>
+        </w:rPr>
+        <w:t xml:space="preserve">계산에 더 많은 시간을 사용하여 </w:t>
+      </w:r>
+      <w:r>
+        <w:t xml:space="preserve">I/O </w:t>
+      </w:r>
+      <w:r>
+        <w:rPr>
+          <w:rFonts w:hint="eastAsia"/>
+        </w:rPr>
+        <w:t>요청을 자주 생성하지 않는다</w:t>
+      </w:r>
+    </w:p>
+    <w:p>
+      <w:pPr>
+        <w:spacing w:after="0"/>
+        <w:rPr>
+          <w:b/>
+          <w:bCs/>
+        </w:rPr>
+      </w:pPr>
+      <w:r>
+        <w:rPr>
+          <w:rFonts w:hint="eastAsia"/>
+          <w:b/>
+          <w:bCs/>
+        </w:rPr>
         <w:lastRenderedPageBreak/>
-        <w:t>프로세스를 시작하거나 다시 시작시키는 데 필요한 모든 데이터를 위한 역할을 함</w:t>
-      </w:r>
-    </w:p>
-    <w:p>
-      <w:pPr>
-        <w:spacing w:after="0"/>
-      </w:pPr>
-      <w:r>
-        <w:rPr>
-          <w:rFonts w:hint="eastAsia"/>
-          <w:b/>
-          <w:bCs/>
-        </w:rPr>
-        <w:t>다중 프로그래밍</w:t>
+        <w:t>스케줄링 큐</w:t>
+      </w:r>
+    </w:p>
+    <w:p>
+      <w:pPr>
+        <w:spacing w:after="0"/>
+      </w:pPr>
+      <w:r>
+        <w:rPr>
+          <w:rFonts w:hint="eastAsia"/>
+        </w:rPr>
+        <w:t xml:space="preserve">프로세스가 생성되면 </w:t>
+      </w:r>
+      <w:r>
+        <w:t xml:space="preserve">ready </w:t>
+      </w:r>
+      <w:r>
+        <w:rPr>
+          <w:rFonts w:hint="eastAsia"/>
+        </w:rPr>
+        <w:t xml:space="preserve">큐에 들어가서 준비 상태가 되어 </w:t>
+      </w:r>
+      <w:r>
+        <w:t xml:space="preserve">CPU </w:t>
+      </w:r>
+      <w:r>
+        <w:rPr>
+          <w:rFonts w:hint="eastAsia"/>
+        </w:rPr>
+        <w:t xml:space="preserve">코어에서 실행되기를 기다린다 프로세스에 </w:t>
+      </w:r>
+      <w:r>
+        <w:t xml:space="preserve">CPU </w:t>
+      </w:r>
+      <w:r>
+        <w:rPr>
+          <w:rFonts w:hint="eastAsia"/>
+        </w:rPr>
+        <w:t xml:space="preserve">코어에 할당되고 </w:t>
+      </w:r>
+      <w:r>
+        <w:t xml:space="preserve">running </w:t>
+      </w:r>
+      <w:r>
+        <w:rPr>
+          <w:rFonts w:hint="eastAsia"/>
+        </w:rPr>
+        <w:t>상태가 되면</w:t>
+      </w:r>
+      <w:r>
+        <w:t xml:space="preserve"> </w:t>
+      </w:r>
+      <w:r>
+        <w:rPr>
+          <w:rFonts w:hint="eastAsia"/>
+        </w:rPr>
+        <w:t>여러 이벤트 중 하나가 발생할 수 있다</w:t>
+      </w:r>
+    </w:p>
+    <w:p>
+      <w:pPr>
+        <w:spacing w:after="0"/>
+      </w:pPr>
+      <w:r>
+        <w:rPr>
+          <w:rFonts w:hint="eastAsia"/>
+        </w:rPr>
+        <w:t xml:space="preserve">- 프로세스가 </w:t>
+      </w:r>
+      <w:r>
+        <w:t xml:space="preserve">I/O </w:t>
+      </w:r>
+      <w:r>
+        <w:rPr>
+          <w:rFonts w:hint="eastAsia"/>
+        </w:rPr>
+        <w:t xml:space="preserve">요청을 공표한 다음 </w:t>
+      </w:r>
+      <w:r>
+        <w:t xml:space="preserve">I/O wait </w:t>
+      </w:r>
+      <w:r>
+        <w:rPr>
+          <w:rFonts w:hint="eastAsia"/>
+        </w:rPr>
+        <w:t>큐에 놓일 수 있다</w:t>
+      </w:r>
+    </w:p>
+    <w:p>
+      <w:pPr>
+        <w:spacing w:after="0"/>
+      </w:pPr>
+      <w:r>
+        <w:rPr>
+          <w:rFonts w:hint="eastAsia"/>
+        </w:rPr>
+        <w:t>-</w:t>
+      </w:r>
+      <w:r>
+        <w:t xml:space="preserve"> </w:t>
+      </w:r>
+      <w:r>
+        <w:rPr>
+          <w:rFonts w:hint="eastAsia"/>
+        </w:rPr>
+        <w:t xml:space="preserve">프로세스는 새 자식 프로세스를 만든 다음 자식의 종료를 기다리는 동안 </w:t>
+      </w:r>
+      <w:r>
+        <w:t xml:space="preserve">wait </w:t>
+      </w:r>
+      <w:r>
+        <w:rPr>
+          <w:rFonts w:hint="eastAsia"/>
+        </w:rPr>
+        <w:t>큐에 놓일 수 있다</w:t>
+      </w:r>
+    </w:p>
+    <w:p>
+      <w:pPr>
+        <w:spacing w:after="0"/>
+      </w:pPr>
+      <w:r>
+        <w:rPr>
+          <w:rFonts w:hint="eastAsia"/>
+        </w:rPr>
+        <w:t>-</w:t>
+      </w:r>
+      <w:r>
+        <w:t xml:space="preserve"> </w:t>
+      </w:r>
+      <w:r>
+        <w:rPr>
+          <w:rFonts w:hint="eastAsia"/>
+        </w:rPr>
+        <w:t xml:space="preserve">인터럽트 또는 타임 슬라이스가 만료되어 프로세스가 코어에서 강제로 제거되어 </w:t>
+      </w:r>
+      <w:r>
+        <w:t xml:space="preserve">ready </w:t>
+      </w:r>
+      <w:r>
+        <w:rPr>
+          <w:rFonts w:hint="eastAsia"/>
+        </w:rPr>
+        <w:t>큐로 돌아갈 수 있다</w:t>
+      </w:r>
+    </w:p>
+    <w:p>
+      <w:pPr>
+        <w:spacing w:after="0"/>
+      </w:pPr>
+      <w:r>
+        <w:rPr>
+          <w:rFonts w:hint="eastAsia"/>
+        </w:rPr>
+        <w:t>프로세스가 종료될 때까지 이 주기를 계속한다</w:t>
+      </w:r>
+    </w:p>
+    <w:p>
+      <w:pPr>
+        <w:spacing w:after="0"/>
+      </w:pPr>
+      <w:r>
+        <w:rPr>
+          <w:rFonts w:hint="eastAsia"/>
+          <w:b/>
+          <w:bCs/>
+        </w:rPr>
+        <w:t>문맥 교환</w:t>
       </w:r>
       <w:r>
         <w:rPr>
@@ -529,26 +845,776 @@
         <w:t>:</w:t>
       </w:r>
       <w:r>
+        <w:t xml:space="preserve"> CPU</w:t>
+      </w:r>
+      <w:r>
+        <w:rPr>
+          <w:rFonts w:hint="eastAsia"/>
+        </w:rPr>
+        <w:t>가 다른 프로세스로 전환할 때,</w:t>
+      </w:r>
+      <w:r>
         <w:t xml:space="preserve"> </w:t>
       </w:r>
       <w:r>
         <w:rPr>
           <w:rFonts w:hint="eastAsia"/>
         </w:rPr>
-        <w:t>현재 메모리에 있는 프로세스 수</w:t>
-      </w:r>
-    </w:p>
-    <w:p>
-      <w:pPr>
-        <w:spacing w:after="0"/>
-      </w:pPr>
-      <w:r>
-        <w:rPr>
-          <w:rFonts w:hint="eastAsia"/>
-          <w:b/>
-          <w:bCs/>
-        </w:rPr>
-        <w:t>다중 프로그래밍의 목적</w:t>
+        <w:t>이전 프로세스의 상태를 저장하고 저장되어 있던 새 프로세스의 상태를 복원하는 작업</w:t>
+      </w:r>
+    </w:p>
+    <w:p>
+      <w:pPr>
+        <w:spacing w:after="0"/>
+      </w:pPr>
+      <w:r>
+        <w:rPr>
+          <w:rFonts w:hint="eastAsia"/>
+        </w:rPr>
+        <w:t>순수한 오버헤드이며, 문맥 교환 시간은 하드웨어의 지원에 크게 좌우된다</w:t>
+      </w:r>
+    </w:p>
+    <w:p>
+      <w:pPr>
+        <w:spacing w:after="0"/>
+        <w:rPr>
+          <w:b/>
+          <w:bCs/>
+        </w:rPr>
+      </w:pPr>
+      <w:r>
+        <w:rPr>
+          <w:rFonts w:hint="eastAsia"/>
+          <w:b/>
+          <w:bCs/>
+        </w:rPr>
+        <w:t>프로세스 생성</w:t>
+      </w:r>
+    </w:p>
+    <w:p>
+      <w:pPr>
+        <w:spacing w:after="0"/>
+      </w:pPr>
+      <w:r>
+        <w:rPr>
+          <w:rFonts w:hint="eastAsia"/>
+        </w:rPr>
+        <w:t>생성하는 프로세스를 부모 프로세스라 부르고,</w:t>
+      </w:r>
+      <w:r>
+        <w:t xml:space="preserve"> </w:t>
+      </w:r>
+      <w:r>
+        <w:rPr>
+          <w:rFonts w:hint="eastAsia"/>
+        </w:rPr>
+        <w:t>새로운 프로세스는 자식 프로세스라고 부른다</w:t>
+      </w:r>
+    </w:p>
+    <w:p>
+      <w:pPr>
+        <w:spacing w:after="0"/>
+      </w:pPr>
+      <w:r>
+        <w:rPr>
+          <w:rFonts w:hint="eastAsia"/>
+        </w:rPr>
+        <w:t>대부분의 현대 운영체제들은 프로세스 식별자(</w:t>
+      </w:r>
+      <w:r>
+        <w:t>pid)</w:t>
+      </w:r>
+      <w:r>
+        <w:rPr>
+          <w:rFonts w:hint="eastAsia"/>
+        </w:rPr>
+        <w:t>를 통해 프로세스를 식별 및 관리한다</w:t>
+      </w:r>
+    </w:p>
+    <w:p>
+      <w:pPr>
+        <w:spacing w:after="0"/>
+      </w:pPr>
+      <w:r>
+        <w:rPr>
+          <w:rFonts w:hint="eastAsia"/>
+        </w:rPr>
+        <w:t xml:space="preserve">언제나 </w:t>
+      </w:r>
+      <w:r>
+        <w:t>pid</w:t>
+      </w:r>
+      <w:r>
+        <w:rPr>
+          <w:rFonts w:hint="eastAsia"/>
+        </w:rPr>
+        <w:t xml:space="preserve">가 </w:t>
+      </w:r>
+      <w:r>
+        <w:t>1</w:t>
+      </w:r>
+      <w:r>
+        <w:rPr>
+          <w:rFonts w:hint="eastAsia"/>
+        </w:rPr>
+        <w:t xml:space="preserve">인 </w:t>
+      </w:r>
+      <w:r>
+        <w:t xml:space="preserve">systemd </w:t>
+      </w:r>
+      <w:r>
+        <w:rPr>
+          <w:rFonts w:hint="eastAsia"/>
+        </w:rPr>
+        <w:t>프로세스가 모든 사용자 프로세스의 루트 부모 프로세스 역할을 수행하고 시스템이 부트될 때 생성되는 첫 번째 사용자 프로세스이다</w:t>
+      </w:r>
+    </w:p>
+    <w:p>
+      <w:pPr>
+        <w:spacing w:after="0"/>
+      </w:pPr>
+      <w:r>
+        <w:rPr>
+          <w:rFonts w:hint="eastAsia"/>
+        </w:rPr>
+        <w:t xml:space="preserve">자식 프로세스에 보이는 </w:t>
+      </w:r>
+      <w:r>
+        <w:t xml:space="preserve">pid </w:t>
+      </w:r>
+      <w:r>
+        <w:rPr>
+          <w:rFonts w:hint="eastAsia"/>
+        </w:rPr>
+        <w:t xml:space="preserve">값은 </w:t>
+      </w:r>
+      <w:r>
+        <w:t>0</w:t>
+      </w:r>
+      <w:r>
+        <w:rPr>
+          <w:rFonts w:hint="eastAsia"/>
+        </w:rPr>
+        <w:t xml:space="preserve">이고 부모 프로세스에게 보이는 </w:t>
+      </w:r>
+      <w:r>
+        <w:t xml:space="preserve">pid </w:t>
+      </w:r>
+      <w:r>
+        <w:rPr>
+          <w:rFonts w:hint="eastAsia"/>
+        </w:rPr>
+        <w:t xml:space="preserve">값은 </w:t>
+      </w:r>
+      <w:r>
+        <w:t>0</w:t>
+      </w:r>
+      <w:r>
+        <w:rPr>
+          <w:rFonts w:hint="eastAsia"/>
+        </w:rPr>
+        <w:t xml:space="preserve">보다 큰 정수 값(사실 이 값은 자식 프로세스의 </w:t>
+      </w:r>
+      <w:r>
+        <w:t>pid)</w:t>
+      </w:r>
+      <w:r>
+        <w:rPr>
+          <w:rFonts w:hint="eastAsia"/>
+        </w:rPr>
+        <w:t>이다</w:t>
+      </w:r>
+    </w:p>
+    <w:p>
+      <w:pPr>
+        <w:spacing w:after="0"/>
+      </w:pPr>
+      <w:r>
+        <w:rPr>
+          <w:noProof/>
+        </w:rPr>
+        <w:drawing>
+          <wp:inline distT="0" distB="0" distL="0" distR="0" wp14:anchorId="43936610" wp14:editId="08BF415E">
+            <wp:extent cx="4078245" cy="847725"/>
+            <wp:effectExtent l="0" t="0" r="0" b="0"/>
+            <wp:docPr id="6" name="그림 6"/>
+            <wp:cNvGraphicFramePr>
+              <a:graphicFrameLocks xmlns:a="http://schemas.openxmlformats.org/drawingml/2006/main" noChangeAspect="1"/>
+            </wp:cNvGraphicFramePr>
+            <a:graphic xmlns:a="http://schemas.openxmlformats.org/drawingml/2006/main">
+              <a:graphicData uri="http://schemas.openxmlformats.org/drawingml/2006/picture">
+                <pic:pic xmlns:pic="http://schemas.openxmlformats.org/drawingml/2006/picture">
+                  <pic:nvPicPr>
+                    <pic:cNvPr id="1" name=""/>
+                    <pic:cNvPicPr/>
+                  </pic:nvPicPr>
+                  <pic:blipFill>
+                    <a:blip r:embed="rId9"/>
+                    <a:stretch>
+                      <a:fillRect/>
+                    </a:stretch>
+                  </pic:blipFill>
+                  <pic:spPr>
+                    <a:xfrm>
+                      <a:off x="0" y="0"/>
+                      <a:ext cx="4086574" cy="849456"/>
+                    </a:xfrm>
+                    <a:prstGeom prst="rect">
+                      <a:avLst/>
+                    </a:prstGeom>
+                  </pic:spPr>
+                </pic:pic>
+              </a:graphicData>
+            </a:graphic>
+          </wp:inline>
+        </w:drawing>
+      </w:r>
+    </w:p>
+    <w:p>
+      <w:pPr>
+        <w:spacing w:after="0"/>
+      </w:pPr>
+      <w:r>
+        <w:rPr>
+          <w:rFonts w:hint="eastAsia"/>
+        </w:rPr>
+        <w:t xml:space="preserve">새로운 프로세스는 </w:t>
+      </w:r>
+      <w:r>
+        <w:t xml:space="preserve">fork() </w:t>
+      </w:r>
+      <w:r>
+        <w:rPr>
+          <w:rFonts w:hint="eastAsia"/>
+        </w:rPr>
+        <w:t>시스템 콜로 생성</w:t>
+      </w:r>
+    </w:p>
+    <w:p>
+      <w:pPr>
+        <w:spacing w:after="0"/>
+      </w:pPr>
+      <w:r>
+        <w:rPr>
+          <w:rFonts w:hint="eastAsia"/>
+        </w:rPr>
+        <w:t>f</w:t>
+      </w:r>
+      <w:r>
+        <w:t xml:space="preserve">ork() </w:t>
+      </w:r>
+      <w:r>
+        <w:rPr>
+          <w:rFonts w:hint="eastAsia"/>
+        </w:rPr>
+        <w:t xml:space="preserve">시스템 콜 다음에 두 프로세스 중 한 프로세스가 </w:t>
+      </w:r>
+      <w:r>
+        <w:t xml:space="preserve">exec() </w:t>
+      </w:r>
+      <w:r>
+        <w:rPr>
+          <w:rFonts w:hint="eastAsia"/>
+        </w:rPr>
+        <w:t>시스템 콜을 사용하여 자신의 메모리 공간을 새로운 프로그램으로 교체</w:t>
+      </w:r>
+    </w:p>
+    <w:p>
+      <w:pPr>
+        <w:spacing w:after="0"/>
+      </w:pPr>
+      <w:r>
+        <w:rPr>
+          <w:rFonts w:hint="eastAsia"/>
+        </w:rPr>
+        <w:t xml:space="preserve">부모는 </w:t>
+      </w:r>
+      <w:r>
+        <w:t xml:space="preserve">wait() </w:t>
+      </w:r>
+      <w:r>
+        <w:rPr>
+          <w:rFonts w:hint="eastAsia"/>
+        </w:rPr>
+        <w:t>시스템 콜로 자식 프로세스가 끝나길 기다림</w:t>
+      </w:r>
+    </w:p>
+    <w:p>
+      <w:pPr>
+        <w:spacing w:after="0"/>
+      </w:pPr>
+      <w:r>
+        <w:rPr>
+          <w:noProof/>
+        </w:rPr>
+        <w:drawing>
+          <wp:inline distT="0" distB="0" distL="0" distR="0" wp14:anchorId="1632058F" wp14:editId="180BFD98">
+            <wp:extent cx="4572000" cy="3076575"/>
+            <wp:effectExtent l="0" t="0" r="0" b="9525"/>
+            <wp:docPr id="3" name="그림 3"/>
+            <wp:cNvGraphicFramePr>
+              <a:graphicFrameLocks xmlns:a="http://schemas.openxmlformats.org/drawingml/2006/main" noChangeAspect="1"/>
+            </wp:cNvGraphicFramePr>
+            <a:graphic xmlns:a="http://schemas.openxmlformats.org/drawingml/2006/main">
+              <a:graphicData uri="http://schemas.openxmlformats.org/drawingml/2006/picture">
+                <pic:pic xmlns:pic="http://schemas.openxmlformats.org/drawingml/2006/picture">
+                  <pic:nvPicPr>
+                    <pic:cNvPr id="1" name=""/>
+                    <pic:cNvPicPr/>
+                  </pic:nvPicPr>
+                  <pic:blipFill>
+                    <a:blip r:embed="rId10"/>
+                    <a:stretch>
+                      <a:fillRect/>
+                    </a:stretch>
+                  </pic:blipFill>
+                  <pic:spPr>
+                    <a:xfrm>
+                      <a:off x="0" y="0"/>
+                      <a:ext cx="4572000" cy="3076575"/>
+                    </a:xfrm>
+                    <a:prstGeom prst="rect">
+                      <a:avLst/>
+                    </a:prstGeom>
+                  </pic:spPr>
+                </pic:pic>
+              </a:graphicData>
+            </a:graphic>
+          </wp:inline>
+        </w:drawing>
+      </w:r>
+    </w:p>
+    <w:p>
+      <w:pPr>
+        <w:spacing w:after="0"/>
+      </w:pPr>
+      <w:r>
+        <w:rPr>
+          <w:noProof/>
+        </w:rPr>
+        <w:drawing>
+          <wp:inline distT="0" distB="0" distL="0" distR="0" wp14:anchorId="4EF82BC7" wp14:editId="21B43EB2">
+            <wp:extent cx="1343025" cy="762000"/>
+            <wp:effectExtent l="0" t="0" r="9525" b="0"/>
+            <wp:docPr id="5" name="그림 5"/>
+            <wp:cNvGraphicFramePr>
+              <a:graphicFrameLocks xmlns:a="http://schemas.openxmlformats.org/drawingml/2006/main" noChangeAspect="1"/>
+            </wp:cNvGraphicFramePr>
+            <a:graphic xmlns:a="http://schemas.openxmlformats.org/drawingml/2006/main">
+              <a:graphicData uri="http://schemas.openxmlformats.org/drawingml/2006/picture">
+                <pic:pic xmlns:pic="http://schemas.openxmlformats.org/drawingml/2006/picture">
+                  <pic:nvPicPr>
+                    <pic:cNvPr id="1" name=""/>
+                    <pic:cNvPicPr/>
+                  </pic:nvPicPr>
+                  <pic:blipFill>
+                    <a:blip r:embed="rId11"/>
+                    <a:stretch>
+                      <a:fillRect/>
+                    </a:stretch>
+                  </pic:blipFill>
+                  <pic:spPr>
+                    <a:xfrm>
+                      <a:off x="0" y="0"/>
+                      <a:ext cx="1343025" cy="762000"/>
+                    </a:xfrm>
+                    <a:prstGeom prst="rect">
+                      <a:avLst/>
+                    </a:prstGeom>
+                  </pic:spPr>
+                </pic:pic>
+              </a:graphicData>
+            </a:graphic>
+          </wp:inline>
+        </w:drawing>
+      </w:r>
+    </w:p>
+    <w:p>
+      <w:pPr>
+        <w:spacing w:after="0"/>
+      </w:pPr>
+    </w:p>
+    <w:p>
+      <w:pPr>
+        <w:spacing w:after="0"/>
+      </w:pPr>
+      <w:r>
+        <w:rPr>
+          <w:noProof/>
+        </w:rPr>
+        <w:drawing>
+          <wp:inline distT="0" distB="0" distL="0" distR="0" wp14:anchorId="19F868FB" wp14:editId="69E02791">
+            <wp:extent cx="1371600" cy="1504950"/>
+            <wp:effectExtent l="0" t="0" r="0" b="0"/>
+            <wp:docPr id="4" name="그림 4"/>
+            <wp:cNvGraphicFramePr>
+              <a:graphicFrameLocks xmlns:a="http://schemas.openxmlformats.org/drawingml/2006/main" noChangeAspect="1"/>
+            </wp:cNvGraphicFramePr>
+            <a:graphic xmlns:a="http://schemas.openxmlformats.org/drawingml/2006/main">
+              <a:graphicData uri="http://schemas.openxmlformats.org/drawingml/2006/picture">
+                <pic:pic xmlns:pic="http://schemas.openxmlformats.org/drawingml/2006/picture">
+                  <pic:nvPicPr>
+                    <pic:cNvPr id="1" name=""/>
+                    <pic:cNvPicPr/>
+                  </pic:nvPicPr>
+                  <pic:blipFill>
+                    <a:blip r:embed="rId12"/>
+                    <a:stretch>
+                      <a:fillRect/>
+                    </a:stretch>
+                  </pic:blipFill>
+                  <pic:spPr>
+                    <a:xfrm>
+                      <a:off x="0" y="0"/>
+                      <a:ext cx="1371600" cy="1504950"/>
+                    </a:xfrm>
+                    <a:prstGeom prst="rect">
+                      <a:avLst/>
+                    </a:prstGeom>
+                  </pic:spPr>
+                </pic:pic>
+              </a:graphicData>
+            </a:graphic>
+          </wp:inline>
+        </w:drawing>
+      </w:r>
+    </w:p>
+    <w:p>
+      <w:pPr>
+        <w:spacing w:after="0"/>
+      </w:pPr>
+      <w:r>
+        <w:rPr>
+          <w:rFonts w:hint="eastAsia"/>
+        </w:rPr>
+        <w:t>f</w:t>
+      </w:r>
+      <w:r>
+        <w:t>ork() 3</w:t>
+      </w:r>
+      <w:r>
+        <w:rPr>
+          <w:rFonts w:hint="eastAsia"/>
+        </w:rPr>
+        <w:t>번:</w:t>
+      </w:r>
+      <w:r>
+        <w:t xml:space="preserve"> </w:t>
+      </w:r>
+      <w:r>
+        <w:rPr>
+          <w:rFonts w:hint="eastAsia"/>
+        </w:rPr>
+        <w:t xml:space="preserve">자식 프로세스 </w:t>
+      </w:r>
+      <w:r>
+        <w:t>7</w:t>
+      </w:r>
+      <w:r>
+        <w:rPr>
+          <w:rFonts w:hint="eastAsia"/>
+        </w:rPr>
+        <w:t>개,</w:t>
+      </w:r>
+      <w:r>
+        <w:t xml:space="preserve"> </w:t>
+      </w:r>
+      <w:r>
+        <w:rPr>
+          <w:rFonts w:hint="eastAsia"/>
+        </w:rPr>
+        <w:t xml:space="preserve">프로세스는 </w:t>
+      </w:r>
+      <w:r>
+        <w:t>8</w:t>
+      </w:r>
+      <w:r>
+        <w:rPr>
+          <w:rFonts w:hint="eastAsia"/>
+        </w:rPr>
+        <w:t>번 실행</w:t>
+      </w:r>
+    </w:p>
+    <w:p>
+      <w:pPr>
+        <w:spacing w:after="0"/>
+      </w:pPr>
+      <w:r>
+        <w:rPr>
+          <w:rFonts w:hint="eastAsia"/>
+        </w:rPr>
+        <w:t>f</w:t>
+      </w:r>
+      <w:r>
+        <w:t>ork() 4</w:t>
+      </w:r>
+      <w:r>
+        <w:rPr>
+          <w:rFonts w:hint="eastAsia"/>
+        </w:rPr>
+        <w:t>번:</w:t>
+      </w:r>
+      <w:r>
+        <w:t xml:space="preserve"> </w:t>
+      </w:r>
+      <w:r>
+        <w:rPr>
+          <w:rFonts w:hint="eastAsia"/>
+        </w:rPr>
+        <w:t xml:space="preserve">자식 프로세스 </w:t>
+      </w:r>
+      <w:r>
+        <w:t>15</w:t>
+      </w:r>
+      <w:r>
+        <w:rPr>
+          <w:rFonts w:hint="eastAsia"/>
+        </w:rPr>
+        <w:t>개,</w:t>
+      </w:r>
+      <w:r>
+        <w:t xml:space="preserve"> </w:t>
+      </w:r>
+      <w:r>
+        <w:rPr>
+          <w:rFonts w:hint="eastAsia"/>
+        </w:rPr>
+        <w:t xml:space="preserve">프로세스는 </w:t>
+      </w:r>
+      <w:r>
+        <w:t>16</w:t>
+      </w:r>
+      <w:r>
+        <w:rPr>
+          <w:rFonts w:hint="eastAsia"/>
+        </w:rPr>
+        <w:t>번 실행</w:t>
+      </w:r>
+    </w:p>
+    <w:p>
+      <w:pPr>
+        <w:spacing w:after="0"/>
+        <w:rPr>
+          <w:noProof/>
+        </w:rPr>
+      </w:pPr>
+    </w:p>
+    <w:p>
+      <w:pPr>
+        <w:spacing w:after="0"/>
+      </w:pPr>
+      <w:r>
+        <w:rPr>
+          <w:noProof/>
+        </w:rPr>
+        <w:drawing>
+          <wp:inline distT="0" distB="0" distL="0" distR="0" wp14:anchorId="27DBCF9E" wp14:editId="36B8B931">
+            <wp:extent cx="3448050" cy="3009900"/>
+            <wp:effectExtent l="0" t="0" r="0" b="0"/>
+            <wp:docPr id="10" name="그림 10"/>
+            <wp:cNvGraphicFramePr>
+              <a:graphicFrameLocks xmlns:a="http://schemas.openxmlformats.org/drawingml/2006/main" noChangeAspect="1"/>
+            </wp:cNvGraphicFramePr>
+            <a:graphic xmlns:a="http://schemas.openxmlformats.org/drawingml/2006/main">
+              <a:graphicData uri="http://schemas.openxmlformats.org/drawingml/2006/picture">
+                <pic:pic xmlns:pic="http://schemas.openxmlformats.org/drawingml/2006/picture">
+                  <pic:nvPicPr>
+                    <pic:cNvPr id="1" name=""/>
+                    <pic:cNvPicPr/>
+                  </pic:nvPicPr>
+                  <pic:blipFill>
+                    <a:blip r:embed="rId13">
+                      <a:extLst>
+                        <a:ext uri="{28A0092B-C50C-407E-A947-70E740481C1C}">
+                          <a14:useLocalDpi xmlns:a14="http://schemas.microsoft.com/office/drawing/2010/main" val="0"/>
+                        </a:ext>
+                      </a:extLst>
+                    </a:blip>
+                    <a:stretch>
+                      <a:fillRect/>
+                    </a:stretch>
+                  </pic:blipFill>
+                  <pic:spPr>
+                    <a:xfrm>
+                      <a:off x="0" y="0"/>
+                      <a:ext cx="3448050" cy="3009900"/>
+                    </a:xfrm>
+                    <a:prstGeom prst="rect">
+                      <a:avLst/>
+                    </a:prstGeom>
+                  </pic:spPr>
+                </pic:pic>
+              </a:graphicData>
+            </a:graphic>
+          </wp:inline>
+        </w:drawing>
+      </w:r>
+    </w:p>
+    <w:p>
+      <w:pPr>
+        <w:spacing w:after="0"/>
+      </w:pPr>
+      <w:r>
+        <w:rPr>
+          <w:noProof/>
+        </w:rPr>
+        <w:drawing>
+          <wp:inline distT="0" distB="0" distL="0" distR="0" wp14:anchorId="79D543D1" wp14:editId="05979D12">
+            <wp:extent cx="1133475" cy="542925"/>
+            <wp:effectExtent l="0" t="0" r="9525" b="9525"/>
+            <wp:docPr id="2" name="그림 2"/>
+            <wp:cNvGraphicFramePr>
+              <a:graphicFrameLocks xmlns:a="http://schemas.openxmlformats.org/drawingml/2006/main" noChangeAspect="1"/>
+            </wp:cNvGraphicFramePr>
+            <a:graphic xmlns:a="http://schemas.openxmlformats.org/drawingml/2006/main">
+              <a:graphicData uri="http://schemas.openxmlformats.org/drawingml/2006/picture">
+                <pic:pic xmlns:pic="http://schemas.openxmlformats.org/drawingml/2006/picture">
+                  <pic:nvPicPr>
+                    <pic:cNvPr id="1" name=""/>
+                    <pic:cNvPicPr/>
+                  </pic:nvPicPr>
+                  <pic:blipFill>
+                    <a:blip r:embed="rId14">
+                      <a:extLst>
+                        <a:ext uri="{28A0092B-C50C-407E-A947-70E740481C1C}">
+                          <a14:useLocalDpi xmlns:a14="http://schemas.microsoft.com/office/drawing/2010/main" val="0"/>
+                        </a:ext>
+                      </a:extLst>
+                    </a:blip>
+                    <a:stretch>
+                      <a:fillRect/>
+                    </a:stretch>
+                  </pic:blipFill>
+                  <pic:spPr>
+                    <a:xfrm>
+                      <a:off x="0" y="0"/>
+                      <a:ext cx="1133475" cy="542925"/>
+                    </a:xfrm>
+                    <a:prstGeom prst="rect">
+                      <a:avLst/>
+                    </a:prstGeom>
+                  </pic:spPr>
+                </pic:pic>
+              </a:graphicData>
+            </a:graphic>
+          </wp:inline>
+        </w:drawing>
+      </w:r>
+    </w:p>
+    <w:p>
+      <w:pPr>
+        <w:spacing w:after="0"/>
+      </w:pPr>
+    </w:p>
+    <w:p>
+      <w:pPr>
+        <w:spacing w:after="0"/>
+      </w:pPr>
+      <w:r>
+        <w:rPr>
+          <w:noProof/>
+        </w:rPr>
+        <w:lastRenderedPageBreak/>
+        <w:drawing>
+          <wp:inline distT="0" distB="0" distL="0" distR="0" wp14:anchorId="14FBAFF8" wp14:editId="7A8AB23B">
+            <wp:extent cx="6645910" cy="7131685"/>
+            <wp:effectExtent l="0" t="0" r="2540" b="0"/>
+            <wp:docPr id="8" name="그림 8"/>
+            <wp:cNvGraphicFramePr>
+              <a:graphicFrameLocks xmlns:a="http://schemas.openxmlformats.org/drawingml/2006/main" noChangeAspect="1"/>
+            </wp:cNvGraphicFramePr>
+            <a:graphic xmlns:a="http://schemas.openxmlformats.org/drawingml/2006/main">
+              <a:graphicData uri="http://schemas.openxmlformats.org/drawingml/2006/picture">
+                <pic:pic xmlns:pic="http://schemas.openxmlformats.org/drawingml/2006/picture">
+                  <pic:nvPicPr>
+                    <pic:cNvPr id="1" name=""/>
+                    <pic:cNvPicPr/>
+                  </pic:nvPicPr>
+                  <pic:blipFill>
+                    <a:blip r:embed="rId15"/>
+                    <a:stretch>
+                      <a:fillRect/>
+                    </a:stretch>
+                  </pic:blipFill>
+                  <pic:spPr>
+                    <a:xfrm>
+                      <a:off x="0" y="0"/>
+                      <a:ext cx="6645910" cy="7131685"/>
+                    </a:xfrm>
+                    <a:prstGeom prst="rect">
+                      <a:avLst/>
+                    </a:prstGeom>
+                  </pic:spPr>
+                </pic:pic>
+              </a:graphicData>
+            </a:graphic>
+          </wp:inline>
+        </w:drawing>
+      </w:r>
+    </w:p>
+    <w:p>
+      <w:pPr>
+        <w:spacing w:after="0"/>
+        <w:rPr>
+          <w:b/>
+          <w:bCs/>
+        </w:rPr>
+      </w:pPr>
+      <w:r>
+        <w:rPr>
+          <w:rFonts w:hint="eastAsia"/>
+          <w:b/>
+          <w:bCs/>
+        </w:rPr>
+        <w:t>프로세스 종료</w:t>
+      </w:r>
+    </w:p>
+    <w:p>
+      <w:pPr>
+        <w:spacing w:after="0"/>
+      </w:pPr>
+      <w:r>
+        <w:rPr>
+          <w:rFonts w:hint="eastAsia"/>
+        </w:rPr>
+        <w:t>프로세스가 마지막 문장의 실행을 끝내고,</w:t>
+      </w:r>
+      <w:r>
+        <w:t xml:space="preserve"> exit() </w:t>
+      </w:r>
+      <w:r>
+        <w:rPr>
+          <w:rFonts w:hint="eastAsia"/>
+        </w:rPr>
+        <w:t>시스템 콜을 사용하여 운영체제 자신의 삭제를 요청하면 종료한다</w:t>
+      </w:r>
+    </w:p>
+    <w:p>
+      <w:pPr>
+        <w:spacing w:after="0"/>
+      </w:pPr>
+      <w:r>
+        <w:rPr>
+          <w:rFonts w:hint="eastAsia"/>
+          <w:b/>
+          <w:bCs/>
+        </w:rPr>
+        <w:t>좀비(</w:t>
+      </w:r>
+      <w:r>
+        <w:rPr>
+          <w:b/>
+          <w:bCs/>
+        </w:rPr>
+        <w:t>zombie)</w:t>
+      </w:r>
+      <w:r>
+        <w:rPr>
+          <w:rFonts w:hint="eastAsia"/>
+          <w:b/>
+          <w:bCs/>
+        </w:rPr>
+        <w:t xml:space="preserve"> 프로세스</w:t>
       </w:r>
       <w:r>
         <w:rPr>
@@ -557,35 +1623,1176 @@
         <w:t>:</w:t>
       </w:r>
       <w:r>
-        <w:t xml:space="preserve"> CPU</w:t>
-      </w:r>
-      <w:r>
-        <w:rPr>
-          <w:rFonts w:hint="eastAsia"/>
-        </w:rPr>
-        <w:t xml:space="preserve"> 이용을 최대화하기 위하여 항상 어떤 프로세스가 실행되도록 하는 데 있다</w:t>
-      </w:r>
-    </w:p>
-    <w:p>
-      <w:pPr>
-        <w:spacing w:after="0"/>
-      </w:pPr>
-      <w:r>
-        <w:rPr>
-          <w:b/>
-          <w:bCs/>
-        </w:rPr>
+        <w:t xml:space="preserve"> </w:t>
+      </w:r>
+      <w:r>
+        <w:rPr>
+          <w:rFonts w:hint="eastAsia"/>
+        </w:rPr>
+        <w:t xml:space="preserve">종료되었지만 부모 프로세스가 아직 </w:t>
+      </w:r>
+      <w:r>
+        <w:t xml:space="preserve">wait() </w:t>
+      </w:r>
+      <w:r>
+        <w:rPr>
+          <w:rFonts w:hint="eastAsia"/>
+        </w:rPr>
+        <w:t>호출을 하지 않은 프로세스</w:t>
+      </w:r>
+    </w:p>
+    <w:p>
+      <w:pPr>
+        <w:spacing w:after="0"/>
+      </w:pPr>
+      <w:r>
+        <w:rPr>
+          <w:rFonts w:hint="eastAsia"/>
+        </w:rPr>
+        <w:t>종료하게 되면 모든 프로세스는 좀비 상태가 되지만 아주 짧은 시간 동안만 머무름</w:t>
+      </w:r>
+    </w:p>
+    <w:p>
+      <w:pPr>
+        <w:spacing w:after="0"/>
+      </w:pPr>
+      <w:r>
+        <w:rPr>
+          <w:rFonts w:hint="eastAsia"/>
+          <w:b/>
+          <w:bCs/>
+        </w:rPr>
+        <w:t>고아(</w:t>
+      </w:r>
+      <w:r>
+        <w:rPr>
+          <w:b/>
+          <w:bCs/>
+        </w:rPr>
+        <w:t>orphan)</w:t>
+      </w:r>
+      <w:r>
+        <w:rPr>
+          <w:rFonts w:hint="eastAsia"/>
+          <w:b/>
+          <w:bCs/>
+        </w:rPr>
+        <w:t xml:space="preserve"> 프로세스</w:t>
+      </w:r>
+      <w:r>
+        <w:rPr>
+          <w:rFonts w:hint="eastAsia"/>
+        </w:rPr>
+        <w:t>:</w:t>
+      </w:r>
+      <w:r>
+        <w:t xml:space="preserve"> </w:t>
+      </w:r>
+      <w:r>
+        <w:rPr>
+          <w:rFonts w:hint="eastAsia"/>
+        </w:rPr>
+        <w:t xml:space="preserve">부모 프로세스가 </w:t>
+      </w:r>
+      <w:r>
+        <w:t>wait()</w:t>
+      </w:r>
+      <w:r>
+        <w:rPr>
+          <w:rFonts w:hint="eastAsia"/>
+        </w:rPr>
+        <w:t>를 호출하는 대신 종료했을 때의 자식 프로세스</w:t>
+      </w:r>
+    </w:p>
+    <w:p>
+      <w:pPr>
+        <w:spacing w:after="0"/>
+      </w:pPr>
+      <w:r>
+        <w:rPr>
+          <w:rFonts w:hint="eastAsia"/>
+        </w:rPr>
+        <w:t xml:space="preserve">새로운 부모 프로세스로 </w:t>
+      </w:r>
+      <w:r>
+        <w:t xml:space="preserve">init </w:t>
+      </w:r>
+      <w:r>
+        <w:rPr>
+          <w:rFonts w:hint="eastAsia"/>
+        </w:rPr>
+        <w:t>프로세스를 지정함으로써 이 문제를 해결</w:t>
+      </w:r>
+    </w:p>
+    <w:p>
+      <w:pPr>
+        <w:spacing w:after="0"/>
+      </w:pPr>
+      <w:r>
+        <w:rPr>
+          <w:rFonts w:hint="eastAsia"/>
+        </w:rPr>
+        <w:t>프로세스 간 통신(</w:t>
+      </w:r>
+      <w:r>
+        <w:t>IPC)</w:t>
+      </w:r>
+    </w:p>
+    <w:p>
+      <w:pPr>
+        <w:spacing w:after="0"/>
+      </w:pPr>
+      <w:r>
+        <w:rPr>
+          <w:rFonts w:hint="eastAsia"/>
+        </w:rPr>
+        <w:t>프로세스들은 독립적이거나 협력적인 프로세스들일 수 있다</w:t>
+      </w:r>
+    </w:p>
+    <w:p>
+      <w:pPr>
+        <w:spacing w:after="0"/>
+      </w:pPr>
+      <w:r>
+        <w:rPr>
+          <w:rFonts w:hint="eastAsia"/>
+        </w:rPr>
+        <w:t>협력적 프로세스들은 데이터를 교환할 수 있는,</w:t>
+      </w:r>
+      <w:r>
+        <w:t xml:space="preserve"> </w:t>
+      </w:r>
+      <w:r>
+        <w:rPr>
+          <w:rFonts w:hint="eastAsia"/>
+        </w:rPr>
+        <w:t>즉 서로 데이터를 보내거나 받을 수 있는 프로세스 간 통신(</w:t>
+      </w:r>
+      <w:r>
+        <w:t xml:space="preserve">IPC) </w:t>
+      </w:r>
+      <w:r>
+        <w:rPr>
+          <w:rFonts w:hint="eastAsia"/>
+        </w:rPr>
+        <w:t>기법이 필요하다</w:t>
+      </w:r>
+    </w:p>
+    <w:p>
+      <w:pPr>
+        <w:spacing w:after="0"/>
+      </w:pPr>
+      <w:r>
+        <w:rPr>
+          <w:rFonts w:hint="eastAsia"/>
+        </w:rPr>
+        <w:lastRenderedPageBreak/>
+        <w:t>프로세스 간 통신에는 공유 메모리와 메시지 전달의 두 가지 모델이 있다</w:t>
+      </w:r>
+    </w:p>
+    <w:p>
+      <w:pPr>
+        <w:spacing w:after="0"/>
+      </w:pPr>
+      <w:r>
+        <w:rPr>
+          <w:noProof/>
+        </w:rPr>
+        <w:drawing>
+          <wp:inline distT="0" distB="0" distL="0" distR="0" wp14:anchorId="5601D111" wp14:editId="1EBE6A65">
+            <wp:extent cx="2628900" cy="1967479"/>
+            <wp:effectExtent l="0" t="0" r="0" b="0"/>
+            <wp:docPr id="7" name="그림 7"/>
+            <wp:cNvGraphicFramePr>
+              <a:graphicFrameLocks xmlns:a="http://schemas.openxmlformats.org/drawingml/2006/main" noChangeAspect="1"/>
+            </wp:cNvGraphicFramePr>
+            <a:graphic xmlns:a="http://schemas.openxmlformats.org/drawingml/2006/main">
+              <a:graphicData uri="http://schemas.openxmlformats.org/drawingml/2006/picture">
+                <pic:pic xmlns:pic="http://schemas.openxmlformats.org/drawingml/2006/picture">
+                  <pic:nvPicPr>
+                    <pic:cNvPr id="1" name=""/>
+                    <pic:cNvPicPr/>
+                  </pic:nvPicPr>
+                  <pic:blipFill>
+                    <a:blip r:embed="rId16"/>
+                    <a:stretch>
+                      <a:fillRect/>
+                    </a:stretch>
+                  </pic:blipFill>
+                  <pic:spPr>
+                    <a:xfrm>
+                      <a:off x="0" y="0"/>
+                      <a:ext cx="2642531" cy="1977680"/>
+                    </a:xfrm>
+                    <a:prstGeom prst="rect">
+                      <a:avLst/>
+                    </a:prstGeom>
+                  </pic:spPr>
+                </pic:pic>
+              </a:graphicData>
+            </a:graphic>
+          </wp:inline>
+        </w:drawing>
+      </w:r>
+    </w:p>
+    <w:p>
+      <w:pPr>
+        <w:spacing w:after="0"/>
+      </w:pPr>
+      <w:r>
+        <w:rPr>
+          <w:rFonts w:hint="eastAsia"/>
+          <w:b/>
+          <w:bCs/>
+        </w:rPr>
+        <w:t>단기 스케줄러</w:t>
+      </w:r>
+      <w:r>
+        <w:rPr>
+          <w:b/>
+          <w:bCs/>
+        </w:rPr>
+        <w:t xml:space="preserve"> (CPU </w:t>
+      </w:r>
+      <w:r>
+        <w:rPr>
+          <w:rFonts w:hint="eastAsia"/>
+          <w:b/>
+          <w:bCs/>
+        </w:rPr>
+        <w:t>스케줄러)</w:t>
+      </w:r>
+      <w:r>
+        <w:t xml:space="preserve">: </w:t>
+      </w:r>
+      <w:r>
+        <w:rPr>
+          <w:rFonts w:hint="eastAsia"/>
+        </w:rPr>
+        <w:t xml:space="preserve">다음에 실행할 프로세스를 선택하고 </w:t>
+      </w:r>
+      <w:r>
+        <w:t>CPU</w:t>
+      </w:r>
+      <w:r>
+        <w:rPr>
+          <w:rFonts w:hint="eastAsia"/>
+        </w:rPr>
+        <w:t>를 할당한다</w:t>
+      </w:r>
+    </w:p>
+    <w:p>
+      <w:pPr>
+        <w:spacing w:after="0"/>
+      </w:pPr>
+      <w:r>
+        <w:rPr>
+          <w:rFonts w:hint="eastAsia"/>
+        </w:rPr>
+        <w:t>한 시스템에서 유일한 스케줄러일 수 있고 자주 호출된다(밀리초)</w:t>
+      </w:r>
+      <w:r>
+        <w:t xml:space="preserve"> -&gt; </w:t>
+      </w:r>
+      <w:r>
+        <w:rPr>
+          <w:rFonts w:hint="eastAsia"/>
+        </w:rPr>
+        <w:t>빨라야 함</w:t>
+      </w:r>
+    </w:p>
+    <w:p>
+      <w:pPr>
+        <w:spacing w:after="0"/>
+      </w:pPr>
+      <w:r>
+        <w:rPr>
+          <w:rFonts w:hint="eastAsia"/>
+          <w:b/>
+          <w:bCs/>
+        </w:rPr>
+        <w:t xml:space="preserve">장기 스케줄러 </w:t>
+      </w:r>
+      <w:r>
+        <w:rPr>
+          <w:b/>
+          <w:bCs/>
+        </w:rPr>
+        <w:t>(</w:t>
+      </w:r>
+      <w:r>
+        <w:rPr>
+          <w:rFonts w:hint="eastAsia"/>
+          <w:b/>
+          <w:bCs/>
+        </w:rPr>
+        <w:t>잡 스케줄러)</w:t>
+      </w:r>
+      <w:r>
+        <w:t xml:space="preserve">: </w:t>
+      </w:r>
+      <w:r>
+        <w:rPr>
+          <w:rFonts w:hint="eastAsia"/>
+        </w:rPr>
+        <w:t>레디 큐로 올 프로세스를 선택한다</w:t>
+      </w:r>
+    </w:p>
+    <w:p>
+      <w:pPr>
+        <w:spacing w:after="0"/>
+      </w:pPr>
+      <w:r>
+        <w:rPr>
+          <w:rFonts w:hint="eastAsia"/>
+        </w:rPr>
+        <w:t>자조 호출되지 않는다</w:t>
+      </w:r>
+      <w:r>
+        <w:t>(</w:t>
+      </w:r>
+      <w:r>
+        <w:rPr>
+          <w:rFonts w:hint="eastAsia"/>
+        </w:rPr>
+        <w:t>초,</w:t>
+      </w:r>
+      <w:r>
+        <w:t xml:space="preserve"> </w:t>
+      </w:r>
+      <w:r>
+        <w:rPr>
+          <w:rFonts w:hint="eastAsia"/>
+        </w:rPr>
+        <w:t>분)</w:t>
+      </w:r>
+      <w:r>
+        <w:t xml:space="preserve"> -&gt; </w:t>
+      </w:r>
+      <w:r>
+        <w:rPr>
+          <w:rFonts w:hint="eastAsia"/>
+        </w:rPr>
+        <w:t>느려야함</w:t>
+      </w:r>
+    </w:p>
+    <w:p>
+      <w:pPr>
+        <w:spacing w:after="0"/>
+      </w:pPr>
+      <w:r>
+        <w:rPr>
+          <w:rFonts w:hint="eastAsia"/>
+        </w:rPr>
+        <w:t>장기 스케줄러는 다중 프로그래밍의 정도를 제어한다</w:t>
+      </w:r>
+    </w:p>
+    <w:p>
+      <w:pPr>
+        <w:spacing w:after="0"/>
+      </w:pPr>
+      <w:r>
+        <w:rPr>
+          <w:rFonts w:hint="eastAsia"/>
+        </w:rPr>
+        <w:t>장기 스케줄러는 우수한 프로세스 혼합을 위해 힘쓴다</w:t>
+      </w:r>
+    </w:p>
+    <w:p>
+      <w:pPr>
+        <w:spacing w:after="0"/>
+      </w:pPr>
+      <w:r>
+        <w:rPr>
+          <w:rFonts w:hint="eastAsia"/>
+          <w:b/>
+          <w:bCs/>
+        </w:rPr>
+        <w:t>I</w:t>
+      </w:r>
+      <w:r>
+        <w:rPr>
+          <w:b/>
+          <w:bCs/>
+        </w:rPr>
+        <w:t xml:space="preserve">/O </w:t>
+      </w:r>
+      <w:r>
+        <w:rPr>
+          <w:rFonts w:hint="eastAsia"/>
+          <w:b/>
+          <w:bCs/>
+        </w:rPr>
+        <w:t>바운드 프로세스</w:t>
+      </w:r>
+      <w:r>
+        <w:rPr>
+          <w:rFonts w:hint="eastAsia"/>
+        </w:rPr>
+        <w:t>:</w:t>
+      </w:r>
+      <w:r>
+        <w:t xml:space="preserve"> </w:t>
+      </w:r>
+      <w:r>
+        <w:rPr>
+          <w:rFonts w:hint="eastAsia"/>
+        </w:rPr>
+        <w:t xml:space="preserve">계산보다 </w:t>
+      </w:r>
+      <w:r>
+        <w:t>I/O</w:t>
+      </w:r>
+      <w:r>
+        <w:rPr>
+          <w:rFonts w:hint="eastAsia"/>
+        </w:rPr>
+        <w:t>를 수행하는 데 더 많은 시간을 할애함;</w:t>
+      </w:r>
+      <w:r>
+        <w:t xml:space="preserve"> </w:t>
+      </w:r>
+      <w:r>
+        <w:rPr>
+          <w:rFonts w:hint="eastAsia"/>
+        </w:rPr>
+        <w:t xml:space="preserve">많고 짧은 </w:t>
+      </w:r>
+      <w:r>
+        <w:t xml:space="preserve">CPU </w:t>
+      </w:r>
+      <w:r>
+        <w:rPr>
+          <w:rFonts w:hint="eastAsia"/>
+        </w:rPr>
+        <w:t>버스트</w:t>
+      </w:r>
+    </w:p>
+    <w:p>
+      <w:pPr>
+        <w:spacing w:after="0"/>
+      </w:pPr>
+      <w:r>
+        <w:rPr>
+          <w:rFonts w:hint="eastAsia"/>
+          <w:b/>
+          <w:bCs/>
+        </w:rPr>
+        <w:t>C</w:t>
+      </w:r>
+      <w:r>
+        <w:rPr>
+          <w:b/>
+          <w:bCs/>
+        </w:rPr>
+        <w:t xml:space="preserve">PU </w:t>
+      </w:r>
+      <w:r>
+        <w:rPr>
+          <w:rFonts w:hint="eastAsia"/>
+          <w:b/>
+          <w:bCs/>
+        </w:rPr>
+        <w:t>바운드 프로세스</w:t>
+      </w:r>
+      <w:r>
+        <w:rPr>
+          <w:rFonts w:hint="eastAsia"/>
+        </w:rPr>
+        <w:t>:</w:t>
+      </w:r>
+      <w:r>
+        <w:t xml:space="preserve"> </w:t>
+      </w:r>
+      <w:r>
+        <w:rPr>
+          <w:rFonts w:hint="eastAsia"/>
+        </w:rPr>
+        <w:t>계산하는 데 더 많은 시간을 할애한다</w:t>
+      </w:r>
+      <w:r>
+        <w:t xml:space="preserve">; </w:t>
+      </w:r>
+      <w:r>
+        <w:rPr>
+          <w:rFonts w:hint="eastAsia"/>
+        </w:rPr>
+        <w:t xml:space="preserve">드물고 매우 긴 </w:t>
+      </w:r>
+      <w:r>
+        <w:t xml:space="preserve">CPU </w:t>
+      </w:r>
+      <w:r>
+        <w:rPr>
+          <w:rFonts w:hint="eastAsia"/>
+        </w:rPr>
+        <w:t>버스트</w:t>
+      </w:r>
+    </w:p>
+    <w:p>
+      <w:pPr>
+        <w:spacing w:after="0"/>
+        <w:rPr>
+          <w:b/>
+          <w:bCs/>
+        </w:rPr>
+      </w:pPr>
+      <w:r>
+        <w:rPr>
+          <w:rFonts w:hint="eastAsia"/>
+          <w:b/>
+          <w:bCs/>
+        </w:rPr>
+        <w:t>C</w:t>
+      </w:r>
+      <w:r>
+        <w:rPr>
+          <w:b/>
+          <w:bCs/>
+        </w:rPr>
+        <w:t xml:space="preserve">PU </w:t>
+      </w:r>
+      <w:r>
+        <w:rPr>
+          <w:rFonts w:hint="eastAsia"/>
+          <w:b/>
+          <w:bCs/>
+        </w:rPr>
+        <w:t>스케줄러</w:t>
+      </w:r>
+    </w:p>
+    <w:p>
+      <w:pPr>
+        <w:spacing w:after="0"/>
+      </w:pPr>
+      <w:r>
+        <w:rPr>
+          <w:rFonts w:hint="eastAsia"/>
+        </w:rPr>
+        <w:t xml:space="preserve">다중 프로그래밍의 목적은 </w:t>
+      </w:r>
+      <w:r>
+        <w:t xml:space="preserve">CPU </w:t>
+      </w:r>
+      <w:r>
+        <w:rPr>
+          <w:rFonts w:hint="eastAsia"/>
+        </w:rPr>
+        <w:t>이용률을 최대화하기 위해 항상 실행 중인 프로세스를 가지게 하는 데 있다</w:t>
+      </w:r>
+    </w:p>
+    <w:p>
+      <w:pPr>
+        <w:spacing w:after="0"/>
+      </w:pPr>
+      <w:r>
+        <w:rPr>
+          <w:rFonts w:hint="eastAsia"/>
+        </w:rPr>
+        <w:t>어느 한 순간에 다수의 프로세스를 메모리 내에 유지한다</w:t>
+      </w:r>
+    </w:p>
+    <w:p>
+      <w:pPr>
+        <w:spacing w:after="0"/>
+      </w:pPr>
+      <w:r>
+        <w:rPr>
+          <w:rFonts w:hint="eastAsia"/>
+        </w:rPr>
+        <w:t>어떤 프로세스가 대기해야 할 경우,</w:t>
+      </w:r>
+      <w:r>
+        <w:t xml:space="preserve"> </w:t>
+      </w:r>
+      <w:r>
+        <w:rPr>
+          <w:rFonts w:hint="eastAsia"/>
+        </w:rPr>
+        <w:t xml:space="preserve">운영체제는 </w:t>
+      </w:r>
+      <w:r>
+        <w:t>CPU</w:t>
+      </w:r>
+      <w:r>
+        <w:rPr>
+          <w:rFonts w:hint="eastAsia"/>
+        </w:rPr>
+        <w:t>를 그 프로세스로부터 회수해 다른 프로세스에 할당한다</w:t>
+      </w:r>
+    </w:p>
+    <w:p>
+      <w:pPr>
+        <w:spacing w:after="0"/>
+        <w:rPr>
+          <w:b/>
+          <w:bCs/>
+        </w:rPr>
+      </w:pPr>
+      <w:r>
+        <w:rPr>
+          <w:rFonts w:hint="eastAsia"/>
+          <w:b/>
+          <w:bCs/>
+        </w:rPr>
+        <w:t>C</w:t>
+      </w:r>
+      <w:r>
+        <w:rPr>
+          <w:b/>
+          <w:bCs/>
+        </w:rPr>
+        <w:t xml:space="preserve">PU-I/O </w:t>
+      </w:r>
+      <w:r>
+        <w:rPr>
+          <w:rFonts w:hint="eastAsia"/>
+          <w:b/>
+          <w:bCs/>
+        </w:rPr>
+        <w:t>버스트 사이클</w:t>
+      </w:r>
+    </w:p>
+    <w:p>
+      <w:pPr>
+        <w:spacing w:after="0"/>
+      </w:pPr>
+      <w:r>
+        <w:rPr>
+          <w:noProof/>
+        </w:rPr>
+        <w:drawing>
+          <wp:inline distT="0" distB="0" distL="0" distR="0" wp14:anchorId="79C42EE9" wp14:editId="76488C63">
+            <wp:extent cx="2010302" cy="3030279"/>
+            <wp:effectExtent l="0" t="0" r="9525" b="0"/>
+            <wp:docPr id="9" name="그림 9"/>
+            <wp:cNvGraphicFramePr>
+              <a:graphicFrameLocks xmlns:a="http://schemas.openxmlformats.org/drawingml/2006/main" noChangeAspect="1"/>
+            </wp:cNvGraphicFramePr>
+            <a:graphic xmlns:a="http://schemas.openxmlformats.org/drawingml/2006/main">
+              <a:graphicData uri="http://schemas.openxmlformats.org/drawingml/2006/picture">
+                <pic:pic xmlns:pic="http://schemas.openxmlformats.org/drawingml/2006/picture">
+                  <pic:nvPicPr>
+                    <pic:cNvPr id="1" name=""/>
+                    <pic:cNvPicPr/>
+                  </pic:nvPicPr>
+                  <pic:blipFill>
+                    <a:blip r:embed="rId17"/>
+                    <a:stretch>
+                      <a:fillRect/>
+                    </a:stretch>
+                  </pic:blipFill>
+                  <pic:spPr>
+                    <a:xfrm>
+                      <a:off x="0" y="0"/>
+                      <a:ext cx="2021562" cy="3047252"/>
+                    </a:xfrm>
+                    <a:prstGeom prst="rect">
+                      <a:avLst/>
+                    </a:prstGeom>
+                  </pic:spPr>
+                </pic:pic>
+              </a:graphicData>
+            </a:graphic>
+          </wp:inline>
+        </w:drawing>
+      </w:r>
+    </w:p>
+    <w:p>
+      <w:pPr>
+        <w:spacing w:after="0"/>
+      </w:pPr>
+      <w:r>
+        <w:rPr>
+          <w:rFonts w:hint="eastAsia"/>
+        </w:rPr>
+        <w:t xml:space="preserve">프로세스 실행은 </w:t>
+      </w:r>
+      <w:r>
+        <w:t xml:space="preserve">CPU </w:t>
+      </w:r>
+      <w:r>
+        <w:rPr>
+          <w:rFonts w:hint="eastAsia"/>
+        </w:rPr>
+        <w:t xml:space="preserve">버스트로 시작된다 뒤이어 </w:t>
+      </w:r>
+      <w:r>
         <w:t xml:space="preserve">I/O </w:t>
       </w:r>
       <w:r>
         <w:rPr>
           <w:rFonts w:hint="eastAsia"/>
-          <w:b/>
-          <w:bCs/>
+        </w:rPr>
+        <w:t xml:space="preserve">버스트 </w:t>
+      </w:r>
+      <w:r>
+        <w:t xml:space="preserve">CPU </w:t>
+      </w:r>
+      <w:r>
+        <w:rPr>
+          <w:rFonts w:hint="eastAsia"/>
+        </w:rPr>
+        <w:t xml:space="preserve">버스트 </w:t>
+      </w:r>
+      <w:r>
+        <w:t xml:space="preserve">I/O </w:t>
+      </w:r>
+      <w:r>
+        <w:rPr>
+          <w:rFonts w:hint="eastAsia"/>
+        </w:rPr>
+        <w:t xml:space="preserve">버스트 등등으로 진행하고 결국 마지막 </w:t>
+      </w:r>
+      <w:r>
+        <w:t xml:space="preserve">CPU </w:t>
+      </w:r>
+      <w:r>
+        <w:rPr>
+          <w:rFonts w:hint="eastAsia"/>
+        </w:rPr>
+        <w:t xml:space="preserve">버스트는 또 다른 </w:t>
+      </w:r>
+      <w:r>
+        <w:t xml:space="preserve">I/O </w:t>
+      </w:r>
+      <w:r>
+        <w:rPr>
+          <w:rFonts w:hint="eastAsia"/>
+        </w:rPr>
+        <w:t>버스트 대신 실행을 종료하기 위한 시스템 요청과 함께 끝난다</w:t>
+      </w:r>
+    </w:p>
+    <w:p>
+      <w:pPr>
+        <w:spacing w:after="0"/>
+      </w:pPr>
+      <w:r>
+        <w:rPr>
+          <w:rFonts w:hint="eastAsia"/>
+        </w:rPr>
+        <w:t>I</w:t>
+      </w:r>
+      <w:r>
+        <w:t xml:space="preserve">/O </w:t>
+      </w:r>
+      <w:r>
+        <w:rPr>
+          <w:rFonts w:hint="eastAsia"/>
+        </w:rPr>
+        <w:t xml:space="preserve">중심의 프로그램은 전형적으로 짧은 </w:t>
+      </w:r>
+      <w:r>
+        <w:t xml:space="preserve">CPU </w:t>
+      </w:r>
+      <w:r>
+        <w:rPr>
+          <w:rFonts w:hint="eastAsia"/>
+        </w:rPr>
+        <w:t>버스트를 많이 가질 것이다</w:t>
+      </w:r>
+    </w:p>
+    <w:p>
+      <w:pPr>
+        <w:spacing w:after="0"/>
+      </w:pPr>
+      <w:r>
+        <w:rPr>
+          <w:rFonts w:hint="eastAsia"/>
+        </w:rPr>
+        <w:t>C</w:t>
+      </w:r>
+      <w:r>
+        <w:t xml:space="preserve">PU </w:t>
+      </w:r>
+      <w:r>
+        <w:rPr>
+          <w:rFonts w:hint="eastAsia"/>
+        </w:rPr>
+        <w:t xml:space="preserve">중심의 프로그램은 전형적으로 긴 </w:t>
+      </w:r>
+      <w:r>
+        <w:t xml:space="preserve">CPU </w:t>
+      </w:r>
+      <w:r>
+        <w:rPr>
+          <w:rFonts w:hint="eastAsia"/>
+        </w:rPr>
+        <w:t>버스트를 가질 수 있다</w:t>
+      </w:r>
+    </w:p>
+    <w:p>
+      <w:pPr>
+        <w:spacing w:after="0"/>
+      </w:pPr>
+      <w:r>
+        <w:rPr>
+          <w:rFonts w:hint="eastAsia"/>
+        </w:rPr>
+        <w:t>I</w:t>
+      </w:r>
+      <w:r>
+        <w:t xml:space="preserve">/O </w:t>
+      </w:r>
+      <w:r>
+        <w:rPr>
+          <w:rFonts w:hint="eastAsia"/>
+        </w:rPr>
+        <w:t xml:space="preserve">버스트가 길면 </w:t>
+      </w:r>
+      <w:r>
+        <w:t xml:space="preserve">I/O </w:t>
+      </w:r>
+      <w:r>
+        <w:rPr>
+          <w:rFonts w:hint="eastAsia"/>
         </w:rPr>
         <w:t>바운드 프로세스</w:t>
       </w:r>
       <w:r>
+        <w:t xml:space="preserve">, CPU </w:t>
+      </w:r>
+      <w:r>
+        <w:rPr>
+          <w:rFonts w:hint="eastAsia"/>
+        </w:rPr>
+        <w:t xml:space="preserve">버스트가 길면 </w:t>
+      </w:r>
+      <w:r>
+        <w:t xml:space="preserve">CPU </w:t>
+      </w:r>
+      <w:r>
+        <w:rPr>
+          <w:rFonts w:hint="eastAsia"/>
+        </w:rPr>
+        <w:t>바운드 프로세스</w:t>
+      </w:r>
+    </w:p>
+    <w:p>
+      <w:pPr>
+        <w:spacing w:after="0"/>
+        <w:rPr>
+          <w:b/>
+          <w:bCs/>
+        </w:rPr>
+      </w:pPr>
+      <w:r>
+        <w:rPr>
+          <w:rFonts w:hint="eastAsia"/>
+          <w:b/>
+          <w:bCs/>
+        </w:rPr>
+        <w:t>선점 및 비선점 스케줄링</w:t>
+      </w:r>
+    </w:p>
+    <w:p>
+      <w:pPr>
+        <w:spacing w:after="0"/>
+      </w:pPr>
+      <w:r>
+        <w:rPr>
+          <w:rFonts w:hint="eastAsia"/>
+        </w:rPr>
+        <w:lastRenderedPageBreak/>
+        <w:t>C</w:t>
+      </w:r>
+      <w:r>
+        <w:t xml:space="preserve">PU </w:t>
+      </w:r>
+      <w:r>
+        <w:rPr>
+          <w:rFonts w:hint="eastAsia"/>
+        </w:rPr>
+        <w:t>스케줄링 결정은 다음의 네 가지 상황에서 발생할 수 있다</w:t>
+      </w:r>
+    </w:p>
+    <w:p>
+      <w:pPr>
+        <w:spacing w:after="0"/>
+      </w:pPr>
+      <w:r>
+        <w:rPr>
+          <w:rFonts w:hint="eastAsia"/>
+        </w:rPr>
+        <w:t>1</w:t>
+      </w:r>
+      <w:r>
+        <w:t xml:space="preserve">. </w:t>
+      </w:r>
+      <w:r>
+        <w:rPr>
+          <w:rFonts w:hint="eastAsia"/>
+        </w:rPr>
+        <w:t>한 프로세스가 실행 상태에서 대기 상태로 전환될 때 (I</w:t>
+      </w:r>
+      <w:r>
+        <w:t xml:space="preserve">/O </w:t>
+      </w:r>
+      <w:r>
+        <w:rPr>
+          <w:rFonts w:hint="eastAsia"/>
+        </w:rPr>
+        <w:t xml:space="preserve">요청이나 자식 프로세스가 종료되기를 기다리기 위해 </w:t>
+      </w:r>
+      <w:r>
+        <w:t>wait()</w:t>
+      </w:r>
+      <w:r>
+        <w:rPr>
+          <w:rFonts w:hint="eastAsia"/>
+        </w:rPr>
+        <w:t>를 호출할 때)</w:t>
+      </w:r>
+    </w:p>
+    <w:p>
+      <w:pPr>
+        <w:spacing w:after="0"/>
+      </w:pPr>
+      <w:r>
+        <w:rPr>
+          <w:rFonts w:hint="eastAsia"/>
+        </w:rPr>
+        <w:t>2</w:t>
+      </w:r>
+      <w:r>
+        <w:t xml:space="preserve">. </w:t>
+      </w:r>
+      <w:r>
+        <w:rPr>
+          <w:rFonts w:hint="eastAsia"/>
+        </w:rPr>
+        <w:t xml:space="preserve">프로세스가 실행 상태에서 준비 상태로 전환될 때 </w:t>
+      </w:r>
+      <w:r>
+        <w:t>(</w:t>
+      </w:r>
+      <w:r>
+        <w:rPr>
+          <w:rFonts w:hint="eastAsia"/>
+        </w:rPr>
+        <w:t>예를 들어,</w:t>
+      </w:r>
+      <w:r>
+        <w:t xml:space="preserve"> </w:t>
+      </w:r>
+      <w:r>
+        <w:rPr>
+          <w:rFonts w:hint="eastAsia"/>
+        </w:rPr>
+        <w:t>인터럽트가 발생할 때)</w:t>
+      </w:r>
+    </w:p>
+    <w:p>
+      <w:pPr>
+        <w:spacing w:after="0"/>
+      </w:pPr>
+      <w:r>
+        <w:rPr>
+          <w:rFonts w:hint="eastAsia"/>
+        </w:rPr>
+        <w:t>3</w:t>
+      </w:r>
+      <w:r>
+        <w:t xml:space="preserve">. </w:t>
+      </w:r>
+      <w:r>
+        <w:rPr>
+          <w:rFonts w:hint="eastAsia"/>
+        </w:rPr>
+        <w:t>프로세스가 대기 상태에서 준비 상태로 전환될 때</w:t>
+      </w:r>
+      <w:r>
+        <w:t xml:space="preserve"> (</w:t>
+      </w:r>
+      <w:r>
+        <w:rPr>
+          <w:rFonts w:hint="eastAsia"/>
+        </w:rPr>
+        <w:t>예를 들어,</w:t>
+      </w:r>
+      <w:r>
+        <w:t xml:space="preserve"> I/O</w:t>
+      </w:r>
+      <w:r>
+        <w:rPr>
+          <w:rFonts w:hint="eastAsia"/>
+        </w:rPr>
+        <w:t>의 종료 시)</w:t>
+      </w:r>
+    </w:p>
+    <w:p>
+      <w:pPr>
+        <w:spacing w:after="0"/>
+      </w:pPr>
+      <w:r>
+        <w:rPr>
+          <w:rFonts w:hint="eastAsia"/>
+        </w:rPr>
+        <w:t>4</w:t>
+      </w:r>
+      <w:r>
+        <w:t>.</w:t>
+      </w:r>
+      <w:r>
+        <w:rPr>
+          <w:rFonts w:hint="eastAsia"/>
+        </w:rPr>
+        <w:t xml:space="preserve"> 프로세스가 종료할 때</w:t>
+      </w:r>
+    </w:p>
+    <w:p>
+      <w:pPr>
+        <w:spacing w:after="0"/>
+      </w:pPr>
+      <w:r>
+        <w:rPr>
+          <w:noProof/>
+        </w:rPr>
+        <w:drawing>
+          <wp:inline distT="0" distB="0" distL="0" distR="0" wp14:anchorId="77AC462C" wp14:editId="270D0E22">
+            <wp:extent cx="3677307" cy="1786270"/>
+            <wp:effectExtent l="0" t="0" r="0" b="4445"/>
+            <wp:docPr id="12" name="그림 12"/>
+            <wp:cNvGraphicFramePr>
+              <a:graphicFrameLocks xmlns:a="http://schemas.openxmlformats.org/drawingml/2006/main" noChangeAspect="1"/>
+            </wp:cNvGraphicFramePr>
+            <a:graphic xmlns:a="http://schemas.openxmlformats.org/drawingml/2006/main">
+              <a:graphicData uri="http://schemas.openxmlformats.org/drawingml/2006/picture">
+                <pic:pic xmlns:pic="http://schemas.openxmlformats.org/drawingml/2006/picture">
+                  <pic:nvPicPr>
+                    <pic:cNvPr id="1" name=""/>
+                    <pic:cNvPicPr/>
+                  </pic:nvPicPr>
+                  <pic:blipFill>
+                    <a:blip r:embed="rId8"/>
+                    <a:stretch>
+                      <a:fillRect/>
+                    </a:stretch>
+                  </pic:blipFill>
+                  <pic:spPr>
+                    <a:xfrm>
+                      <a:off x="0" y="0"/>
+                      <a:ext cx="3689620" cy="1792251"/>
+                    </a:xfrm>
+                    <a:prstGeom prst="rect">
+                      <a:avLst/>
+                    </a:prstGeom>
+                  </pic:spPr>
+                </pic:pic>
+              </a:graphicData>
+            </a:graphic>
+          </wp:inline>
+        </w:drawing>
+      </w:r>
+    </w:p>
+    <w:p>
+      <w:pPr>
+        <w:spacing w:after="0"/>
+      </w:pPr>
+      <w:r>
+        <w:rPr>
+          <w:rFonts w:hint="eastAsia"/>
+        </w:rPr>
+        <w:t xml:space="preserve">상황 </w:t>
+      </w:r>
+      <w:r>
+        <w:t>1</w:t>
+      </w:r>
+      <w:r>
+        <w:rPr>
+          <w:rFonts w:hint="eastAsia"/>
+        </w:rPr>
+        <w:t xml:space="preserve">과 </w:t>
+      </w:r>
+      <w:r>
+        <w:t>4</w:t>
+      </w:r>
+      <w:r>
+        <w:rPr>
+          <w:rFonts w:hint="eastAsia"/>
+        </w:rPr>
+        <w:t xml:space="preserve">의 경우 스케줄링 면에서는 선택의 여지가 없어 </w:t>
+      </w:r>
+      <w:r>
+        <w:rPr>
+          <w:rFonts w:hint="eastAsia"/>
+          <w:b/>
+          <w:bCs/>
+        </w:rPr>
+        <w:t>비선점 스케줄링</w:t>
+      </w:r>
+      <w:r>
+        <w:rPr>
+          <w:rFonts w:hint="eastAsia"/>
+        </w:rPr>
+        <w:t>이다</w:t>
+      </w:r>
+    </w:p>
+    <w:p>
+      <w:pPr>
+        <w:spacing w:after="0"/>
+      </w:pPr>
+      <w:r>
+        <w:rPr>
+          <w:rFonts w:hint="eastAsia"/>
+        </w:rPr>
+        <w:t xml:space="preserve">상황 </w:t>
+      </w:r>
+      <w:r>
+        <w:t>2</w:t>
+      </w:r>
+      <w:r>
+        <w:rPr>
+          <w:rFonts w:hint="eastAsia"/>
+        </w:rPr>
+        <w:t xml:space="preserve">와 </w:t>
+      </w:r>
+      <w:r>
+        <w:t>3</w:t>
+      </w:r>
+      <w:r>
+        <w:rPr>
+          <w:rFonts w:hint="eastAsia"/>
+        </w:rPr>
+        <w:t>의 경우</w:t>
+      </w:r>
+      <w:r>
+        <w:t xml:space="preserve"> </w:t>
+      </w:r>
+      <w:r>
+        <w:rPr>
+          <w:rFonts w:hint="eastAsia"/>
+        </w:rPr>
+        <w:t xml:space="preserve">선택의 여지가 있어 </w:t>
+      </w:r>
+      <w:r>
+        <w:rPr>
+          <w:rFonts w:hint="eastAsia"/>
+          <w:b/>
+          <w:bCs/>
+        </w:rPr>
+        <w:t>선점 스케줄링</w:t>
+      </w:r>
+      <w:r>
+        <w:rPr>
+          <w:rFonts w:hint="eastAsia"/>
+        </w:rPr>
+        <w:t>이다</w:t>
+      </w:r>
+    </w:p>
+    <w:p>
+      <w:pPr>
+        <w:spacing w:after="0"/>
+      </w:pPr>
+      <w:r>
+        <w:rPr>
+          <w:rFonts w:hint="eastAsia"/>
+          <w:b/>
+          <w:bCs/>
+        </w:rPr>
+        <w:t>스케줄링 기준</w:t>
+      </w:r>
+      <w:r>
         <w:rPr>
           <w:rFonts w:hint="eastAsia"/>
         </w:rPr>
@@ -598,50 +2805,27 @@
         <w:rPr>
           <w:rFonts w:hint="eastAsia"/>
         </w:rPr>
-        <w:t xml:space="preserve">계산에 소비하는 것보다 </w:t>
-      </w:r>
-      <w:r>
-        <w:t>I/O</w:t>
-      </w:r>
-      <w:r>
-        <w:rPr>
-          <w:rFonts w:hint="eastAsia"/>
-        </w:rPr>
-        <w:t>에 더 많은 시간을 소비하는 프로세스</w:t>
-      </w:r>
-    </w:p>
-    <w:p>
-      <w:pPr>
-        <w:spacing w:after="0"/>
-      </w:pPr>
-      <w:r>
-        <w:rPr>
-          <w:rFonts w:hint="eastAsia"/>
-          <w:b/>
-          <w:bCs/>
+        <w:t>특정 상황에서 어떠한 알고리즘을 선택할 때 다양한 알고리즘의 서로 다른 특성을 고려해야 한다</w:t>
+      </w:r>
+    </w:p>
+    <w:p>
+      <w:pPr>
+        <w:spacing w:after="0"/>
+      </w:pPr>
+      <w:r>
+        <w:rPr>
+          <w:rFonts w:hint="eastAsia"/>
         </w:rPr>
         <w:t>C</w:t>
       </w:r>
       <w:r>
-        <w:rPr>
-          <w:b/>
-          <w:bCs/>
-        </w:rPr>
         <w:t xml:space="preserve">PU </w:t>
       </w:r>
       <w:r>
         <w:rPr>
           <w:rFonts w:hint="eastAsia"/>
-          <w:b/>
-          <w:bCs/>
-        </w:rPr>
-        <w:t>바운드 프로세스</w:t>
-      </w:r>
-      <w:r>
-        <w:rPr>
-          <w:rFonts w:hint="eastAsia"/>
-        </w:rPr>
-        <w:t>:</w:t>
+        </w:rPr>
+        <w:t>이용률:</w:t>
       </w:r>
       <w:r>
         <w:t xml:space="preserve"> </w:t>
@@ -650,53 +2834,337 @@
         <w:rPr>
           <w:rFonts w:hint="eastAsia"/>
         </w:rPr>
-        <w:t xml:space="preserve">계산에 더 많은 시간을 사용하여 </w:t>
-      </w:r>
-      <w:r>
-        <w:t xml:space="preserve">I/O </w:t>
-      </w:r>
-      <w:r>
-        <w:rPr>
-          <w:rFonts w:hint="eastAsia"/>
-        </w:rPr>
-        <w:t>요청을 자주 생성하지 않는다</w:t>
-      </w:r>
-    </w:p>
-    <w:p>
-      <w:pPr>
-        <w:spacing w:after="0"/>
-        <w:rPr>
-          <w:b/>
-          <w:bCs/>
-        </w:rPr>
-      </w:pPr>
-      <w:r>
-        <w:rPr>
-          <w:rFonts w:hint="eastAsia"/>
-          <w:b/>
-          <w:bCs/>
-        </w:rPr>
-        <w:t>스케줄링 큐</w:t>
-      </w:r>
-    </w:p>
-    <w:p>
-      <w:pPr>
-        <w:spacing w:after="0"/>
-      </w:pPr>
-      <w:r>
-        <w:rPr>
-          <w:rFonts w:hint="eastAsia"/>
-        </w:rPr>
-        <w:t xml:space="preserve">프로세스가 생성되면 </w:t>
-      </w:r>
-      <w:r>
-        <w:t xml:space="preserve">ready </w:t>
-      </w:r>
-      <w:r>
-        <w:rPr>
-          <w:rFonts w:hint="eastAsia"/>
-        </w:rPr>
-        <w:t xml:space="preserve">큐에 들어가서 준비 상태가 되어 </w:t>
+        <w:t xml:space="preserve">개념상 </w:t>
+      </w:r>
+      <w:r>
+        <w:t>0%</w:t>
+      </w:r>
+      <w:r>
+        <w:rPr>
+          <w:rFonts w:hint="eastAsia"/>
+        </w:rPr>
+        <w:t xml:space="preserve">에서 </w:t>
+      </w:r>
+      <w:r>
+        <w:t>100%</w:t>
+      </w:r>
+      <w:r>
+        <w:rPr>
+          <w:rFonts w:hint="eastAsia"/>
+        </w:rPr>
+        <w:t xml:space="preserve">까지 이르지만 실제 시스템에서는 </w:t>
+      </w:r>
+      <w:r>
+        <w:t>40%</w:t>
+      </w:r>
+      <w:r>
+        <w:rPr>
+          <w:rFonts w:hint="eastAsia"/>
+        </w:rPr>
+        <w:t xml:space="preserve">에서 </w:t>
+      </w:r>
+      <w:r>
+        <w:t>90%</w:t>
+      </w:r>
+      <w:r>
+        <w:rPr>
+          <w:rFonts w:hint="eastAsia"/>
+        </w:rPr>
+        <w:t>까지의 범위를 가져야 한다</w:t>
+      </w:r>
+    </w:p>
+    <w:p>
+      <w:pPr>
+        <w:spacing w:after="0"/>
+      </w:pPr>
+      <w:r>
+        <w:rPr>
+          <w:rFonts w:hint="eastAsia"/>
+        </w:rPr>
+        <w:t>처리량:</w:t>
+      </w:r>
+      <w:r>
+        <w:t xml:space="preserve"> </w:t>
+      </w:r>
+      <w:r>
+        <w:rPr>
+          <w:rFonts w:hint="eastAsia"/>
+        </w:rPr>
+        <w:t>단위 시간당 완료된 프로세스의 개수</w:t>
+      </w:r>
+    </w:p>
+    <w:p>
+      <w:pPr>
+        <w:spacing w:after="0"/>
+      </w:pPr>
+      <w:r>
+        <w:rPr>
+          <w:rFonts w:hint="eastAsia"/>
+        </w:rPr>
+        <w:t>총처리 시간:</w:t>
+      </w:r>
+      <w:r>
+        <w:t xml:space="preserve"> </w:t>
+      </w:r>
+      <w:r>
+        <w:rPr>
+          <w:rFonts w:hint="eastAsia"/>
+        </w:rPr>
+        <w:t>프로세스의 제출 시간과 완료 시간의 간격</w:t>
+      </w:r>
+    </w:p>
+    <w:p>
+      <w:pPr>
+        <w:spacing w:after="0"/>
+      </w:pPr>
+      <w:r>
+        <w:rPr>
+          <w:rFonts w:hint="eastAsia"/>
+        </w:rPr>
+        <w:t>대기 시간:</w:t>
+      </w:r>
+      <w:r>
+        <w:t xml:space="preserve"> </w:t>
+      </w:r>
+      <w:r>
+        <w:rPr>
+          <w:rFonts w:hint="eastAsia"/>
+        </w:rPr>
+        <w:t>프로세스가 레디 큐에서 대기하는 시간</w:t>
+      </w:r>
+    </w:p>
+    <w:p>
+      <w:pPr>
+        <w:spacing w:after="0"/>
+      </w:pPr>
+      <w:r>
+        <w:rPr>
+          <w:rFonts w:hint="eastAsia"/>
+        </w:rPr>
+        <w:t>응답 시간:</w:t>
+      </w:r>
+      <w:r>
+        <w:t xml:space="preserve"> </w:t>
+      </w:r>
+      <w:r>
+        <w:rPr>
+          <w:rFonts w:hint="eastAsia"/>
+        </w:rPr>
+        <w:t>하나의 요구를 제출한 후 첫 번째 응답이 나올 때까지의 시간</w:t>
+      </w:r>
+    </w:p>
+    <w:p>
+      <w:pPr>
+        <w:spacing w:after="0"/>
+      </w:pPr>
+      <w:r>
+        <w:rPr>
+          <w:rFonts w:hint="eastAsia"/>
+        </w:rPr>
+        <w:t>C</w:t>
+      </w:r>
+      <w:r>
+        <w:t xml:space="preserve">PU </w:t>
+      </w:r>
+      <w:r>
+        <w:rPr>
+          <w:rFonts w:hint="eastAsia"/>
+        </w:rPr>
+        <w:t>이용률과 처리량을 최대화하고 총처리 시간,</w:t>
+      </w:r>
+      <w:r>
+        <w:t xml:space="preserve"> </w:t>
+      </w:r>
+      <w:r>
+        <w:rPr>
+          <w:rFonts w:hint="eastAsia"/>
+        </w:rPr>
+        <w:t>대기 시간,</w:t>
+      </w:r>
+      <w:r>
+        <w:t xml:space="preserve"> </w:t>
+      </w:r>
+      <w:r>
+        <w:rPr>
+          <w:rFonts w:hint="eastAsia"/>
+        </w:rPr>
+        <w:t>응답 시간을 최소화하는 것이 바람직하다</w:t>
+      </w:r>
+    </w:p>
+    <w:p>
+      <w:pPr>
+        <w:spacing w:after="0"/>
+        <w:rPr>
+          <w:b/>
+          <w:bCs/>
+        </w:rPr>
+      </w:pPr>
+      <w:r>
+        <w:rPr>
+          <w:rFonts w:hint="eastAsia"/>
+          <w:b/>
+          <w:bCs/>
+        </w:rPr>
+        <w:t>선입 선처리 스케줄링</w:t>
+      </w:r>
+      <w:r>
+        <w:rPr>
+          <w:b/>
+          <w:bCs/>
+        </w:rPr>
+        <w:t xml:space="preserve"> (FCFS)</w:t>
+      </w:r>
+    </w:p>
+    <w:p>
+      <w:pPr>
+        <w:spacing w:after="0"/>
+      </w:pPr>
+      <w:r>
+        <w:rPr>
+          <w:noProof/>
+        </w:rPr>
+        <w:drawing>
+          <wp:inline distT="0" distB="0" distL="0" distR="0" wp14:anchorId="598E6279" wp14:editId="4664AE4C">
+            <wp:extent cx="3562350" cy="2042229"/>
+            <wp:effectExtent l="0" t="0" r="0" b="0"/>
+            <wp:docPr id="13" name="그림 13"/>
+            <wp:cNvGraphicFramePr>
+              <a:graphicFrameLocks xmlns:a="http://schemas.openxmlformats.org/drawingml/2006/main" noChangeAspect="1"/>
+            </wp:cNvGraphicFramePr>
+            <a:graphic xmlns:a="http://schemas.openxmlformats.org/drawingml/2006/main">
+              <a:graphicData uri="http://schemas.openxmlformats.org/drawingml/2006/picture">
+                <pic:pic xmlns:pic="http://schemas.openxmlformats.org/drawingml/2006/picture">
+                  <pic:nvPicPr>
+                    <pic:cNvPr id="1" name=""/>
+                    <pic:cNvPicPr/>
+                  </pic:nvPicPr>
+                  <pic:blipFill>
+                    <a:blip r:embed="rId18"/>
+                    <a:stretch>
+                      <a:fillRect/>
+                    </a:stretch>
+                  </pic:blipFill>
+                  <pic:spPr>
+                    <a:xfrm>
+                      <a:off x="0" y="0"/>
+                      <a:ext cx="3583544" cy="2054379"/>
+                    </a:xfrm>
+                    <a:prstGeom prst="rect">
+                      <a:avLst/>
+                    </a:prstGeom>
+                  </pic:spPr>
+                </pic:pic>
+              </a:graphicData>
+            </a:graphic>
+          </wp:inline>
+        </w:drawing>
+      </w:r>
+    </w:p>
+    <w:p>
+      <w:pPr>
+        <w:spacing w:after="0"/>
+      </w:pPr>
+      <w:r>
+        <w:rPr>
+          <w:rFonts w:hint="eastAsia"/>
+        </w:rPr>
+        <w:t>간단한 스케줄링 알고리즘이지만 평균대기 시간이 매우 길 수가 있다</w:t>
+      </w:r>
+    </w:p>
+    <w:p>
+      <w:pPr>
+        <w:spacing w:after="0"/>
+      </w:pPr>
+      <w:r>
+        <w:rPr>
+          <w:rFonts w:hint="eastAsia"/>
+        </w:rPr>
+        <w:t>선입 선처리 스케줄링 알고리즘은 비선점형이다</w:t>
+      </w:r>
+    </w:p>
+    <w:p>
+      <w:pPr>
+        <w:spacing w:after="0"/>
+        <w:rPr>
+          <w:b/>
+          <w:bCs/>
+        </w:rPr>
+      </w:pPr>
+      <w:r>
+        <w:rPr>
+          <w:rFonts w:hint="eastAsia"/>
+          <w:b/>
+          <w:bCs/>
+        </w:rPr>
+        <w:t xml:space="preserve">최단 작업 우선 스케줄링 </w:t>
+      </w:r>
+      <w:r>
+        <w:rPr>
+          <w:b/>
+          <w:bCs/>
+        </w:rPr>
+        <w:t>(SJF)</w:t>
+      </w:r>
+    </w:p>
+    <w:p>
+      <w:pPr>
+        <w:spacing w:after="0"/>
+        <w:rPr>
+          <w:b/>
+          <w:bCs/>
+        </w:rPr>
+      </w:pPr>
+      <w:r>
+        <w:rPr>
+          <w:noProof/>
+        </w:rPr>
+        <w:lastRenderedPageBreak/>
+        <w:drawing>
+          <wp:inline distT="0" distB="0" distL="0" distR="0" wp14:anchorId="4A54F775" wp14:editId="38A61E51">
+            <wp:extent cx="3444949" cy="2473185"/>
+            <wp:effectExtent l="0" t="0" r="3175" b="3810"/>
+            <wp:docPr id="14" name="그림 14"/>
+            <wp:cNvGraphicFramePr>
+              <a:graphicFrameLocks xmlns:a="http://schemas.openxmlformats.org/drawingml/2006/main" noChangeAspect="1"/>
+            </wp:cNvGraphicFramePr>
+            <a:graphic xmlns:a="http://schemas.openxmlformats.org/drawingml/2006/main">
+              <a:graphicData uri="http://schemas.openxmlformats.org/drawingml/2006/picture">
+                <pic:pic xmlns:pic="http://schemas.openxmlformats.org/drawingml/2006/picture">
+                  <pic:nvPicPr>
+                    <pic:cNvPr id="1" name=""/>
+                    <pic:cNvPicPr/>
+                  </pic:nvPicPr>
+                  <pic:blipFill>
+                    <a:blip r:embed="rId19"/>
+                    <a:stretch>
+                      <a:fillRect/>
+                    </a:stretch>
+                  </pic:blipFill>
+                  <pic:spPr>
+                    <a:xfrm>
+                      <a:off x="0" y="0"/>
+                      <a:ext cx="3461382" cy="2484982"/>
+                    </a:xfrm>
+                    <a:prstGeom prst="rect">
+                      <a:avLst/>
+                    </a:prstGeom>
+                  </pic:spPr>
+                </pic:pic>
+              </a:graphicData>
+            </a:graphic>
+          </wp:inline>
+        </w:drawing>
+      </w:r>
+    </w:p>
+    <w:p>
+      <w:pPr>
+        <w:spacing w:after="0"/>
+      </w:pPr>
+      <w:r>
+        <w:rPr>
+          <w:rFonts w:hint="eastAsia"/>
+        </w:rPr>
+        <w:t xml:space="preserve">평균대기 시간이 가장 짧지만 다음 </w:t>
       </w:r>
       <w:r>
         <w:t xml:space="preserve">CPU </w:t>
@@ -705,25 +3173,462 @@
         <w:rPr>
           <w:rFonts w:hint="eastAsia"/>
         </w:rPr>
-        <w:t xml:space="preserve">코어에서 실행되기를 기다린다 프로세스에 </w:t>
-      </w:r>
-      <w:r>
-        <w:t xml:space="preserve">CPU </w:t>
-      </w:r>
-      <w:r>
-        <w:rPr>
-          <w:rFonts w:hint="eastAsia"/>
-        </w:rPr>
-        <w:t xml:space="preserve">코어에 할당되고 </w:t>
-      </w:r>
-      <w:r>
-        <w:t xml:space="preserve">running </w:t>
-      </w:r>
-      <w:r>
-        <w:rPr>
-          <w:rFonts w:hint="eastAsia"/>
-        </w:rPr>
-        <w:t>상태가 되면</w:t>
+        <w:t>버스트의 길이를 예측하기 어려우므로 구현하는 것은 어렵다</w:t>
+      </w:r>
+    </w:p>
+    <w:p>
+      <w:pPr>
+        <w:spacing w:after="0"/>
+      </w:pPr>
+      <w:r>
+        <w:t xml:space="preserve">SJF </w:t>
+      </w:r>
+      <w:r>
+        <w:rPr>
+          <w:rFonts w:hint="eastAsia"/>
+        </w:rPr>
+        <w:t>알고리즘은 선점형이거나 비선점형일 수 있다</w:t>
+      </w:r>
+    </w:p>
+    <w:p>
+      <w:pPr>
+        <w:spacing w:after="0"/>
+        <w:rPr>
+          <w:b/>
+          <w:bCs/>
+        </w:rPr>
+      </w:pPr>
+      <w:r>
+        <w:rPr>
+          <w:rFonts w:hint="eastAsia"/>
+          <w:b/>
+          <w:bCs/>
+        </w:rPr>
+        <w:t xml:space="preserve">라운드 로빈 스케줄링 </w:t>
+      </w:r>
+      <w:r>
+        <w:rPr>
+          <w:b/>
+          <w:bCs/>
+        </w:rPr>
+        <w:t>(RR)</w:t>
+      </w:r>
+    </w:p>
+    <w:p>
+      <w:pPr>
+        <w:spacing w:after="0"/>
+      </w:pPr>
+      <w:r>
+        <w:rPr>
+          <w:noProof/>
+        </w:rPr>
+        <w:drawing>
+          <wp:inline distT="0" distB="0" distL="0" distR="0" wp14:anchorId="266AB2A4" wp14:editId="36C21DCF">
+            <wp:extent cx="3619500" cy="2445972"/>
+            <wp:effectExtent l="0" t="0" r="0" b="0"/>
+            <wp:docPr id="19" name="그림 19"/>
+            <wp:cNvGraphicFramePr>
+              <a:graphicFrameLocks xmlns:a="http://schemas.openxmlformats.org/drawingml/2006/main" noChangeAspect="1"/>
+            </wp:cNvGraphicFramePr>
+            <a:graphic xmlns:a="http://schemas.openxmlformats.org/drawingml/2006/main">
+              <a:graphicData uri="http://schemas.openxmlformats.org/drawingml/2006/picture">
+                <pic:pic xmlns:pic="http://schemas.openxmlformats.org/drawingml/2006/picture">
+                  <pic:nvPicPr>
+                    <pic:cNvPr id="1" name=""/>
+                    <pic:cNvPicPr/>
+                  </pic:nvPicPr>
+                  <pic:blipFill>
+                    <a:blip r:embed="rId20"/>
+                    <a:stretch>
+                      <a:fillRect/>
+                    </a:stretch>
+                  </pic:blipFill>
+                  <pic:spPr>
+                    <a:xfrm>
+                      <a:off x="0" y="0"/>
+                      <a:ext cx="3629919" cy="2453013"/>
+                    </a:xfrm>
+                    <a:prstGeom prst="rect">
+                      <a:avLst/>
+                    </a:prstGeom>
+                  </pic:spPr>
+                </pic:pic>
+              </a:graphicData>
+            </a:graphic>
+          </wp:inline>
+        </w:drawing>
+      </w:r>
+    </w:p>
+    <w:p>
+      <w:pPr>
+        <w:spacing w:after="0"/>
+      </w:pPr>
+      <w:r>
+        <w:rPr>
+          <w:rFonts w:hint="eastAsia"/>
+        </w:rPr>
+        <w:t>C</w:t>
+      </w:r>
+      <w:r>
+        <w:t>PU</w:t>
+      </w:r>
+      <w:r>
+        <w:rPr>
+          <w:rFonts w:hint="eastAsia"/>
+        </w:rPr>
+        <w:t>를 시간 할당량 동안 프로세스에 할당한다</w:t>
+      </w:r>
+    </w:p>
+    <w:p>
+      <w:pPr>
+        <w:spacing w:after="0"/>
+      </w:pPr>
+      <w:r>
+        <w:rPr>
+          <w:rFonts w:hint="eastAsia"/>
+        </w:rPr>
+        <w:t>R</w:t>
+      </w:r>
+      <w:r>
+        <w:t xml:space="preserve">R </w:t>
+      </w:r>
+      <w:r>
+        <w:rPr>
+          <w:rFonts w:hint="eastAsia"/>
+        </w:rPr>
+        <w:t>스케줄링은 선점형이다</w:t>
+      </w:r>
+    </w:p>
+    <w:p>
+      <w:pPr>
+        <w:spacing w:after="0"/>
+        <w:rPr>
+          <w:b/>
+          <w:bCs/>
+        </w:rPr>
+      </w:pPr>
+      <w:r>
+        <w:rPr>
+          <w:rFonts w:hint="eastAsia"/>
+          <w:b/>
+          <w:bCs/>
+        </w:rPr>
+        <w:t>우선순위 스케줄링</w:t>
+      </w:r>
+    </w:p>
+    <w:p>
+      <w:pPr>
+        <w:spacing w:after="0"/>
+      </w:pPr>
+      <w:r>
+        <w:rPr>
+          <w:noProof/>
+        </w:rPr>
+        <w:drawing>
+          <wp:inline distT="0" distB="0" distL="0" distR="0" wp14:anchorId="6EF7E33B" wp14:editId="36D537B5">
+            <wp:extent cx="3666714" cy="2530549"/>
+            <wp:effectExtent l="0" t="0" r="0" b="3175"/>
+            <wp:docPr id="18" name="그림 18"/>
+            <wp:cNvGraphicFramePr>
+              <a:graphicFrameLocks xmlns:a="http://schemas.openxmlformats.org/drawingml/2006/main" noChangeAspect="1"/>
+            </wp:cNvGraphicFramePr>
+            <a:graphic xmlns:a="http://schemas.openxmlformats.org/drawingml/2006/main">
+              <a:graphicData uri="http://schemas.openxmlformats.org/drawingml/2006/picture">
+                <pic:pic xmlns:pic="http://schemas.openxmlformats.org/drawingml/2006/picture">
+                  <pic:nvPicPr>
+                    <pic:cNvPr id="1" name=""/>
+                    <pic:cNvPicPr/>
+                  </pic:nvPicPr>
+                  <pic:blipFill>
+                    <a:blip r:embed="rId21"/>
+                    <a:stretch>
+                      <a:fillRect/>
+                    </a:stretch>
+                  </pic:blipFill>
+                  <pic:spPr>
+                    <a:xfrm>
+                      <a:off x="0" y="0"/>
+                      <a:ext cx="3670466" cy="2533139"/>
+                    </a:xfrm>
+                    <a:prstGeom prst="rect">
+                      <a:avLst/>
+                    </a:prstGeom>
+                  </pic:spPr>
+                </pic:pic>
+              </a:graphicData>
+            </a:graphic>
+          </wp:inline>
+        </w:drawing>
+      </w:r>
+    </w:p>
+    <w:p>
+      <w:pPr>
+        <w:spacing w:after="0"/>
+      </w:pPr>
+      <w:r>
+        <w:rPr>
+          <w:rFonts w:hint="eastAsia"/>
+        </w:rPr>
+        <w:t xml:space="preserve">각 프로세스에 우선순위를 배정하고 </w:t>
+      </w:r>
+      <w:r>
+        <w:t>CPU</w:t>
+      </w:r>
+      <w:r>
+        <w:rPr>
+          <w:rFonts w:hint="eastAsia"/>
+        </w:rPr>
+        <w:t>는 우선순위가 높은 프로세스에 할당된다</w:t>
+      </w:r>
+    </w:p>
+    <w:p>
+      <w:pPr>
+        <w:spacing w:after="0"/>
+      </w:pPr>
+      <w:r>
+        <w:rPr>
+          <w:rFonts w:hint="eastAsia"/>
+        </w:rPr>
+        <w:t>우선순위 스케줄링은 선점형이거나 비선점형이 될 수 있다</w:t>
+      </w:r>
+    </w:p>
+    <w:p>
+      <w:pPr>
+        <w:spacing w:after="0"/>
+      </w:pPr>
+      <w:r>
+        <w:rPr>
+          <w:rFonts w:hint="eastAsia"/>
+        </w:rPr>
+        <w:t xml:space="preserve">우선순위 스케줄링 알고리즘의 주요 문제는 </w:t>
+      </w:r>
+      <w:r>
+        <w:rPr>
+          <w:rFonts w:hint="eastAsia"/>
+          <w:b/>
+          <w:bCs/>
+        </w:rPr>
+        <w:t>기아 상태(</w:t>
+      </w:r>
+      <w:r>
+        <w:rPr>
+          <w:b/>
+          <w:bCs/>
+        </w:rPr>
+        <w:t>Stravation)</w:t>
+      </w:r>
+      <w:r>
+        <w:rPr>
+          <w:rFonts w:hint="eastAsia"/>
+        </w:rPr>
+        <w:t>이다</w:t>
+      </w:r>
+    </w:p>
+    <w:p>
+      <w:pPr>
+        <w:spacing w:after="0"/>
+      </w:pPr>
+      <w:r>
+        <w:rPr>
+          <w:rFonts w:hint="eastAsia"/>
+        </w:rPr>
+        <w:lastRenderedPageBreak/>
+        <w:t xml:space="preserve">우선순위가 낮은 프로세스들이 </w:t>
+      </w:r>
+      <w:r>
+        <w:t>CPU</w:t>
+      </w:r>
+      <w:r>
+        <w:rPr>
+          <w:rFonts w:hint="eastAsia"/>
+        </w:rPr>
+        <w:t>를 무한히 대기하는 경우가 발생한다</w:t>
+      </w:r>
+    </w:p>
+    <w:p>
+      <w:pPr>
+        <w:spacing w:after="0"/>
+      </w:pPr>
+      <w:r>
+        <w:rPr>
+          <w:rFonts w:hint="eastAsia"/>
+        </w:rPr>
+        <w:t xml:space="preserve">낮은 우선순위의 프로세스들이 무한히 봉쇄되는 문제에 대한 한 가지 해결 방안은 </w:t>
+      </w:r>
+      <w:r>
+        <w:rPr>
+          <w:rFonts w:hint="eastAsia"/>
+          <w:b/>
+          <w:bCs/>
+        </w:rPr>
+        <w:t>노화(</w:t>
+      </w:r>
+      <w:r>
+        <w:rPr>
+          <w:b/>
+          <w:bCs/>
+        </w:rPr>
+        <w:t>aging)</w:t>
+      </w:r>
+      <w:r>
+        <w:rPr>
+          <w:rFonts w:hint="eastAsia"/>
+        </w:rPr>
+        <w:t>이다</w:t>
+      </w:r>
+    </w:p>
+    <w:p>
+      <w:pPr>
+        <w:spacing w:after="0"/>
+      </w:pPr>
+      <w:r>
+        <w:rPr>
+          <w:rFonts w:hint="eastAsia"/>
+        </w:rPr>
+        <w:t>노화는 오랫동안 시스템에서 대기하는 프로세스들의 우선순위를 점진적으로 증가시킨다</w:t>
+      </w:r>
+    </w:p>
+    <w:p>
+      <w:pPr>
+        <w:spacing w:after="0"/>
+      </w:pPr>
+      <w:r>
+        <w:rPr>
+          <w:rFonts w:hint="eastAsia"/>
+          <w:noProof/>
+        </w:rPr>
+        <w:drawing>
+          <wp:inline distT="0" distB="0" distL="0" distR="0" wp14:anchorId="0123236A" wp14:editId="7425B0A8">
+            <wp:extent cx="3276600" cy="4368904"/>
+            <wp:effectExtent l="0" t="0" r="0" b="0"/>
+            <wp:docPr id="15" name="그림 15"/>
+            <wp:cNvGraphicFramePr>
+              <a:graphicFrameLocks xmlns:a="http://schemas.openxmlformats.org/drawingml/2006/main" noChangeAspect="1"/>
+            </wp:cNvGraphicFramePr>
+            <a:graphic xmlns:a="http://schemas.openxmlformats.org/drawingml/2006/main">
+              <a:graphicData uri="http://schemas.openxmlformats.org/drawingml/2006/picture">
+                <pic:pic xmlns:pic="http://schemas.openxmlformats.org/drawingml/2006/picture">
+                  <pic:nvPicPr>
+                    <pic:cNvPr id="15" name="그림 15"/>
+                    <pic:cNvPicPr/>
+                  </pic:nvPicPr>
+                  <pic:blipFill>
+                    <a:blip r:embed="rId22" cstate="print">
+                      <a:extLst>
+                        <a:ext uri="{28A0092B-C50C-407E-A947-70E740481C1C}">
+                          <a14:useLocalDpi xmlns:a14="http://schemas.microsoft.com/office/drawing/2010/main" val="0"/>
+                        </a:ext>
+                      </a:extLst>
+                    </a:blip>
+                    <a:stretch>
+                      <a:fillRect/>
+                    </a:stretch>
+                  </pic:blipFill>
+                  <pic:spPr>
+                    <a:xfrm>
+                      <a:off x="0" y="0"/>
+                      <a:ext cx="3285173" cy="4380334"/>
+                    </a:xfrm>
+                    <a:prstGeom prst="rect">
+                      <a:avLst/>
+                    </a:prstGeom>
+                  </pic:spPr>
+                </pic:pic>
+              </a:graphicData>
+            </a:graphic>
+          </wp:inline>
+        </w:drawing>
+      </w:r>
+      <w:r>
+        <w:rPr>
+          <w:rFonts w:hint="eastAsia"/>
+          <w:noProof/>
+        </w:rPr>
+        <w:drawing>
+          <wp:inline distT="0" distB="0" distL="0" distR="0" wp14:anchorId="0C7F2B2B" wp14:editId="1281730E">
+            <wp:extent cx="3276600" cy="4368904"/>
+            <wp:effectExtent l="0" t="0" r="0" b="0"/>
+            <wp:docPr id="16" name="그림 16"/>
+            <wp:cNvGraphicFramePr>
+              <a:graphicFrameLocks xmlns:a="http://schemas.openxmlformats.org/drawingml/2006/main" noChangeAspect="1"/>
+            </wp:cNvGraphicFramePr>
+            <a:graphic xmlns:a="http://schemas.openxmlformats.org/drawingml/2006/main">
+              <a:graphicData uri="http://schemas.openxmlformats.org/drawingml/2006/picture">
+                <pic:pic xmlns:pic="http://schemas.openxmlformats.org/drawingml/2006/picture">
+                  <pic:nvPicPr>
+                    <pic:cNvPr id="16" name="그림 16"/>
+                    <pic:cNvPicPr/>
+                  </pic:nvPicPr>
+                  <pic:blipFill>
+                    <a:blip r:embed="rId23" cstate="print">
+                      <a:extLst>
+                        <a:ext uri="{28A0092B-C50C-407E-A947-70E740481C1C}">
+                          <a14:useLocalDpi xmlns:a14="http://schemas.microsoft.com/office/drawing/2010/main" val="0"/>
+                        </a:ext>
+                      </a:extLst>
+                    </a:blip>
+                    <a:stretch>
+                      <a:fillRect/>
+                    </a:stretch>
+                  </pic:blipFill>
+                  <pic:spPr>
+                    <a:xfrm>
+                      <a:off x="0" y="0"/>
+                      <a:ext cx="3282713" cy="4377055"/>
+                    </a:xfrm>
+                    <a:prstGeom prst="rect">
+                      <a:avLst/>
+                    </a:prstGeom>
+                  </pic:spPr>
+                </pic:pic>
+              </a:graphicData>
+            </a:graphic>
+          </wp:inline>
+        </w:drawing>
+      </w:r>
+    </w:p>
+    <w:p>
+      <w:pPr>
+        <w:spacing w:after="0"/>
+      </w:pPr>
+    </w:p>
+    <w:p>
+      <w:pPr>
+        <w:spacing w:after="0"/>
+        <w:rPr>
+          <w:b/>
+          <w:bCs/>
+        </w:rPr>
+      </w:pPr>
+      <w:r>
+        <w:rPr>
+          <w:rFonts w:hint="eastAsia"/>
+          <w:b/>
+          <w:bCs/>
+        </w:rPr>
+        <w:t>동기화</w:t>
+      </w:r>
+    </w:p>
+    <w:p>
+      <w:pPr>
+        <w:spacing w:after="0"/>
+      </w:pPr>
+      <w:r>
+        <w:rPr>
+          <w:rFonts w:hint="eastAsia"/>
+        </w:rPr>
+        <w:t>공유 데이터를 동시에 접근하면 데이터의 일관성을 망칠 수 있다</w:t>
+      </w:r>
+    </w:p>
+    <w:p>
+      <w:pPr>
+        <w:spacing w:after="0"/>
+      </w:pPr>
+      <w:r>
+        <w:rPr>
+          <w:rFonts w:hint="eastAsia"/>
+        </w:rPr>
+        <w:t>데이터의</w:t>
       </w:r>
       <w:r>
         <w:t xml:space="preserve"> </w:t>
@@ -732,46 +3637,2591 @@
         <w:rPr>
           <w:rFonts w:hint="eastAsia"/>
         </w:rPr>
-        <w:t>여러 이벤트 중 하나가 발생할 수 있다</w:t>
-      </w:r>
-    </w:p>
-    <w:p>
-      <w:pPr>
-        <w:spacing w:after="0"/>
-      </w:pPr>
-      <w:r>
-        <w:rPr>
-          <w:rFonts w:hint="eastAsia"/>
-        </w:rPr>
-        <w:t xml:space="preserve">- 프로세스가 </w:t>
-      </w:r>
-      <w:r>
-        <w:t xml:space="preserve">I/O </w:t>
-      </w:r>
-      <w:r>
-        <w:rPr>
-          <w:rFonts w:hint="eastAsia"/>
-        </w:rPr>
-        <w:t xml:space="preserve">요청을 공표한 다음 </w:t>
-      </w:r>
-      <w:r>
-        <w:t xml:space="preserve">I/O wait </w:t>
-      </w:r>
-      <w:r>
-        <w:rPr>
-          <w:rFonts w:hint="eastAsia"/>
-        </w:rPr>
-        <w:t>큐에 놓일 수 있다</w:t>
-      </w:r>
-    </w:p>
-    <w:p>
-      <w:pPr>
-        <w:spacing w:after="0"/>
-      </w:pPr>
-      <w:r>
-        <w:rPr>
-          <w:rFonts w:hint="eastAsia"/>
-        </w:rPr>
+        <w:t>일관성을 유지하기 위해서는 협력 프로세스의 질서 있는 실행을 보장하는 메커니즘이 필요하다</w:t>
+      </w:r>
+    </w:p>
+    <w:p>
+      <w:pPr>
+        <w:spacing w:after="0"/>
+        <w:rPr>
+          <w:b/>
+          <w:bCs/>
+        </w:rPr>
+      </w:pPr>
+      <w:r>
+        <w:rPr>
+          <w:rFonts w:hint="eastAsia"/>
+          <w:b/>
+          <w:bCs/>
+        </w:rPr>
+        <w:t>P</w:t>
+      </w:r>
+      <w:r>
+        <w:rPr>
+          <w:b/>
+          <w:bCs/>
+        </w:rPr>
+        <w:t>roducer</w:t>
+      </w:r>
+    </w:p>
+    <w:p>
+      <w:pPr>
+        <w:spacing w:after="0"/>
+      </w:pPr>
+      <w:r>
+        <w:rPr>
+          <w:rFonts w:hint="eastAsia"/>
+        </w:rPr>
+        <w:t>w</w:t>
+      </w:r>
+      <w:r>
+        <w:t>hile(true) {</w:t>
+      </w:r>
+    </w:p>
+    <w:p>
+      <w:pPr>
+        <w:spacing w:after="0"/>
+      </w:pPr>
+      <w:r>
+        <w:tab/>
+        <w:t>/* produce an item in next_produced */</w:t>
+      </w:r>
+    </w:p>
+    <w:p>
+      <w:pPr>
+        <w:spacing w:after="0"/>
+      </w:pPr>
+      <w:r>
+        <w:tab/>
+        <w:t xml:space="preserve">while(count == BUFFER_SIZE) // </w:t>
+      </w:r>
+      <w:r>
+        <w:rPr>
+          <w:rFonts w:hint="eastAsia"/>
+        </w:rPr>
+        <w:t>버퍼가 꽉 차 있으면</w:t>
+      </w:r>
+    </w:p>
+    <w:p>
+      <w:pPr>
+        <w:spacing w:after="0"/>
+      </w:pPr>
+      <w:r>
+        <w:tab/>
+      </w:r>
+      <w:r>
+        <w:tab/>
+        <w:t>; /* do nothing */</w:t>
+      </w:r>
+    </w:p>
+    <w:p>
+      <w:pPr>
+        <w:spacing w:after="0"/>
+      </w:pPr>
+      <w:r>
+        <w:tab/>
+        <w:t>buffer[in] = next_produced;</w:t>
+      </w:r>
+    </w:p>
+    <w:p>
+      <w:pPr>
+        <w:spacing w:after="0"/>
+      </w:pPr>
+      <w:r>
+        <w:tab/>
+        <w:t>in = (in + 1) % BUFFER_SIZE;</w:t>
+      </w:r>
+    </w:p>
+    <w:p>
+      <w:pPr>
+        <w:spacing w:after="0"/>
+      </w:pPr>
+      <w:r>
+        <w:tab/>
+        <w:t>count++;</w:t>
+      </w:r>
+    </w:p>
+    <w:p>
+      <w:pPr>
+        <w:spacing w:after="0"/>
+      </w:pPr>
+      <w:r>
+        <w:rPr>
+          <w:rFonts w:hint="eastAsia"/>
+        </w:rPr>
+        <w:t>}</w:t>
+      </w:r>
+    </w:p>
+    <w:p>
+      <w:pPr>
+        <w:spacing w:after="0"/>
+        <w:rPr>
+          <w:b/>
+          <w:bCs/>
+        </w:rPr>
+      </w:pPr>
+      <w:r>
+        <w:rPr>
+          <w:rFonts w:hint="eastAsia"/>
+          <w:b/>
+          <w:bCs/>
+        </w:rPr>
+        <w:t>C</w:t>
+      </w:r>
+      <w:r>
+        <w:rPr>
+          <w:b/>
+          <w:bCs/>
+        </w:rPr>
+        <w:t>onsumer</w:t>
+      </w:r>
+    </w:p>
+    <w:p>
+      <w:pPr>
+        <w:spacing w:after="0"/>
+      </w:pPr>
+      <w:r>
+        <w:rPr>
+          <w:rFonts w:hint="eastAsia"/>
+        </w:rPr>
+        <w:t>w</w:t>
+      </w:r>
+      <w:r>
+        <w:t>hile (true) {</w:t>
+      </w:r>
+    </w:p>
+    <w:p>
+      <w:pPr>
+        <w:spacing w:after="0"/>
+      </w:pPr>
+      <w:r>
+        <w:tab/>
+        <w:t>while (count == 0)</w:t>
+      </w:r>
+    </w:p>
+    <w:p>
+      <w:pPr>
+        <w:spacing w:after="0"/>
+        <w:ind w:left="800" w:firstLine="800"/>
+      </w:pPr>
+      <w:r>
+        <w:t xml:space="preserve">; /* do nothing */ // </w:t>
+      </w:r>
+      <w:r>
+        <w:rPr>
+          <w:rFonts w:hint="eastAsia"/>
+        </w:rPr>
+        <w:t>버퍼가 비어 있으면</w:t>
+      </w:r>
+    </w:p>
+    <w:p>
+      <w:pPr>
+        <w:spacing w:after="0"/>
+      </w:pPr>
+      <w:r>
+        <w:tab/>
+        <w:t>next_consumed = buffer[out];</w:t>
+      </w:r>
+    </w:p>
+    <w:p>
+      <w:pPr>
+        <w:spacing w:after="0"/>
+      </w:pPr>
+      <w:r>
+        <w:tab/>
+        <w:t>out = (out + 1) % BUFFER_SIZE;</w:t>
+      </w:r>
+    </w:p>
+    <w:p>
+      <w:pPr>
+        <w:spacing w:after="0"/>
+      </w:pPr>
+      <w:r>
+        <w:lastRenderedPageBreak/>
+        <w:tab/>
+        <w:t>count--;</w:t>
+      </w:r>
+    </w:p>
+    <w:p>
+      <w:pPr>
+        <w:spacing w:after="0"/>
+      </w:pPr>
+      <w:r>
+        <w:tab/>
+        <w:t>/* consume the item in next_consumed */</w:t>
+      </w:r>
+    </w:p>
+    <w:p>
+      <w:pPr>
+        <w:spacing w:after="0"/>
+      </w:pPr>
+      <w:r>
+        <w:rPr>
+          <w:rFonts w:hint="eastAsia"/>
+        </w:rPr>
+        <w:t>}</w:t>
+      </w:r>
+    </w:p>
+    <w:p>
+      <w:pPr>
+        <w:spacing w:after="0"/>
+      </w:pPr>
+      <w:r>
+        <w:rPr>
+          <w:rFonts w:hint="eastAsia"/>
+        </w:rPr>
+        <w:t xml:space="preserve">두 개의 프로세스가 동시에 변수 </w:t>
+      </w:r>
+      <w:r>
+        <w:t>count</w:t>
+      </w:r>
+      <w:r>
+        <w:rPr>
+          <w:rFonts w:hint="eastAsia"/>
+        </w:rPr>
+        <w:t>를 조작하도록 허용한다면</w:t>
+      </w:r>
+    </w:p>
+    <w:p>
+      <w:pPr>
+        <w:spacing w:after="0"/>
+      </w:pPr>
+      <w:r>
+        <w:rPr>
+          <w:rFonts w:hint="eastAsia"/>
+          <w:b/>
+          <w:bCs/>
+        </w:rPr>
+        <w:t>경쟁 상황</w:t>
+      </w:r>
+      <w:r>
+        <w:rPr>
+          <w:b/>
+          <w:bCs/>
+        </w:rPr>
+        <w:t>(Race Condition)</w:t>
+      </w:r>
+      <w:r>
+        <w:rPr>
+          <w:rFonts w:hint="eastAsia"/>
+        </w:rPr>
+        <w:t>이 일어날 수</w:t>
+      </w:r>
+      <w:r>
+        <w:t xml:space="preserve"> </w:t>
+      </w:r>
+      <w:r>
+        <w:rPr>
+          <w:rFonts w:hint="eastAsia"/>
+        </w:rPr>
+        <w:t>있다</w:t>
+      </w:r>
+    </w:p>
+    <w:p>
+      <w:pPr>
+        <w:spacing w:after="0"/>
+      </w:pPr>
+      <w:r>
+        <w:rPr>
+          <w:rFonts w:hint="eastAsia"/>
+        </w:rPr>
+        <w:t>T</w:t>
+      </w:r>
+      <w:r>
+        <w:t>0: producer</w:t>
+      </w:r>
+      <w:r>
+        <w:tab/>
+        <w:t>execute</w:t>
+      </w:r>
+      <w:r>
+        <w:tab/>
+        <w:t>register1 = count</w:t>
+      </w:r>
+      <w:r>
+        <w:tab/>
+      </w:r>
+      <w:r>
+        <w:tab/>
+        <w:t>[register1 = 5]</w:t>
+      </w:r>
+    </w:p>
+    <w:p>
+      <w:pPr>
+        <w:spacing w:after="0"/>
+      </w:pPr>
+      <w:r>
+        <w:rPr>
+          <w:rFonts w:hint="eastAsia"/>
+        </w:rPr>
+        <w:t>T</w:t>
+      </w:r>
+      <w:r>
+        <w:t>1: producer</w:t>
+      </w:r>
+      <w:r>
+        <w:tab/>
+        <w:t>execute</w:t>
+      </w:r>
+      <w:r>
+        <w:tab/>
+        <w:t xml:space="preserve">register1 = register1 + 1 </w:t>
+      </w:r>
+      <w:r>
+        <w:tab/>
+        <w:t>[register1 = 6]</w:t>
+      </w:r>
+    </w:p>
+    <w:p>
+      <w:pPr>
+        <w:spacing w:after="0"/>
+      </w:pPr>
+      <w:r>
+        <w:rPr>
+          <w:rFonts w:hint="eastAsia"/>
+        </w:rPr>
+        <w:t>T</w:t>
+      </w:r>
+      <w:r>
+        <w:t>2: consumer</w:t>
+      </w:r>
+      <w:r>
+        <w:tab/>
+        <w:t>execute</w:t>
+      </w:r>
+      <w:r>
+        <w:tab/>
+        <w:t>register2 = count</w:t>
+      </w:r>
+      <w:r>
+        <w:tab/>
+      </w:r>
+      <w:r>
+        <w:tab/>
+        <w:t>[register2 = 5]</w:t>
+      </w:r>
+    </w:p>
+    <w:p>
+      <w:pPr>
+        <w:spacing w:after="0"/>
+      </w:pPr>
+      <w:r>
+        <w:rPr>
+          <w:rFonts w:hint="eastAsia"/>
+        </w:rPr>
+        <w:t>T</w:t>
+      </w:r>
+      <w:r>
+        <w:t>3: consumer</w:t>
+      </w:r>
+      <w:r>
+        <w:tab/>
+        <w:t>execute</w:t>
+      </w:r>
+      <w:r>
+        <w:tab/>
+        <w:t>register2 = register2 – 1</w:t>
+      </w:r>
+      <w:r>
+        <w:tab/>
+        <w:t>[register2 = 4]</w:t>
+      </w:r>
+    </w:p>
+    <w:p>
+      <w:pPr>
+        <w:spacing w:after="0"/>
+      </w:pPr>
+      <w:r>
+        <w:rPr>
+          <w:rFonts w:hint="eastAsia"/>
+        </w:rPr>
+        <w:t>T</w:t>
+      </w:r>
+      <w:r>
+        <w:t>4: producer</w:t>
+      </w:r>
+      <w:r>
+        <w:tab/>
+        <w:t>execute</w:t>
+      </w:r>
+      <w:r>
+        <w:tab/>
+        <w:t>count = register1</w:t>
+      </w:r>
+      <w:r>
+        <w:tab/>
+      </w:r>
+      <w:r>
+        <w:tab/>
+        <w:t>[count = 6]</w:t>
+      </w:r>
+    </w:p>
+    <w:p>
+      <w:pPr>
+        <w:spacing w:after="0"/>
+      </w:pPr>
+      <w:r>
+        <w:t>T5: consumer</w:t>
+      </w:r>
+      <w:r>
+        <w:tab/>
+        <w:t>execute</w:t>
+      </w:r>
+      <w:r>
+        <w:tab/>
+        <w:t>count = register2</w:t>
+      </w:r>
+      <w:r>
+        <w:tab/>
+      </w:r>
+      <w:r>
+        <w:tab/>
+        <w:t>[count = 4]</w:t>
+      </w:r>
+    </w:p>
+    <w:p>
+      <w:pPr>
+        <w:spacing w:after="0"/>
+      </w:pPr>
+      <w:r>
+        <w:rPr>
+          <w:rFonts w:hint="eastAsia"/>
+        </w:rPr>
+        <w:t xml:space="preserve">위와 같은 </w:t>
+      </w:r>
+      <w:r>
+        <w:t>race condition</w:t>
+      </w:r>
+      <w:r>
+        <w:rPr>
+          <w:rFonts w:hint="eastAsia"/>
+        </w:rPr>
+        <w:t xml:space="preserve">으로부터 보호하기 위해, </w:t>
+      </w:r>
+      <w:r>
+        <w:rPr>
+          <w:rFonts w:hint="eastAsia"/>
+        </w:rPr>
+        <w:t>우리는 한 순간에</w:t>
+      </w:r>
+      <w:r>
+        <w:rPr>
+          <w:rFonts w:hint="eastAsia"/>
+        </w:rPr>
+        <w:t xml:space="preserve"> 하나의 프로세스만이 변수 </w:t>
+      </w:r>
+      <w:r>
+        <w:t>count</w:t>
+      </w:r>
+      <w:r>
+        <w:rPr>
+          <w:rFonts w:hint="eastAsia"/>
+        </w:rPr>
+        <w:t>를 조작하도록 보장해야 한다</w:t>
+      </w:r>
+    </w:p>
+    <w:p>
+      <w:pPr>
+        <w:spacing w:after="0"/>
+      </w:pPr>
+      <w:r>
+        <w:rPr>
+          <w:rFonts w:hint="eastAsia"/>
+        </w:rPr>
+        <w:t>어떤 형태로든 프로세스들이 동기화되도록 할 필요가 있다</w:t>
+      </w:r>
+    </w:p>
+    <w:p>
+      <w:pPr>
+        <w:spacing w:after="0"/>
+        <w:rPr>
+          <w:b/>
+          <w:bCs/>
+        </w:rPr>
+      </w:pPr>
+      <w:r>
+        <w:rPr>
+          <w:rFonts w:hint="eastAsia"/>
+          <w:b/>
+          <w:bCs/>
+        </w:rPr>
+        <w:t>c</w:t>
+      </w:r>
+      <w:r>
+        <w:rPr>
+          <w:b/>
+          <w:bCs/>
+        </w:rPr>
+        <w:t xml:space="preserve">ritical section </w:t>
+      </w:r>
+      <w:r>
+        <w:rPr>
+          <w:rFonts w:hint="eastAsia"/>
+          <w:b/>
+          <w:bCs/>
+        </w:rPr>
+        <w:t>문제</w:t>
+      </w:r>
+    </w:p>
+    <w:p>
+      <w:pPr>
+        <w:spacing w:after="0"/>
+      </w:pPr>
+      <w:r>
+        <w:rPr>
+          <w:rFonts w:hint="eastAsia"/>
+        </w:rPr>
+        <w:t xml:space="preserve">각 프로세스는 </w:t>
+      </w:r>
+      <w:r>
+        <w:rPr>
+          <w:b/>
+          <w:bCs/>
+        </w:rPr>
+        <w:t>critical section</w:t>
+      </w:r>
+      <w:r>
+        <w:rPr>
+          <w:rFonts w:hint="eastAsia"/>
+        </w:rPr>
+        <w:t>이라고 부르는 코드 부분을 포함하고 있고,</w:t>
+      </w:r>
+      <w:r>
+        <w:t xml:space="preserve"> </w:t>
+      </w:r>
+      <w:r>
+        <w:rPr>
+          <w:rFonts w:hint="eastAsia"/>
+        </w:rPr>
+        <w:t xml:space="preserve">그 안에서는 적어도 하나 이상의 다른 프로세스와 공유하는 데이터에 접근하고 갱신할 수 있다 </w:t>
+      </w:r>
+      <w:r>
+        <w:t>(</w:t>
+      </w:r>
+      <w:r>
+        <w:rPr>
+          <w:rFonts w:hint="eastAsia"/>
+        </w:rPr>
+        <w:t>공통변수 변경,</w:t>
+      </w:r>
+      <w:r>
+        <w:t xml:space="preserve"> </w:t>
+      </w:r>
+      <w:r>
+        <w:rPr>
+          <w:rFonts w:hint="eastAsia"/>
+        </w:rPr>
+        <w:t>표 갱신,</w:t>
+      </w:r>
+      <w:r>
+        <w:t xml:space="preserve"> </w:t>
+      </w:r>
+      <w:r>
+        <w:rPr>
+          <w:rFonts w:hint="eastAsia"/>
+        </w:rPr>
+        <w:t>파일 작성 등)</w:t>
+      </w:r>
+    </w:p>
+    <w:p>
+      <w:pPr>
+        <w:spacing w:after="0"/>
+      </w:pPr>
+      <w:r>
+        <w:rPr>
+          <w:rFonts w:hint="eastAsia"/>
+        </w:rPr>
+        <w:t xml:space="preserve">각 프로세스는 자신의 </w:t>
+      </w:r>
+      <w:r>
+        <w:t>critical section</w:t>
+      </w:r>
+      <w:r>
+        <w:rPr>
+          <w:rFonts w:hint="eastAsia"/>
+        </w:rPr>
+        <w:t>으로 진입하려면 진입 허가를 요청해야 한다</w:t>
+      </w:r>
+      <w:r>
+        <w:t xml:space="preserve">. </w:t>
+      </w:r>
+      <w:r>
+        <w:rPr>
+          <w:rFonts w:hint="eastAsia"/>
+        </w:rPr>
+        <w:t xml:space="preserve">이러한 요청을 구현하는 코드 부분을 </w:t>
+      </w:r>
+      <w:r>
+        <w:rPr>
+          <w:b/>
+          <w:bCs/>
+        </w:rPr>
+        <w:t>entry section</w:t>
+      </w:r>
+      <w:r>
+        <w:rPr>
+          <w:rFonts w:hint="eastAsia"/>
+        </w:rPr>
+        <w:t>이라고 부른다</w:t>
+      </w:r>
+    </w:p>
+    <w:p>
+      <w:pPr>
+        <w:spacing w:after="0"/>
+      </w:pPr>
+      <w:r>
+        <w:rPr>
+          <w:rFonts w:hint="eastAsia"/>
+        </w:rPr>
+        <w:t>c</w:t>
+      </w:r>
+      <w:r>
+        <w:t xml:space="preserve">ritical section </w:t>
+      </w:r>
+      <w:r>
+        <w:rPr>
+          <w:rFonts w:hint="eastAsia"/>
+        </w:rPr>
+        <w:t xml:space="preserve">뒤에는 </w:t>
+      </w:r>
+      <w:r>
+        <w:rPr>
+          <w:b/>
+          <w:bCs/>
+        </w:rPr>
+        <w:t>exit section</w:t>
+      </w:r>
+      <w:r>
+        <w:rPr>
+          <w:rFonts w:hint="eastAsia"/>
+        </w:rPr>
+        <w:t>이 따라올 수 있다</w:t>
+      </w:r>
+    </w:p>
+    <w:p>
+      <w:pPr>
+        <w:spacing w:after="0"/>
+      </w:pPr>
+      <w:r>
+        <w:rPr>
+          <w:rFonts w:hint="eastAsia"/>
+        </w:rPr>
+        <w:t xml:space="preserve">코드의 나머지 부분들을 총칭하여 </w:t>
+      </w:r>
+      <w:r>
+        <w:rPr>
+          <w:b/>
+          <w:bCs/>
+        </w:rPr>
+        <w:t>remainder section</w:t>
+      </w:r>
+      <w:r>
+        <w:rPr>
+          <w:rFonts w:hint="eastAsia"/>
+        </w:rPr>
+        <w:t>이라고 부른다</w:t>
+      </w:r>
+    </w:p>
+    <w:p>
+      <w:pPr>
+        <w:spacing w:after="0"/>
+      </w:pPr>
+      <w:r>
+        <w:rPr>
+          <w:noProof/>
+        </w:rPr>
+        <w:drawing>
+          <wp:inline distT="0" distB="0" distL="0" distR="0" wp14:anchorId="3FBEE63C" wp14:editId="19936D5B">
+            <wp:extent cx="1524000" cy="1696720"/>
+            <wp:effectExtent l="0" t="0" r="0" b="0"/>
+            <wp:docPr id="17" name="그림 17"/>
+            <wp:cNvGraphicFramePr>
+              <a:graphicFrameLocks xmlns:a="http://schemas.openxmlformats.org/drawingml/2006/main" noChangeAspect="1"/>
+            </wp:cNvGraphicFramePr>
+            <a:graphic xmlns:a="http://schemas.openxmlformats.org/drawingml/2006/main">
+              <a:graphicData uri="http://schemas.openxmlformats.org/drawingml/2006/picture">
+                <pic:pic xmlns:pic="http://schemas.openxmlformats.org/drawingml/2006/picture">
+                  <pic:nvPicPr>
+                    <pic:cNvPr id="6" name="그림 6"/>
+                    <pic:cNvPicPr>
+                      <a:picLocks noChangeAspect="1"/>
+                    </pic:cNvPicPr>
+                  </pic:nvPicPr>
+                  <pic:blipFill>
+                    <a:blip r:embed="rId24"/>
+                    <a:stretch>
+                      <a:fillRect/>
+                    </a:stretch>
+                  </pic:blipFill>
+                  <pic:spPr>
+                    <a:xfrm>
+                      <a:off x="0" y="0"/>
+                      <a:ext cx="1524000" cy="1696720"/>
+                    </a:xfrm>
+                    <a:prstGeom prst="rect">
+                      <a:avLst/>
+                    </a:prstGeom>
+                  </pic:spPr>
+                </pic:pic>
+              </a:graphicData>
+            </a:graphic>
+          </wp:inline>
+        </w:drawing>
+      </w:r>
+    </w:p>
+    <w:p>
+      <w:pPr>
+        <w:spacing w:after="0"/>
+        <w:rPr>
+          <w:b/>
+          <w:bCs/>
+        </w:rPr>
+      </w:pPr>
+      <w:r>
+        <w:rPr>
+          <w:rFonts w:hint="eastAsia"/>
+          <w:b/>
+          <w:bCs/>
+        </w:rPr>
+        <w:t>c</w:t>
+      </w:r>
+      <w:r>
+        <w:rPr>
+          <w:b/>
+          <w:bCs/>
+        </w:rPr>
+        <w:t xml:space="preserve">ritical section </w:t>
+      </w:r>
+      <w:r>
+        <w:rPr>
+          <w:rFonts w:hint="eastAsia"/>
+          <w:b/>
+          <w:bCs/>
+        </w:rPr>
+        <w:t>문제에 대한 해결안은 다음의 세 가지 요구 조건을 충족해야 한다</w:t>
+      </w:r>
+    </w:p>
+    <w:p>
+      <w:pPr>
+        <w:spacing w:after="0"/>
+      </w:pPr>
+      <w:r>
+        <w:rPr>
+          <w:rFonts w:hint="eastAsia"/>
+        </w:rPr>
+        <w:t>1</w:t>
+      </w:r>
+      <w:r>
+        <w:t xml:space="preserve">. </w:t>
+      </w:r>
+      <w:r>
+        <w:rPr>
+          <w:rFonts w:hint="eastAsia"/>
+          <w:b/>
+          <w:bCs/>
+        </w:rPr>
+        <w:t>상호 배제(</w:t>
+      </w:r>
+      <w:r>
+        <w:rPr>
+          <w:b/>
+          <w:bCs/>
+        </w:rPr>
+        <w:t>mutual exclusion)</w:t>
+      </w:r>
+      <w:r>
+        <w:t xml:space="preserve">: </w:t>
+      </w:r>
+      <w:r>
+        <w:rPr>
+          <w:rFonts w:hint="eastAsia"/>
+        </w:rPr>
+        <w:t xml:space="preserve">프로세스 </w:t>
+      </w:r>
+      <w:r>
+        <w:t>Pi</w:t>
+      </w:r>
+      <w:r>
+        <w:rPr>
+          <w:rFonts w:hint="eastAsia"/>
+        </w:rPr>
+        <w:t>가 자신의 c</w:t>
+      </w:r>
+      <w:r>
+        <w:t>ritical section</w:t>
+      </w:r>
+      <w:r>
+        <w:rPr>
+          <w:rFonts w:hint="eastAsia"/>
+        </w:rPr>
+        <w:t>에서 실행된다면,</w:t>
+      </w:r>
+      <w:r>
+        <w:t xml:space="preserve"> </w:t>
+      </w:r>
+      <w:r>
+        <w:rPr>
+          <w:rFonts w:hint="eastAsia"/>
+        </w:rPr>
+        <w:t xml:space="preserve">다른 프로세스들은 그들 자신의 </w:t>
+      </w:r>
+      <w:r>
+        <w:t>critical section</w:t>
+      </w:r>
+      <w:r>
+        <w:rPr>
+          <w:rFonts w:hint="eastAsia"/>
+        </w:rPr>
+        <w:t>에서 실행될 수 없다</w:t>
+      </w:r>
+    </w:p>
+    <w:p>
+      <w:pPr>
+        <w:spacing w:after="0"/>
+      </w:pPr>
+      <w:r>
+        <w:rPr>
+          <w:rFonts w:hint="eastAsia"/>
+        </w:rPr>
+        <w:t>2</w:t>
+      </w:r>
+      <w:r>
+        <w:t xml:space="preserve">. </w:t>
+      </w:r>
+      <w:r>
+        <w:rPr>
+          <w:rFonts w:hint="eastAsia"/>
+          <w:b/>
+          <w:bCs/>
+        </w:rPr>
+        <w:t>진행(</w:t>
+      </w:r>
+      <w:r>
+        <w:rPr>
+          <w:b/>
+          <w:bCs/>
+        </w:rPr>
+        <w:t>progress)</w:t>
+      </w:r>
+      <w:r>
+        <w:t xml:space="preserve">: </w:t>
+      </w:r>
+      <w:r>
+        <w:rPr>
+          <w:rFonts w:hint="eastAsia"/>
+        </w:rPr>
+        <w:t xml:space="preserve">자기의 </w:t>
+      </w:r>
+      <w:r>
+        <w:t>critical section</w:t>
+      </w:r>
+      <w:r>
+        <w:rPr>
+          <w:rFonts w:hint="eastAsia"/>
+        </w:rPr>
+        <w:t xml:space="preserve">에서 실행되는 프로세스가 없고 그들 자신의 </w:t>
+      </w:r>
+      <w:r>
+        <w:t>critical section</w:t>
+      </w:r>
+      <w:r>
+        <w:rPr>
+          <w:rFonts w:hint="eastAsia"/>
+        </w:rPr>
+        <w:t>으로 진입하려는 프로세스들이 있다면,</w:t>
+      </w:r>
+      <w:r>
+        <w:t xml:space="preserve"> remainder section</w:t>
+      </w:r>
+      <w:r>
+        <w:rPr>
+          <w:rFonts w:hint="eastAsia"/>
+        </w:rPr>
+        <w:t xml:space="preserve">에서 실행 중이지 않은 프로세스들만 다음에 누가 그 </w:t>
+      </w:r>
+      <w:r>
+        <w:t>critical section</w:t>
+      </w:r>
+      <w:r>
+        <w:rPr>
+          <w:rFonts w:hint="eastAsia"/>
+        </w:rPr>
+        <w:t>으로 진입할 수 있는지를 결정하는 데 참여할 수 있으며,</w:t>
+      </w:r>
+      <w:r>
+        <w:t xml:space="preserve"> </w:t>
+      </w:r>
+      <w:r>
+        <w:rPr>
+          <w:rFonts w:hint="eastAsia"/>
+        </w:rPr>
+        <w:t>이 선택은 무한정 연기될 수 없다</w:t>
+      </w:r>
+    </w:p>
+    <w:p>
+      <w:pPr>
+        <w:spacing w:after="0"/>
+      </w:pPr>
+      <w:r>
+        <w:rPr>
+          <w:rFonts w:hint="eastAsia"/>
+        </w:rPr>
+        <w:t>3</w:t>
+      </w:r>
+      <w:r>
+        <w:t xml:space="preserve">. </w:t>
+      </w:r>
+      <w:r>
+        <w:rPr>
+          <w:rFonts w:hint="eastAsia"/>
+          <w:b/>
+          <w:bCs/>
+        </w:rPr>
+        <w:t>한정된 대기(</w:t>
+      </w:r>
+      <w:r>
+        <w:rPr>
+          <w:b/>
+          <w:bCs/>
+        </w:rPr>
+        <w:t>bounded waiting)</w:t>
+      </w:r>
+      <w:r>
+        <w:t xml:space="preserve">: </w:t>
+      </w:r>
+      <w:r>
+        <w:rPr>
+          <w:rFonts w:hint="eastAsia"/>
+        </w:rPr>
+        <w:t xml:space="preserve">프로세스가 자신의 </w:t>
+      </w:r>
+      <w:r>
+        <w:t>critical section</w:t>
+      </w:r>
+      <w:r>
+        <w:rPr>
+          <w:rFonts w:hint="eastAsia"/>
+        </w:rPr>
+        <w:t xml:space="preserve">에 진입하려는 요청을 한 후부터 그 요청이 허용될 때까지 다른 프로세스들이 그들 자신의 </w:t>
+      </w:r>
+      <w:r>
+        <w:t>critical section</w:t>
+      </w:r>
+      <w:r>
+        <w:rPr>
+          <w:rFonts w:hint="eastAsia"/>
+        </w:rPr>
+        <w:t>에 진입하도록 허용되는 횟수에 한계가 있어야 한다</w:t>
+      </w:r>
+    </w:p>
+    <w:p>
+      <w:pPr>
+        <w:spacing w:after="0"/>
+      </w:pPr>
+      <w:r>
+        <w:rPr>
+          <w:rFonts w:hint="eastAsia"/>
+        </w:rPr>
+        <w:t xml:space="preserve">각 프로세스가 </w:t>
+      </w:r>
+      <w:r>
+        <w:t>0</w:t>
+      </w:r>
+      <w:r>
+        <w:rPr>
+          <w:rFonts w:hint="eastAsia"/>
+        </w:rPr>
+        <w:t>이 아닌 속도로 실행되는 것을 가정한다</w:t>
+      </w:r>
+    </w:p>
+    <w:p>
+      <w:pPr>
+        <w:spacing w:after="0"/>
+      </w:pPr>
+      <w:r>
+        <w:rPr>
+          <w:rFonts w:hint="eastAsia"/>
+        </w:rPr>
+        <w:t xml:space="preserve">그러나 </w:t>
+      </w:r>
+      <w:r>
+        <w:t>n</w:t>
+      </w:r>
+      <w:r>
+        <w:rPr>
+          <w:rFonts w:hint="eastAsia"/>
+        </w:rPr>
+        <w:t>개의 프로세스 간의 상대적인 속도에 대한 가정은 하지 않는다</w:t>
+      </w:r>
+    </w:p>
+    <w:p>
+      <w:pPr>
+        <w:spacing w:after="0"/>
+      </w:pPr>
+      <w:r>
+        <w:rPr>
+          <w:rFonts w:hint="eastAsia"/>
+        </w:rPr>
+        <w:t>p</w:t>
+      </w:r>
+      <w:r>
+        <w:t>id</w:t>
+      </w:r>
+      <w:r>
+        <w:rPr>
+          <w:rFonts w:hint="eastAsia"/>
+        </w:rPr>
+        <w:t>를 배정할 때의 r</w:t>
+      </w:r>
+      <w:r>
+        <w:t>ace condition</w:t>
+      </w:r>
+    </w:p>
+    <w:p>
+      <w:pPr>
+        <w:spacing w:after="0"/>
+      </w:pPr>
+      <w:r>
+        <w:rPr>
+          <w:noProof/>
+        </w:rPr>
+        <w:lastRenderedPageBreak/>
+        <w:drawing>
+          <wp:inline distT="0" distB="0" distL="0" distR="0" wp14:anchorId="79A2E1F2" wp14:editId="78C2EC95">
+            <wp:extent cx="4152900" cy="2544445"/>
+            <wp:effectExtent l="0" t="0" r="0" b="8255"/>
+            <wp:docPr id="20" name="그림 20"/>
+            <wp:cNvGraphicFramePr>
+              <a:graphicFrameLocks xmlns:a="http://schemas.openxmlformats.org/drawingml/2006/main" noChangeAspect="1"/>
+            </wp:cNvGraphicFramePr>
+            <a:graphic xmlns:a="http://schemas.openxmlformats.org/drawingml/2006/main">
+              <a:graphicData uri="http://schemas.openxmlformats.org/drawingml/2006/picture">
+                <pic:pic xmlns:pic="http://schemas.openxmlformats.org/drawingml/2006/picture">
+                  <pic:nvPicPr>
+                    <pic:cNvPr id="20" name="그림 20"/>
+                    <pic:cNvPicPr>
+                      <a:picLocks noChangeAspect="1"/>
+                    </pic:cNvPicPr>
+                  </pic:nvPicPr>
+                  <pic:blipFill>
+                    <a:blip r:embed="rId25"/>
+                    <a:stretch>
+                      <a:fillRect/>
+                    </a:stretch>
+                  </pic:blipFill>
+                  <pic:spPr>
+                    <a:xfrm>
+                      <a:off x="0" y="0"/>
+                      <a:ext cx="4152900" cy="2544445"/>
+                    </a:xfrm>
+                    <a:prstGeom prst="rect">
+                      <a:avLst/>
+                    </a:prstGeom>
+                  </pic:spPr>
+                </pic:pic>
+              </a:graphicData>
+            </a:graphic>
+          </wp:inline>
+        </w:drawing>
+      </w:r>
+    </w:p>
+    <w:p>
+      <w:pPr>
+        <w:spacing w:after="0"/>
+        <w:rPr>
+          <w:b/>
+          <w:bCs/>
+        </w:rPr>
+      </w:pPr>
+      <w:r>
+        <w:rPr>
+          <w:rFonts w:hint="eastAsia"/>
+          <w:b/>
+          <w:bCs/>
+        </w:rPr>
+        <w:t>P</w:t>
+      </w:r>
+      <w:r>
+        <w:rPr>
+          <w:b/>
+          <w:bCs/>
+        </w:rPr>
+        <w:t>eterson</w:t>
+      </w:r>
+      <w:r>
+        <w:rPr>
+          <w:rFonts w:hint="eastAsia"/>
+          <w:b/>
+          <w:bCs/>
+        </w:rPr>
+        <w:t>의 해결안</w:t>
+      </w:r>
+    </w:p>
+    <w:p>
+      <w:pPr>
+        <w:spacing w:after="0"/>
+      </w:pPr>
+      <w:r>
+        <w:rPr>
+          <w:rFonts w:hint="eastAsia"/>
+        </w:rPr>
+        <w:t>P</w:t>
+      </w:r>
+      <w:r>
+        <w:t>eterson</w:t>
+      </w:r>
+      <w:r>
+        <w:rPr>
+          <w:rFonts w:hint="eastAsia"/>
+        </w:rPr>
+        <w:t xml:space="preserve">의 해결안은 </w:t>
+      </w:r>
+      <w:r>
+        <w:t>critical section</w:t>
+      </w:r>
+      <w:r>
+        <w:rPr>
+          <w:rFonts w:hint="eastAsia"/>
+        </w:rPr>
+        <w:t>과 나머지 구역을 번갈아 가며 실행하는 두 개의 프로세스로 한정된다</w:t>
+      </w:r>
+    </w:p>
+    <w:p>
+      <w:pPr>
+        <w:spacing w:after="0"/>
+      </w:pPr>
+      <w:r>
+        <w:rPr>
+          <w:rFonts w:hint="eastAsia"/>
+        </w:rPr>
+        <w:t>두 프로세스는 두 개의 데이터 항목을 공유한다</w:t>
+      </w:r>
+    </w:p>
+    <w:p>
+      <w:pPr>
+        <w:spacing w:after="0"/>
+      </w:pPr>
+      <w:r>
+        <w:rPr>
+          <w:rFonts w:hint="eastAsia"/>
+        </w:rPr>
+        <w:t>i</w:t>
+      </w:r>
+      <w:r>
+        <w:t>nt turn;</w:t>
+      </w:r>
+    </w:p>
+    <w:p>
+      <w:pPr>
+        <w:spacing w:after="0"/>
+      </w:pPr>
+      <w:r>
+        <w:rPr>
+          <w:rFonts w:hint="eastAsia"/>
+        </w:rPr>
+        <w:t>b</w:t>
+      </w:r>
+      <w:r>
+        <w:t>oolean flag[2];</w:t>
+      </w:r>
+    </w:p>
+    <w:p>
+      <w:pPr>
+        <w:spacing w:after="0"/>
+      </w:pPr>
+      <w:r>
+        <w:rPr>
+          <w:rFonts w:hint="eastAsia"/>
+        </w:rPr>
+        <w:t>t</w:t>
+      </w:r>
+      <w:r>
+        <w:t>urn</w:t>
+      </w:r>
+      <w:r>
+        <w:rPr>
+          <w:rFonts w:hint="eastAsia"/>
+        </w:rPr>
+        <w:t xml:space="preserve">은 </w:t>
+      </w:r>
+      <w:r>
+        <w:t>critical seciton</w:t>
+      </w:r>
+      <w:r>
+        <w:rPr>
+          <w:rFonts w:hint="eastAsia"/>
+        </w:rPr>
+        <w:t>으로 진입할 순번을 나타낸다</w:t>
+      </w:r>
+    </w:p>
+    <w:p>
+      <w:pPr>
+        <w:spacing w:after="0"/>
+      </w:pPr>
+      <w:r>
+        <w:rPr>
+          <w:rFonts w:hint="eastAsia"/>
+        </w:rPr>
+        <w:t>f</w:t>
+      </w:r>
+      <w:r>
+        <w:t xml:space="preserve">lag </w:t>
+      </w:r>
+      <w:r>
+        <w:rPr>
+          <w:rFonts w:hint="eastAsia"/>
+        </w:rPr>
+        <w:t xml:space="preserve">배열은 프로세스가 </w:t>
+      </w:r>
+      <w:r>
+        <w:t>critical section</w:t>
+      </w:r>
+      <w:r>
+        <w:rPr>
+          <w:rFonts w:hint="eastAsia"/>
+        </w:rPr>
+        <w:t>으로 진입할 준비가 되었다는 것을 나타낸다</w:t>
+      </w:r>
+    </w:p>
+    <w:p>
+      <w:pPr>
+        <w:spacing w:after="0"/>
+      </w:pPr>
+      <w:r>
+        <w:rPr>
+          <w:noProof/>
+        </w:rPr>
+        <w:drawing>
+          <wp:inline distT="0" distB="0" distL="0" distR="0" wp14:anchorId="0A27E491" wp14:editId="540A3131">
+            <wp:extent cx="4495800" cy="2071542"/>
+            <wp:effectExtent l="0" t="0" r="0" b="5080"/>
+            <wp:docPr id="21" name="그림 21"/>
+            <wp:cNvGraphicFramePr>
+              <a:graphicFrameLocks xmlns:a="http://schemas.openxmlformats.org/drawingml/2006/main" noChangeAspect="1"/>
+            </wp:cNvGraphicFramePr>
+            <a:graphic xmlns:a="http://schemas.openxmlformats.org/drawingml/2006/main">
+              <a:graphicData uri="http://schemas.openxmlformats.org/drawingml/2006/picture">
+                <pic:pic xmlns:pic="http://schemas.openxmlformats.org/drawingml/2006/picture">
+                  <pic:nvPicPr>
+                    <pic:cNvPr id="21" name="그림 21"/>
+                    <pic:cNvPicPr>
+                      <a:picLocks noChangeAspect="1"/>
+                    </pic:cNvPicPr>
+                  </pic:nvPicPr>
+                  <pic:blipFill>
+                    <a:blip r:embed="rId26"/>
+                    <a:stretch>
+                      <a:fillRect/>
+                    </a:stretch>
+                  </pic:blipFill>
+                  <pic:spPr>
+                    <a:xfrm>
+                      <a:off x="0" y="0"/>
+                      <a:ext cx="4500197" cy="2073568"/>
+                    </a:xfrm>
+                    <a:prstGeom prst="rect">
+                      <a:avLst/>
+                    </a:prstGeom>
+                  </pic:spPr>
+                </pic:pic>
+              </a:graphicData>
+            </a:graphic>
+          </wp:inline>
+        </w:drawing>
+      </w:r>
+    </w:p>
+    <w:p>
+      <w:pPr>
+        <w:spacing w:after="0"/>
+      </w:pPr>
+      <w:r>
+        <w:t>while (true) {</w:t>
+      </w:r>
+    </w:p>
+    <w:p>
+      <w:pPr>
+        <w:spacing w:after="0"/>
+      </w:pPr>
+      <w:r>
+        <w:tab/>
+        <w:t>flag[j] = true; // j</w:t>
+      </w:r>
+      <w:r>
+        <w:rPr>
+          <w:rFonts w:hint="eastAsia"/>
+        </w:rPr>
+        <w:t xml:space="preserve">가 들어갈 준비 </w:t>
+      </w:r>
+      <w:r>
+        <w:t>O</w:t>
+      </w:r>
+    </w:p>
+    <w:p>
+      <w:pPr>
+        <w:spacing w:after="0"/>
+      </w:pPr>
+      <w:r>
+        <w:tab/>
+        <w:t xml:space="preserve">turn = i; // </w:t>
+      </w:r>
+      <w:r>
+        <w:rPr>
+          <w:rFonts w:hint="eastAsia"/>
+        </w:rPr>
+        <w:t xml:space="preserve">만약 </w:t>
+      </w:r>
+      <w:r>
+        <w:t>i</w:t>
+      </w:r>
+      <w:r>
+        <w:rPr>
+          <w:rFonts w:hint="eastAsia"/>
+        </w:rPr>
+        <w:t>가 기다리고 있다면 너 실행해</w:t>
+      </w:r>
+    </w:p>
+    <w:p>
+      <w:pPr>
+        <w:spacing w:after="0"/>
+      </w:pPr>
+      <w:r>
+        <w:tab/>
+        <w:t>while (flag[i] &amp;&amp; turn == i) // i</w:t>
+      </w:r>
+      <w:r>
+        <w:rPr>
+          <w:rFonts w:hint="eastAsia"/>
+        </w:rPr>
+        <w:t>가 실행 중이면 대기</w:t>
+      </w:r>
+    </w:p>
+    <w:p>
+      <w:pPr>
+        <w:spacing w:after="0"/>
+      </w:pPr>
+      <w:r>
+        <w:tab/>
+      </w:r>
+      <w:r>
+        <w:tab/>
+        <w:t>;</w:t>
+      </w:r>
+    </w:p>
+    <w:p>
+      <w:pPr>
+        <w:spacing w:after="0"/>
+        <w:rPr>
+          <w:rFonts w:hint="eastAsia"/>
+        </w:rPr>
+      </w:pPr>
+      <w:r>
+        <w:tab/>
+        <w:t>/* critical section */</w:t>
+      </w:r>
+    </w:p>
+    <w:p>
+      <w:pPr>
+        <w:spacing w:after="0"/>
+      </w:pPr>
+      <w:r>
+        <w:tab/>
+        <w:t>flag[</w:t>
+      </w:r>
+      <w:r>
+        <w:t>j] = false;</w:t>
+      </w:r>
+    </w:p>
+    <w:p>
+      <w:pPr>
+        <w:spacing w:after="0"/>
+        <w:rPr>
+          <w:rFonts w:hint="eastAsia"/>
+        </w:rPr>
+      </w:pPr>
+      <w:r>
+        <w:tab/>
+        <w:t>/* remainder section */</w:t>
+      </w:r>
+    </w:p>
+    <w:p>
+      <w:pPr>
+        <w:spacing w:after="0"/>
+      </w:pPr>
+      <w:r>
+        <w:rPr>
+          <w:rFonts w:hint="eastAsia"/>
+        </w:rPr>
+        <w:t>}</w:t>
+      </w:r>
+    </w:p>
+    <w:p>
+      <w:pPr>
+        <w:spacing w:after="0"/>
+      </w:pPr>
+      <w:r>
+        <w:rPr>
+          <w:rFonts w:hint="eastAsia"/>
+        </w:rPr>
+        <w:t>1</w:t>
+      </w:r>
+      <w:r>
+        <w:t xml:space="preserve">. </w:t>
+      </w:r>
+      <w:r>
+        <w:rPr>
+          <w:rFonts w:hint="eastAsia"/>
+        </w:rPr>
+        <w:t>상호 배제가 제대로 지켜짐</w:t>
+      </w:r>
+    </w:p>
+    <w:p>
+      <w:pPr>
+        <w:spacing w:after="0"/>
+      </w:pPr>
+      <w:r>
+        <w:rPr>
+          <w:rFonts w:hint="eastAsia"/>
+        </w:rPr>
+        <w:t>2</w:t>
+      </w:r>
+      <w:r>
+        <w:t xml:space="preserve">. </w:t>
+      </w:r>
+      <w:r>
+        <w:rPr>
+          <w:rFonts w:hint="eastAsia"/>
+        </w:rPr>
+        <w:t>진행에 대한 요구 조건을 만족함</w:t>
+      </w:r>
+    </w:p>
+    <w:p>
+      <w:pPr>
+        <w:spacing w:after="0"/>
+        <w:rPr>
+          <w:rFonts w:hint="eastAsia"/>
+        </w:rPr>
+      </w:pPr>
+      <w:r>
+        <w:rPr>
+          <w:rFonts w:hint="eastAsia"/>
+        </w:rPr>
+        <w:t>3</w:t>
+      </w:r>
+      <w:r>
+        <w:t xml:space="preserve">. </w:t>
+      </w:r>
+      <w:r>
+        <w:rPr>
+          <w:rFonts w:hint="eastAsia"/>
+        </w:rPr>
+        <w:t>대기 시간이 한없이 길어지지 않음</w:t>
+      </w:r>
+    </w:p>
+    <w:p>
+      <w:pPr>
+        <w:spacing w:after="0"/>
+        <w:rPr>
+          <w:b/>
+          <w:bCs/>
+        </w:rPr>
+      </w:pPr>
+      <w:r>
+        <w:rPr>
+          <w:rFonts w:hint="eastAsia"/>
+          <w:b/>
+          <w:bCs/>
+        </w:rPr>
+        <w:t>M</w:t>
+      </w:r>
+      <w:r>
+        <w:rPr>
+          <w:b/>
+          <w:bCs/>
+        </w:rPr>
+        <w:t>utex Locks</w:t>
+      </w:r>
+    </w:p>
+    <w:p>
+      <w:pPr>
+        <w:spacing w:after="0"/>
+      </w:pPr>
+      <w:r>
+        <w:rPr>
+          <w:rFonts w:hint="eastAsia"/>
+        </w:rPr>
+        <w:t xml:space="preserve">운영체제 설계자들은 </w:t>
+      </w:r>
+      <w:r>
+        <w:t xml:space="preserve">critical section </w:t>
+      </w:r>
+      <w:r>
+        <w:rPr>
+          <w:rFonts w:hint="eastAsia"/>
+        </w:rPr>
+        <w:t>문제를 해결하기 위한 상위 수준 소프트웨어 도구들을 개발한다</w:t>
+      </w:r>
+    </w:p>
+    <w:p>
+      <w:pPr>
+        <w:spacing w:after="0"/>
+      </w:pPr>
+      <w:r>
+        <w:rPr>
+          <w:rFonts w:hint="eastAsia"/>
+        </w:rPr>
+        <w:lastRenderedPageBreak/>
+        <w:t xml:space="preserve">가장 간단한 도구가 바로 </w:t>
+      </w:r>
+      <w:r>
+        <w:t>mutex lock</w:t>
+      </w:r>
+      <w:r>
+        <w:rPr>
+          <w:rFonts w:hint="eastAsia"/>
+        </w:rPr>
+        <w:t>이다</w:t>
+      </w:r>
+    </w:p>
+    <w:p>
+      <w:pPr>
+        <w:spacing w:after="0"/>
+      </w:pPr>
+      <w:r>
+        <w:rPr>
+          <w:rFonts w:hint="eastAsia"/>
+        </w:rPr>
+        <w:t xml:space="preserve">프로세스는 </w:t>
+      </w:r>
+      <w:r>
+        <w:t>critical section</w:t>
+      </w:r>
+      <w:r>
+        <w:rPr>
+          <w:rFonts w:hint="eastAsia"/>
+        </w:rPr>
+        <w:t xml:space="preserve">에 들어가기 전에 반드시 </w:t>
+      </w:r>
+      <w:r>
+        <w:t>lock</w:t>
+      </w:r>
+      <w:r>
+        <w:rPr>
+          <w:rFonts w:hint="eastAsia"/>
+        </w:rPr>
+        <w:t xml:space="preserve">을 획득해야 하고 </w:t>
+      </w:r>
+      <w:r>
+        <w:t>critical section</w:t>
+      </w:r>
+      <w:r>
+        <w:rPr>
+          <w:rFonts w:hint="eastAsia"/>
+        </w:rPr>
+        <w:t xml:space="preserve">을 빠져나올 때 </w:t>
+      </w:r>
+      <w:r>
+        <w:t>lock</w:t>
+      </w:r>
+      <w:r>
+        <w:rPr>
+          <w:rFonts w:hint="eastAsia"/>
+        </w:rPr>
+        <w:t>을 반환해야 한다</w:t>
+      </w:r>
+    </w:p>
+    <w:p>
+      <w:pPr>
+        <w:spacing w:after="0"/>
+      </w:pPr>
+      <w:r>
+        <w:rPr>
+          <w:noProof/>
+        </w:rPr>
+        <w:drawing>
+          <wp:inline distT="0" distB="0" distL="0" distR="0" wp14:anchorId="0AC82021" wp14:editId="3A855B1E">
+            <wp:extent cx="3819525" cy="1530350"/>
+            <wp:effectExtent l="0" t="0" r="9525" b="0"/>
+            <wp:docPr id="23" name="그림 23"/>
+            <wp:cNvGraphicFramePr>
+              <a:graphicFrameLocks xmlns:a="http://schemas.openxmlformats.org/drawingml/2006/main" noChangeAspect="1"/>
+            </wp:cNvGraphicFramePr>
+            <a:graphic xmlns:a="http://schemas.openxmlformats.org/drawingml/2006/main">
+              <a:graphicData uri="http://schemas.openxmlformats.org/drawingml/2006/picture">
+                <pic:pic xmlns:pic="http://schemas.openxmlformats.org/drawingml/2006/picture">
+                  <pic:nvPicPr>
+                    <pic:cNvPr id="23" name="그림 23"/>
+                    <pic:cNvPicPr>
+                      <a:picLocks noChangeAspect="1"/>
+                    </pic:cNvPicPr>
+                  </pic:nvPicPr>
+                  <pic:blipFill>
+                    <a:blip r:embed="rId27"/>
+                    <a:stretch>
+                      <a:fillRect/>
+                    </a:stretch>
+                  </pic:blipFill>
+                  <pic:spPr>
+                    <a:xfrm>
+                      <a:off x="0" y="0"/>
+                      <a:ext cx="3819525" cy="1530350"/>
+                    </a:xfrm>
+                    <a:prstGeom prst="rect">
+                      <a:avLst/>
+                    </a:prstGeom>
+                  </pic:spPr>
+                </pic:pic>
+              </a:graphicData>
+            </a:graphic>
+          </wp:inline>
+        </w:drawing>
+      </w:r>
+    </w:p>
+    <w:p>
+      <w:pPr>
+        <w:spacing w:after="0"/>
+      </w:pPr>
+      <w:r>
+        <w:rPr>
+          <w:noProof/>
+        </w:rPr>
+        <w:drawing>
+          <wp:inline distT="0" distB="0" distL="0" distR="0" wp14:anchorId="3794F955" wp14:editId="692DF10B">
+            <wp:extent cx="1647825" cy="1216025"/>
+            <wp:effectExtent l="0" t="0" r="9525" b="3175"/>
+            <wp:docPr id="22" name="그림 22"/>
+            <wp:cNvGraphicFramePr>
+              <a:graphicFrameLocks xmlns:a="http://schemas.openxmlformats.org/drawingml/2006/main" noChangeAspect="1"/>
+            </wp:cNvGraphicFramePr>
+            <a:graphic xmlns:a="http://schemas.openxmlformats.org/drawingml/2006/main">
+              <a:graphicData uri="http://schemas.openxmlformats.org/drawingml/2006/picture">
+                <pic:pic xmlns:pic="http://schemas.openxmlformats.org/drawingml/2006/picture">
+                  <pic:nvPicPr>
+                    <pic:cNvPr id="22" name="그림 22"/>
+                    <pic:cNvPicPr>
+                      <a:picLocks noChangeAspect="1"/>
+                    </pic:cNvPicPr>
+                  </pic:nvPicPr>
+                  <pic:blipFill>
+                    <a:blip r:embed="rId28"/>
+                    <a:stretch>
+                      <a:fillRect/>
+                    </a:stretch>
+                  </pic:blipFill>
+                  <pic:spPr>
+                    <a:xfrm>
+                      <a:off x="0" y="0"/>
+                      <a:ext cx="1647825" cy="1216025"/>
+                    </a:xfrm>
+                    <a:prstGeom prst="rect">
+                      <a:avLst/>
+                    </a:prstGeom>
+                  </pic:spPr>
+                </pic:pic>
+              </a:graphicData>
+            </a:graphic>
+          </wp:inline>
+        </w:drawing>
+      </w:r>
+    </w:p>
+    <w:p>
+      <w:pPr>
+        <w:spacing w:after="0"/>
+      </w:pPr>
+      <w:r>
+        <w:rPr>
+          <w:rFonts w:hint="eastAsia"/>
+        </w:rPr>
+        <w:t>a</w:t>
+      </w:r>
+      <w:r>
+        <w:t xml:space="preserve">cquire() </w:t>
+      </w:r>
+      <w:r>
+        <w:rPr>
+          <w:rFonts w:hint="eastAsia"/>
+        </w:rPr>
+        <w:t xml:space="preserve">또는 </w:t>
+      </w:r>
+      <w:r>
+        <w:t xml:space="preserve">release() </w:t>
+      </w:r>
+      <w:r>
+        <w:rPr>
+          <w:rFonts w:hint="eastAsia"/>
+        </w:rPr>
+        <w:t>함수 호출은 원자적으로 수행되어야 한다</w:t>
+      </w:r>
+    </w:p>
+    <w:p>
+      <w:pPr>
+        <w:spacing w:after="0"/>
+      </w:pPr>
+      <w:r>
+        <w:rPr>
+          <w:rFonts w:hint="eastAsia"/>
+        </w:rPr>
+        <w:t xml:space="preserve">이 솔루션의 문제는 </w:t>
+      </w:r>
+      <w:r>
+        <w:rPr>
+          <w:b/>
+          <w:bCs/>
+        </w:rPr>
+        <w:t>busy waiting</w:t>
+      </w:r>
+      <w:r>
+        <w:rPr>
+          <w:rFonts w:hint="eastAsia"/>
+        </w:rPr>
+        <w:t>을 해야 한다는 것이다</w:t>
+      </w:r>
+    </w:p>
+    <w:p>
+      <w:pPr>
+        <w:spacing w:after="0"/>
+      </w:pPr>
+      <w:r>
+        <w:rPr>
+          <w:rFonts w:hint="eastAsia"/>
+        </w:rPr>
+        <w:t xml:space="preserve">프로세스가 </w:t>
+      </w:r>
+      <w:r>
+        <w:t>critical section</w:t>
+      </w:r>
+      <w:r>
+        <w:rPr>
+          <w:rFonts w:hint="eastAsia"/>
+        </w:rPr>
+        <w:t xml:space="preserve">에 있는 동안 </w:t>
+      </w:r>
+      <w:r>
+        <w:t>critical section</w:t>
+      </w:r>
+      <w:r>
+        <w:rPr>
+          <w:rFonts w:hint="eastAsia"/>
+        </w:rPr>
+        <w:t xml:space="preserve">으로 들어가기를 원하는 다른 프로세스들은 </w:t>
+      </w:r>
+      <w:r>
+        <w:t xml:space="preserve">acquire() </w:t>
+      </w:r>
+      <w:r>
+        <w:rPr>
+          <w:rFonts w:hint="eastAsia"/>
+        </w:rPr>
+        <w:t>함수를 호출하는 반복문을 계속 실행해야 한다</w:t>
+      </w:r>
+    </w:p>
+    <w:p>
+      <w:pPr>
+        <w:spacing w:after="0"/>
+      </w:pPr>
+      <w:r>
+        <w:rPr>
+          <w:rFonts w:hint="eastAsia"/>
+        </w:rPr>
+        <w:t xml:space="preserve">이런 </w:t>
+      </w:r>
+      <w:r>
+        <w:t>mutex lock</w:t>
+      </w:r>
+      <w:r>
+        <w:rPr>
+          <w:rFonts w:hint="eastAsia"/>
+        </w:rPr>
+        <w:t xml:space="preserve">과 같은 유형을 </w:t>
+      </w:r>
+      <w:r>
+        <w:rPr>
+          <w:rFonts w:hint="eastAsia"/>
+          <w:b/>
+          <w:bCs/>
+        </w:rPr>
+        <w:t>스핀락(</w:t>
+      </w:r>
+      <w:r>
+        <w:rPr>
+          <w:b/>
+          <w:bCs/>
+        </w:rPr>
+        <w:t>spinlock)</w:t>
+      </w:r>
+      <w:r>
+        <w:rPr>
+          <w:rFonts w:hint="eastAsia"/>
+        </w:rPr>
+        <w:t>이라고도 한다</w:t>
+      </w:r>
+    </w:p>
+    <w:p>
+      <w:pPr>
+        <w:spacing w:after="0"/>
+      </w:pPr>
+      <w:r>
+        <w:rPr>
+          <w:rFonts w:hint="eastAsia"/>
+        </w:rPr>
+        <w:t xml:space="preserve">락을 사용할 수 있을 때까지 프로세스가 </w:t>
+      </w:r>
+      <w:r>
+        <w:t>“</w:t>
+      </w:r>
+      <w:r>
+        <w:rPr>
+          <w:rFonts w:hint="eastAsia"/>
+        </w:rPr>
+        <w:t>회전</w:t>
+      </w:r>
+      <w:r>
+        <w:t>”</w:t>
+      </w:r>
+      <w:r>
+        <w:rPr>
+          <w:rFonts w:hint="eastAsia"/>
+        </w:rPr>
+        <w:t>하기 때문이다</w:t>
+      </w:r>
+    </w:p>
+    <w:p>
+      <w:pPr>
+        <w:spacing w:after="0"/>
+      </w:pPr>
+      <w:r>
+        <w:rPr>
+          <w:rFonts w:hint="eastAsia"/>
+        </w:rPr>
+        <w:t>그러나 문맥 교환이 필요하지 않다는 장점이 있다</w:t>
+      </w:r>
+    </w:p>
+    <w:p>
+      <w:pPr>
+        <w:spacing w:after="0"/>
+      </w:pPr>
+      <w:r>
+        <w:rPr>
+          <w:rFonts w:hint="eastAsia"/>
+        </w:rPr>
+        <w:t>최신 다중 코어 컴퓨팅 시스템에서 스핀락은 많은 운영체제에서 널리 사용된다</w:t>
+      </w:r>
+    </w:p>
+    <w:p>
+      <w:pPr>
+        <w:spacing w:after="0"/>
+        <w:rPr>
+          <w:b/>
+          <w:bCs/>
+        </w:rPr>
+      </w:pPr>
+      <w:r>
+        <w:rPr>
+          <w:rFonts w:hint="eastAsia"/>
+          <w:b/>
+          <w:bCs/>
+        </w:rPr>
+        <w:t>세마포</w:t>
+      </w:r>
+    </w:p>
+    <w:p>
+      <w:pPr>
+        <w:spacing w:after="0"/>
+      </w:pPr>
+      <w:r>
+        <w:rPr>
+          <w:rFonts w:hint="eastAsia"/>
+        </w:rPr>
+        <w:t>m</w:t>
+      </w:r>
+      <w:r>
+        <w:t>utex lock</w:t>
+      </w:r>
+      <w:r>
+        <w:rPr>
+          <w:rFonts w:hint="eastAsia"/>
+        </w:rPr>
+        <w:t>은 일반적으로 동기화 도구의 가장 간단한 형태로 생각된다</w:t>
+      </w:r>
+    </w:p>
+    <w:p>
+      <w:pPr>
+        <w:spacing w:after="0"/>
+      </w:pPr>
+      <w:r>
+        <w:rPr>
+          <w:rFonts w:hint="eastAsia"/>
+        </w:rPr>
+        <w:t xml:space="preserve">세마포는 </w:t>
+      </w:r>
+      <w:r>
+        <w:t>mutex</w:t>
+      </w:r>
+      <w:r>
+        <w:rPr>
+          <w:rFonts w:hint="eastAsia"/>
+        </w:rPr>
+        <w:t>와 유사하게 동작하지만 프로세스들이 자신들의 행동을 더 정교하게 동기화할 수 있는 방법을 제공하는 강력한 도구이다</w:t>
+      </w:r>
+    </w:p>
+    <w:p>
+      <w:pPr>
+        <w:spacing w:after="0"/>
+      </w:pPr>
+      <w:r>
+        <w:rPr>
+          <w:rFonts w:hint="eastAsia"/>
+        </w:rPr>
+        <w:t xml:space="preserve">세마포 </w:t>
+      </w:r>
+      <w:r>
+        <w:t>S</w:t>
+      </w:r>
+      <w:r>
+        <w:rPr>
+          <w:rFonts w:hint="eastAsia"/>
+        </w:rPr>
+        <w:t>는 정수 변수로서,</w:t>
+      </w:r>
+      <w:r>
+        <w:t xml:space="preserve"> </w:t>
+      </w:r>
+      <w:r>
+        <w:rPr>
+          <w:rFonts w:hint="eastAsia"/>
+        </w:rPr>
+        <w:t xml:space="preserve">초기화를 제외하고는 단지 두 개의 표준 원자적 연산 </w:t>
+      </w:r>
+      <w:r>
+        <w:t>wait()</w:t>
+      </w:r>
+      <w:r>
+        <w:rPr>
+          <w:rFonts w:hint="eastAsia"/>
+        </w:rPr>
+        <w:t xml:space="preserve">와 </w:t>
+      </w:r>
+      <w:r>
+        <w:t>signal()</w:t>
+      </w:r>
+      <w:r>
+        <w:rPr>
+          <w:rFonts w:hint="eastAsia"/>
+        </w:rPr>
+        <w:t>로만 접근할 수 있다</w:t>
+      </w:r>
+    </w:p>
+    <w:p>
+      <w:pPr>
+        <w:spacing w:after="0"/>
+      </w:pPr>
+      <w:r>
+        <w:rPr>
+          <w:rFonts w:hint="eastAsia"/>
+        </w:rPr>
+        <w:t>w</w:t>
+      </w:r>
+      <w:r>
+        <w:t xml:space="preserve">ait() </w:t>
+      </w:r>
+      <w:r>
+        <w:rPr>
+          <w:rFonts w:hint="eastAsia"/>
+        </w:rPr>
+        <w:t>연산은 검사하다,</w:t>
+      </w:r>
+      <w:r>
+        <w:t xml:space="preserve"> signal() </w:t>
+      </w:r>
+      <w:r>
+        <w:rPr>
+          <w:rFonts w:hint="eastAsia"/>
+        </w:rPr>
+        <w:t>연산</w:t>
+      </w:r>
+      <w:r>
+        <w:rPr>
+          <w:rFonts w:hint="eastAsia"/>
+        </w:rPr>
+        <w:t>은</w:t>
+      </w:r>
+      <w:r>
+        <w:rPr>
+          <w:rFonts w:hint="eastAsia"/>
+        </w:rPr>
+        <w:t xml:space="preserve"> 증가하다라는 의미로 지어졌다</w:t>
+      </w:r>
+    </w:p>
+    <w:p>
+      <w:pPr>
+        <w:spacing w:after="0"/>
+      </w:pPr>
+      <w:r>
+        <w:rPr>
+          <w:noProof/>
+        </w:rPr>
+        <w:drawing>
+          <wp:inline distT="0" distB="0" distL="0" distR="0" wp14:anchorId="6752AC08" wp14:editId="0C49F582">
+            <wp:extent cx="2076450" cy="1147376"/>
+            <wp:effectExtent l="0" t="0" r="0" b="0"/>
+            <wp:docPr id="24" name="그림 24"/>
+            <wp:cNvGraphicFramePr>
+              <a:graphicFrameLocks xmlns:a="http://schemas.openxmlformats.org/drawingml/2006/main" noChangeAspect="1"/>
+            </wp:cNvGraphicFramePr>
+            <a:graphic xmlns:a="http://schemas.openxmlformats.org/drawingml/2006/main">
+              <a:graphicData uri="http://schemas.openxmlformats.org/drawingml/2006/picture">
+                <pic:pic xmlns:pic="http://schemas.openxmlformats.org/drawingml/2006/picture">
+                  <pic:nvPicPr>
+                    <pic:cNvPr id="24" name="그림 24"/>
+                    <pic:cNvPicPr>
+                      <a:picLocks noChangeAspect="1"/>
+                    </pic:cNvPicPr>
+                  </pic:nvPicPr>
+                  <pic:blipFill>
+                    <a:blip r:embed="rId29"/>
+                    <a:stretch>
+                      <a:fillRect/>
+                    </a:stretch>
+                  </pic:blipFill>
+                  <pic:spPr>
+                    <a:xfrm>
+                      <a:off x="0" y="0"/>
+                      <a:ext cx="2080471" cy="1149598"/>
+                    </a:xfrm>
+                    <a:prstGeom prst="rect">
+                      <a:avLst/>
+                    </a:prstGeom>
+                  </pic:spPr>
+                </pic:pic>
+              </a:graphicData>
+            </a:graphic>
+          </wp:inline>
+        </w:drawing>
+      </w:r>
+    </w:p>
+    <w:p>
+      <w:pPr>
+        <w:spacing w:after="0"/>
+      </w:pPr>
+      <w:r>
+        <w:rPr>
+          <w:noProof/>
+        </w:rPr>
+        <w:drawing>
+          <wp:inline distT="0" distB="0" distL="0" distR="0" wp14:anchorId="5AE60EE9" wp14:editId="527D03A6">
+            <wp:extent cx="1257300" cy="809315"/>
+            <wp:effectExtent l="0" t="0" r="0" b="0"/>
+            <wp:docPr id="25" name="그림 25"/>
+            <wp:cNvGraphicFramePr>
+              <a:graphicFrameLocks xmlns:a="http://schemas.openxmlformats.org/drawingml/2006/main" noChangeAspect="1"/>
+            </wp:cNvGraphicFramePr>
+            <a:graphic xmlns:a="http://schemas.openxmlformats.org/drawingml/2006/main">
+              <a:graphicData uri="http://schemas.openxmlformats.org/drawingml/2006/picture">
+                <pic:pic xmlns:pic="http://schemas.openxmlformats.org/drawingml/2006/picture">
+                  <pic:nvPicPr>
+                    <pic:cNvPr id="25" name="그림 25"/>
+                    <pic:cNvPicPr>
+                      <a:picLocks noChangeAspect="1"/>
+                    </pic:cNvPicPr>
+                  </pic:nvPicPr>
+                  <pic:blipFill>
+                    <a:blip r:embed="rId30"/>
+                    <a:stretch>
+                      <a:fillRect/>
+                    </a:stretch>
+                  </pic:blipFill>
+                  <pic:spPr>
+                    <a:xfrm>
+                      <a:off x="0" y="0"/>
+                      <a:ext cx="1285489" cy="827460"/>
+                    </a:xfrm>
+                    <a:prstGeom prst="rect">
+                      <a:avLst/>
+                    </a:prstGeom>
+                  </pic:spPr>
+                </pic:pic>
+              </a:graphicData>
+            </a:graphic>
+          </wp:inline>
+        </w:drawing>
+      </w:r>
+    </w:p>
+    <w:p>
+      <w:pPr>
+        <w:spacing w:after="0"/>
+        <w:rPr>
+          <w:b/>
+          <w:bCs/>
+        </w:rPr>
+      </w:pPr>
+      <w:r>
+        <w:rPr>
+          <w:rFonts w:hint="eastAsia"/>
+          <w:b/>
+          <w:bCs/>
+        </w:rPr>
+        <w:t>세마포 사용법</w:t>
+      </w:r>
+    </w:p>
+    <w:p>
+      <w:pPr>
+        <w:spacing w:after="0"/>
+      </w:pPr>
+      <w:r>
+        <w:rPr>
+          <w:rFonts w:hint="eastAsia"/>
+        </w:rPr>
+        <w:t>운영체제는 종종 카운팅(</w:t>
+      </w:r>
+      <w:r>
+        <w:t>counting)</w:t>
+      </w:r>
+      <w:r>
+        <w:rPr>
+          <w:rFonts w:hint="eastAsia"/>
+        </w:rPr>
+        <w:t>과 이진(</w:t>
+      </w:r>
+      <w:r>
+        <w:t xml:space="preserve">binary) </w:t>
+      </w:r>
+      <w:r>
+        <w:rPr>
+          <w:rFonts w:hint="eastAsia"/>
+        </w:rPr>
+        <w:t>세마포를 구분한다</w:t>
+      </w:r>
+    </w:p>
+    <w:p>
+      <w:pPr>
+        <w:spacing w:after="0"/>
+      </w:pPr>
+      <w:r>
+        <w:rPr>
+          <w:rFonts w:hint="eastAsia"/>
+          <w:b/>
+          <w:bCs/>
+        </w:rPr>
+        <w:t>카운팅 세마포</w:t>
+      </w:r>
+      <w:r>
+        <w:rPr>
+          <w:rFonts w:hint="eastAsia"/>
+        </w:rPr>
+        <w:t>의 값은 제한 없는 영역(</w:t>
+      </w:r>
+      <w:r>
+        <w:t>domain)</w:t>
+      </w:r>
+      <w:r>
+        <w:rPr>
+          <w:rFonts w:hint="eastAsia"/>
+        </w:rPr>
+        <w:t>을 갖는다</w:t>
+      </w:r>
+    </w:p>
+    <w:p>
+      <w:pPr>
+        <w:spacing w:after="0"/>
+      </w:pPr>
+      <w:r>
+        <w:rPr>
+          <w:rFonts w:hint="eastAsia"/>
+          <w:b/>
+          <w:bCs/>
+        </w:rPr>
+        <w:lastRenderedPageBreak/>
+        <w:t>이진 세마포</w:t>
+      </w:r>
+      <w:r>
+        <w:rPr>
+          <w:rFonts w:hint="eastAsia"/>
+        </w:rPr>
+        <w:t xml:space="preserve">의 값은 </w:t>
+      </w:r>
+      <w:r>
+        <w:t>0</w:t>
+      </w:r>
+      <w:r>
+        <w:rPr>
+          <w:rFonts w:hint="eastAsia"/>
+        </w:rPr>
+        <w:t xml:space="preserve">과 </w:t>
+      </w:r>
+      <w:r>
+        <w:t xml:space="preserve">1 </w:t>
+      </w:r>
+      <w:r>
+        <w:rPr>
+          <w:rFonts w:hint="eastAsia"/>
+        </w:rPr>
+        <w:t>사이의 값만 가능하다</w:t>
+      </w:r>
+    </w:p>
+    <w:p>
+      <w:pPr>
+        <w:spacing w:after="0"/>
+      </w:pPr>
+      <w:r>
+        <w:rPr>
+          <w:rFonts w:hint="eastAsia"/>
+        </w:rPr>
+        <w:t xml:space="preserve">따라서 이진 세마포는 </w:t>
+      </w:r>
+      <w:r>
+        <w:t>mutex</w:t>
+      </w:r>
+      <w:r>
+        <w:rPr>
+          <w:rFonts w:hint="eastAsia"/>
+        </w:rPr>
+        <w:t xml:space="preserve"> </w:t>
+      </w:r>
+      <w:r>
+        <w:t>lock</w:t>
+      </w:r>
+      <w:r>
+        <w:rPr>
+          <w:rFonts w:hint="eastAsia"/>
+        </w:rPr>
+        <w:t>과 유사하게 동작한다</w:t>
+      </w:r>
+    </w:p>
+    <w:p>
+      <w:pPr>
+        <w:spacing w:after="0"/>
+      </w:pPr>
+      <w:r>
+        <w:rPr>
+          <w:rFonts w:hint="eastAsia"/>
+        </w:rPr>
+        <w:t>카운팅 세마포는 유한한 개수를 가진 자원에 대해 접근을 제어하는 데 사용될 수 있다</w:t>
+      </w:r>
+    </w:p>
+    <w:p>
+      <w:pPr>
+        <w:spacing w:after="0"/>
+      </w:pPr>
+      <w:r>
+        <w:rPr>
+          <w:noProof/>
+        </w:rPr>
+        <w:drawing>
+          <wp:inline distT="0" distB="0" distL="0" distR="0" wp14:anchorId="58765F8B" wp14:editId="7450EC3B">
+            <wp:extent cx="2247900" cy="1379886"/>
+            <wp:effectExtent l="0" t="0" r="0" b="0"/>
+            <wp:docPr id="26" name="그림 26"/>
+            <wp:cNvGraphicFramePr>
+              <a:graphicFrameLocks xmlns:a="http://schemas.openxmlformats.org/drawingml/2006/main" noChangeAspect="1"/>
+            </wp:cNvGraphicFramePr>
+            <a:graphic xmlns:a="http://schemas.openxmlformats.org/drawingml/2006/main">
+              <a:graphicData uri="http://schemas.openxmlformats.org/drawingml/2006/picture">
+                <pic:pic xmlns:pic="http://schemas.openxmlformats.org/drawingml/2006/picture">
+                  <pic:nvPicPr>
+                    <pic:cNvPr id="26" name="그림 26"/>
+                    <pic:cNvPicPr>
+                      <a:picLocks noChangeAspect="1"/>
+                    </pic:cNvPicPr>
+                  </pic:nvPicPr>
+                  <pic:blipFill>
+                    <a:blip r:embed="rId31"/>
+                    <a:stretch>
+                      <a:fillRect/>
+                    </a:stretch>
+                  </pic:blipFill>
+                  <pic:spPr>
+                    <a:xfrm>
+                      <a:off x="0" y="0"/>
+                      <a:ext cx="2248179" cy="1380057"/>
+                    </a:xfrm>
+                    <a:prstGeom prst="rect">
+                      <a:avLst/>
+                    </a:prstGeom>
+                  </pic:spPr>
+                </pic:pic>
+              </a:graphicData>
+            </a:graphic>
+          </wp:inline>
+        </w:drawing>
+      </w:r>
+    </w:p>
+    <w:p>
+      <w:pPr>
+        <w:spacing w:after="0"/>
+      </w:pPr>
+      <w:r>
+        <w:rPr>
+          <w:rFonts w:hint="eastAsia"/>
+        </w:rPr>
+        <w:t>P</w:t>
+      </w:r>
+      <w:r>
+        <w:t>1</w:t>
+      </w:r>
+      <w:r>
+        <w:rPr>
+          <w:rFonts w:hint="eastAsia"/>
+        </w:rPr>
+        <w:t xml:space="preserve">의 </w:t>
+      </w:r>
+      <w:r>
+        <w:t xml:space="preserve">S1 </w:t>
+      </w:r>
+      <w:r>
+        <w:rPr>
+          <w:rFonts w:hint="eastAsia"/>
+        </w:rPr>
+        <w:t xml:space="preserve">부분이 반드시 </w:t>
+      </w:r>
+      <w:r>
+        <w:t>P2</w:t>
+      </w:r>
+      <w:r>
+        <w:rPr>
+          <w:rFonts w:hint="eastAsia"/>
+        </w:rPr>
+        <w:t xml:space="preserve">의 </w:t>
+      </w:r>
+      <w:r>
+        <w:t xml:space="preserve">S2 </w:t>
+      </w:r>
+      <w:r>
+        <w:rPr>
+          <w:rFonts w:hint="eastAsia"/>
+        </w:rPr>
+        <w:t>부분보다 먼저 실행되기를 바라는 경우</w:t>
+      </w:r>
+    </w:p>
+    <w:p>
+      <w:pPr>
+        <w:spacing w:after="0"/>
+        <w:rPr>
+          <w:rFonts w:hint="eastAsia"/>
+        </w:rPr>
+      </w:pPr>
+      <w:r>
+        <w:rPr>
+          <w:rFonts w:hint="eastAsia"/>
+        </w:rPr>
+        <w:t>S</w:t>
+      </w:r>
+      <w:r>
+        <w:t>1</w:t>
+      </w:r>
+      <w:r>
+        <w:rPr>
+          <w:rFonts w:hint="eastAsia"/>
+        </w:rPr>
+        <w:t>이 끝난 후</w:t>
+      </w:r>
+    </w:p>
+    <w:p>
+      <w:pPr>
+        <w:spacing w:after="0"/>
+      </w:pPr>
+      <w:r>
+        <w:rPr>
+          <w:rFonts w:hint="eastAsia"/>
+        </w:rPr>
+        <w:t>s</w:t>
+      </w:r>
+      <w:r>
+        <w:t>ignal(synch) {</w:t>
+      </w:r>
+    </w:p>
+    <w:p>
+      <w:pPr>
+        <w:spacing w:after="0"/>
+      </w:pPr>
+      <w:r>
+        <w:tab/>
+        <w:t>synch++;</w:t>
+      </w:r>
+    </w:p>
+    <w:p>
+      <w:pPr>
+        <w:spacing w:after="0"/>
+      </w:pPr>
+      <w:r>
+        <w:rPr>
+          <w:rFonts w:hint="eastAsia"/>
+        </w:rPr>
+        <w:t>}</w:t>
+      </w:r>
+    </w:p>
+    <w:p>
+      <w:pPr>
+        <w:spacing w:after="0"/>
+      </w:pPr>
+      <w:r>
+        <w:rPr>
+          <w:rFonts w:hint="eastAsia"/>
+        </w:rPr>
+        <w:t>w</w:t>
+      </w:r>
+      <w:r>
+        <w:t>ait(synch) {</w:t>
+      </w:r>
+    </w:p>
+    <w:p>
+      <w:pPr>
+        <w:spacing w:after="0"/>
+        <w:rPr>
+          <w:rFonts w:hint="eastAsia"/>
+        </w:rPr>
+      </w:pPr>
+      <w:r>
+        <w:tab/>
+        <w:t xml:space="preserve">while (synch &lt;= 0) // </w:t>
+      </w:r>
+      <w:r>
+        <w:rPr>
+          <w:rFonts w:hint="eastAsia"/>
+        </w:rPr>
+        <w:t>s</w:t>
+      </w:r>
+      <w:r>
+        <w:t>ignal(synch)</w:t>
+      </w:r>
+      <w:r>
+        <w:rPr>
+          <w:rFonts w:hint="eastAsia"/>
+        </w:rPr>
+        <w:t xml:space="preserve">가 호출되어 </w:t>
+      </w:r>
+      <w:r>
+        <w:t>synch</w:t>
+      </w:r>
+      <w:r>
+        <w:rPr>
+          <w:rFonts w:hint="eastAsia"/>
+        </w:rPr>
+        <w:t xml:space="preserve">가 </w:t>
+      </w:r>
+      <w:r>
+        <w:t>1</w:t>
+      </w:r>
+      <w:r>
+        <w:rPr>
+          <w:rFonts w:hint="eastAsia"/>
+        </w:rPr>
+        <w:t xml:space="preserve">이 되고 </w:t>
+      </w:r>
+      <w:r>
+        <w:t>while</w:t>
+      </w:r>
+      <w:r>
+        <w:rPr>
+          <w:rFonts w:hint="eastAsia"/>
+        </w:rPr>
+        <w:t>문에서 빠져나감</w:t>
+      </w:r>
+    </w:p>
+    <w:p>
+      <w:pPr>
+        <w:spacing w:after="0"/>
+      </w:pPr>
+      <w:r>
+        <w:tab/>
+      </w:r>
+      <w:r>
+        <w:tab/>
+        <w:t>;</w:t>
+      </w:r>
+    </w:p>
+    <w:p>
+      <w:pPr>
+        <w:spacing w:after="0"/>
+      </w:pPr>
+      <w:r>
+        <w:tab/>
+        <w:t>synch--;</w:t>
+      </w:r>
+    </w:p>
+    <w:p>
+      <w:pPr>
+        <w:spacing w:after="0"/>
+      </w:pPr>
+      <w:r>
+        <w:rPr>
+          <w:rFonts w:hint="eastAsia"/>
+        </w:rPr>
+        <w:t>}</w:t>
+      </w:r>
+    </w:p>
+    <w:p>
+      <w:pPr>
+        <w:spacing w:after="0"/>
+      </w:pPr>
+      <w:r>
+        <w:rPr>
+          <w:rFonts w:hint="eastAsia"/>
+        </w:rPr>
+        <w:t>S</w:t>
+      </w:r>
+      <w:r>
+        <w:t xml:space="preserve">2 </w:t>
+      </w:r>
+      <w:r>
+        <w:rPr>
+          <w:rFonts w:hint="eastAsia"/>
+        </w:rPr>
+        <w:t>실행</w:t>
+      </w:r>
+    </w:p>
+    <w:p>
+      <w:pPr>
+        <w:spacing w:after="0"/>
+      </w:pPr>
+      <w:r>
+        <w:rPr>
+          <w:noProof/>
+        </w:rPr>
+        <w:drawing>
+          <wp:inline distT="0" distB="0" distL="0" distR="0" wp14:anchorId="73DCDF11" wp14:editId="053D44D1">
+            <wp:extent cx="6645910" cy="4992370"/>
+            <wp:effectExtent l="0" t="0" r="2540" b="0"/>
+            <wp:docPr id="27" name="그림 27"/>
+            <wp:cNvGraphicFramePr>
+              <a:graphicFrameLocks xmlns:a="http://schemas.openxmlformats.org/drawingml/2006/main" noChangeAspect="1"/>
+            </wp:cNvGraphicFramePr>
+            <a:graphic xmlns:a="http://schemas.openxmlformats.org/drawingml/2006/main">
+              <a:graphicData uri="http://schemas.openxmlformats.org/drawingml/2006/picture">
+                <pic:pic xmlns:pic="http://schemas.openxmlformats.org/drawingml/2006/picture">
+                  <pic:nvPicPr>
+                    <pic:cNvPr id="1" name=""/>
+                    <pic:cNvPicPr/>
+                  </pic:nvPicPr>
+                  <pic:blipFill>
+                    <a:blip r:embed="rId32"/>
+                    <a:stretch>
+                      <a:fillRect/>
+                    </a:stretch>
+                  </pic:blipFill>
+                  <pic:spPr>
+                    <a:xfrm>
+                      <a:off x="0" y="0"/>
+                      <a:ext cx="6645910" cy="4992370"/>
+                    </a:xfrm>
+                    <a:prstGeom prst="rect">
+                      <a:avLst/>
+                    </a:prstGeom>
+                  </pic:spPr>
+                </pic:pic>
+              </a:graphicData>
+            </a:graphic>
+          </wp:inline>
+        </w:drawing>
+      </w:r>
+    </w:p>
+    <w:p>
+      <w:pPr>
+        <w:spacing w:after="0"/>
+      </w:pPr>
+      <w:r>
+        <w:rPr>
+          <w:rFonts w:hint="eastAsia"/>
+        </w:rPr>
+        <w:lastRenderedPageBreak/>
         <w:t>-</w:t>
       </w:r>
       <w:r>
@@ -781,16 +6231,16 @@
         <w:rPr>
           <w:rFonts w:hint="eastAsia"/>
         </w:rPr>
-        <w:t xml:space="preserve">프로세스는 새 자식 프로세스를 만든 다음 자식의 종료를 기다리는 동안 </w:t>
-      </w:r>
-      <w:r>
-        <w:t xml:space="preserve">wait </w:t>
-      </w:r>
-      <w:r>
-        <w:rPr>
-          <w:rFonts w:hint="eastAsia"/>
-        </w:rPr>
-        <w:t>큐에 놓일 수 있다</w:t>
+        <w:t>경쟁 조건은 프로세스가 공유 데이터에 병행하게 접근할 때 발생하며 최종 결과는 병행 접근이 발생항 특정 순서에 따라 다르다</w:t>
+      </w:r>
+      <w:r>
+        <w:t xml:space="preserve">. </w:t>
+      </w:r>
+      <w:r>
+        <w:rPr>
+          <w:rFonts w:hint="eastAsia"/>
+        </w:rPr>
+        <w:t>경쟁 조건으로 인해 공유 데이터 값이 손상될 수 있다</w:t>
       </w:r>
     </w:p>
     <w:p>
@@ -810,55 +6260,7 @@
         <w:rPr>
           <w:rFonts w:hint="eastAsia"/>
         </w:rPr>
-        <w:t xml:space="preserve">인터럽트 또는 타임 슬라이스가 만료되어 프로세스가 코어에서 강제로 제거되어 </w:t>
-      </w:r>
-      <w:r>
-        <w:t xml:space="preserve">ready </w:t>
-      </w:r>
-      <w:r>
-        <w:rPr>
-          <w:rFonts w:hint="eastAsia"/>
-        </w:rPr>
-        <w:t>큐로 돌아갈 수 있다</w:t>
-      </w:r>
-    </w:p>
-    <w:p>
-      <w:pPr>
-        <w:spacing w:after="0"/>
-      </w:pPr>
-      <w:r>
-        <w:rPr>
-          <w:rFonts w:hint="eastAsia"/>
-        </w:rPr>
-        <w:t>프로세스가 종료될 때까지 이 주기를 계속한다</w:t>
-      </w:r>
-    </w:p>
-    <w:p>
-      <w:pPr>
-        <w:spacing w:after="0"/>
-      </w:pPr>
-      <w:r>
-        <w:rPr>
-          <w:rFonts w:hint="eastAsia"/>
-          <w:b/>
-          <w:bCs/>
-        </w:rPr>
-        <w:t>문맥 교환</w:t>
-      </w:r>
-      <w:r>
-        <w:rPr>
-          <w:rFonts w:hint="eastAsia"/>
-        </w:rPr>
-        <w:t>:</w:t>
-      </w:r>
-      <w:r>
-        <w:t xml:space="preserve"> CPU</w:t>
-      </w:r>
-      <w:r>
-        <w:rPr>
-          <w:rFonts w:hint="eastAsia"/>
-        </w:rPr>
-        <w:t>가 다른 프로세스로 전환할 때,</w:t>
+        <w:t>임계구역은 공유 데이터가 조작될 수 있으며,</w:t>
       </w:r>
       <w:r>
         <w:t xml:space="preserve"> </w:t>
@@ -867,36 +6269,1879 @@
         <w:rPr>
           <w:rFonts w:hint="eastAsia"/>
         </w:rPr>
-        <w:t>이전 프로세스의 상태를 저장하고 저장되어 있던 새 프로세스의 상태를 복원하는 작업</w:t>
-      </w:r>
-    </w:p>
-    <w:p>
-      <w:pPr>
-        <w:spacing w:after="0"/>
-      </w:pPr>
-      <w:r>
-        <w:rPr>
-          <w:rFonts w:hint="eastAsia"/>
-        </w:rPr>
-        <w:t>순수한 오버헤드이며, 문맥 교환 시간은 하드웨어의 지원에 크게 좌우된다</w:t>
-      </w:r>
-    </w:p>
-    <w:p>
-      <w:pPr>
-        <w:spacing w:after="0"/>
-        <w:rPr>
-          <w:rFonts w:hint="eastAsia"/>
-        </w:rPr>
-      </w:pPr>
+        <w:t>경쟁 조건이 발생할 수 있는 코드 영역이다.</w:t>
+      </w:r>
+      <w:r>
+        <w:t xml:space="preserve"> </w:t>
+      </w:r>
+      <w:r>
+        <w:rPr>
+          <w:rFonts w:hint="eastAsia"/>
+        </w:rPr>
+        <w:t>임계구역 문제는 데이터를 협력적으로 공유하기 위하여 자신의 활동을 동기화하는 프로토콜을 설계하는 것이다</w:t>
+      </w:r>
+    </w:p>
+    <w:p>
+      <w:pPr>
+        <w:spacing w:after="0"/>
+      </w:pPr>
+      <w:r>
+        <w:rPr>
+          <w:rFonts w:hint="eastAsia"/>
+        </w:rPr>
+        <w:t>-</w:t>
+      </w:r>
+      <w:r>
+        <w:t xml:space="preserve"> </w:t>
+      </w:r>
+      <w:r>
+        <w:rPr>
+          <w:rFonts w:hint="eastAsia"/>
+        </w:rPr>
+        <w:t xml:space="preserve">임계구역 문제에 대한 해결책은 </w:t>
+      </w:r>
+      <w:r>
+        <w:t xml:space="preserve">(1) </w:t>
+      </w:r>
+      <w:r>
+        <w:rPr>
+          <w:rFonts w:hint="eastAsia"/>
+        </w:rPr>
+        <w:t>상호 배제,</w:t>
+      </w:r>
+      <w:r>
+        <w:t xml:space="preserve"> (2) </w:t>
+      </w:r>
+      <w:r>
+        <w:rPr>
+          <w:rFonts w:hint="eastAsia"/>
+        </w:rPr>
+        <w:t xml:space="preserve">진행 및 </w:t>
+      </w:r>
+      <w:r>
+        <w:t xml:space="preserve">(3) </w:t>
+      </w:r>
+      <w:r>
+        <w:rPr>
+          <w:rFonts w:hint="eastAsia"/>
+        </w:rPr>
+        <w:t>한정된 대기의 세 가지 요구 사항을 충족해야 한다.</w:t>
+      </w:r>
+      <w:r>
+        <w:t xml:space="preserve"> </w:t>
+      </w:r>
+      <w:r>
+        <w:rPr>
+          <w:rFonts w:hint="eastAsia"/>
+        </w:rPr>
+        <w:t>상호 배제를 통해 한 번에 하나의 프로세스만 임계구역에서 활성화된다.</w:t>
+      </w:r>
+      <w:r>
+        <w:t xml:space="preserve"> </w:t>
+      </w:r>
+      <w:r>
+        <w:rPr>
+          <w:rFonts w:hint="eastAsia"/>
+        </w:rPr>
+        <w:t>진행은 프로그램들이 다음에 어떤 프로세스가 임계구역에 들어갈 것인지 협력적으로 결정하리라는 것을 보장한다.</w:t>
+      </w:r>
+      <w:r>
+        <w:t xml:space="preserve"> </w:t>
+      </w:r>
+      <w:r>
+        <w:rPr>
+          <w:rFonts w:hint="eastAsia"/>
+        </w:rPr>
+        <w:t>한정된 대기는 프로그램이 자신의 임계구역에 들어가기 전에 대기하는 시간을 제한한다.</w:t>
+      </w:r>
+    </w:p>
+    <w:p>
+      <w:pPr>
+        <w:spacing w:after="0"/>
+      </w:pPr>
+      <w:r>
+        <w:t xml:space="preserve">- </w:t>
+      </w:r>
+      <w:r>
+        <w:rPr>
+          <w:rFonts w:hint="eastAsia"/>
+        </w:rPr>
+        <w:t>P</w:t>
+      </w:r>
+      <w:r>
+        <w:t>eterson</w:t>
+      </w:r>
+      <w:r>
+        <w:rPr>
+          <w:rFonts w:hint="eastAsia"/>
+        </w:rPr>
+        <w:t>의 해결안과 같은 임계구역 문제에 대한 소프트웨어 해결책은 최신 컴퓨터 아키텍처에서 제대로 작동하지 않는다.</w:t>
+      </w:r>
+    </w:p>
+    <w:p>
+      <w:pPr>
+        <w:spacing w:after="0"/>
+      </w:pPr>
+      <w:r>
+        <w:t xml:space="preserve">- </w:t>
+      </w:r>
+      <w:r>
+        <w:rPr>
+          <w:rFonts w:hint="eastAsia"/>
+        </w:rPr>
+        <w:t>m</w:t>
+      </w:r>
+      <w:r>
+        <w:t>utex lock</w:t>
+      </w:r>
+      <w:r>
+        <w:rPr>
+          <w:rFonts w:hint="eastAsia"/>
+        </w:rPr>
+        <w:t>은 프로세스가 임계구역에 들어가기 전에 락을 획득하고</w:t>
+      </w:r>
+      <w:r>
+        <w:t xml:space="preserve"> </w:t>
+      </w:r>
+      <w:r>
+        <w:rPr>
+          <w:rFonts w:hint="eastAsia"/>
+        </w:rPr>
+        <w:t>임계구역에서 나올 때 락을 해제할 것을 요구함으로써 상호 배제를 제공한다</w:t>
+      </w:r>
+    </w:p>
+    <w:p>
+      <w:pPr>
+        <w:spacing w:after="0"/>
+        <w:rPr>
+          <w:rFonts w:hint="eastAsia"/>
+        </w:rPr>
+      </w:pPr>
+      <w:r>
+        <w:rPr>
+          <w:rFonts w:hint="eastAsia"/>
+        </w:rPr>
+        <w:t>- m</w:t>
+      </w:r>
+      <w:r>
+        <w:t>utex lock</w:t>
+      </w:r>
+      <w:r>
+        <w:rPr>
+          <w:rFonts w:hint="eastAsia"/>
+        </w:rPr>
+        <w:t>과 같이 세마포를 사용하여 상호 배제를 제공할 수도 있다</w:t>
+      </w:r>
+      <w:r>
+        <w:t xml:space="preserve">. </w:t>
+      </w:r>
+      <w:r>
+        <w:rPr>
+          <w:rFonts w:hint="eastAsia"/>
+        </w:rPr>
+        <w:t xml:space="preserve">그러나 </w:t>
+      </w:r>
+      <w:r>
+        <w:t xml:space="preserve">mutex </w:t>
+      </w:r>
+      <w:r>
+        <w:rPr>
+          <w:rFonts w:hint="eastAsia"/>
+        </w:rPr>
+        <w:t>락은 락의 사용 여부를 나타내는 이진 값을 가지지만</w:t>
+      </w:r>
+      <w:r>
+        <w:t xml:space="preserve">, </w:t>
+      </w:r>
+      <w:r>
+        <w:rPr>
+          <w:rFonts w:hint="eastAsia"/>
+        </w:rPr>
+        <w:t>세마포는 정수 값을 가지므로 다양한 동기화 문제를 해결하는 데 사용할 수 있다.</w:t>
+      </w:r>
+    </w:p>
+    <w:p>
+      <w:pPr>
+        <w:spacing w:after="0"/>
+        <w:rPr>
+          <w:b/>
+          <w:bCs/>
+        </w:rPr>
+      </w:pPr>
+      <w:r>
+        <w:rPr>
+          <w:rFonts w:hint="eastAsia"/>
+          <w:b/>
+          <w:bCs/>
+        </w:rPr>
+        <w:t>B</w:t>
+      </w:r>
+      <w:r>
+        <w:rPr>
+          <w:b/>
+          <w:bCs/>
+        </w:rPr>
+        <w:t xml:space="preserve">ounded-Buffer </w:t>
+      </w:r>
+      <w:r>
+        <w:rPr>
+          <w:rFonts w:hint="eastAsia"/>
+          <w:b/>
+          <w:bCs/>
+        </w:rPr>
+        <w:t>문제</w:t>
+      </w:r>
+    </w:p>
+    <w:p>
+      <w:pPr>
+        <w:spacing w:after="0"/>
+      </w:pPr>
+      <w:r>
+        <w:rPr>
+          <w:noProof/>
+        </w:rPr>
+        <w:drawing>
+          <wp:inline distT="0" distB="0" distL="0" distR="0" wp14:anchorId="5A7652DA" wp14:editId="08554C57">
+            <wp:extent cx="3705225" cy="2485390"/>
+            <wp:effectExtent l="0" t="0" r="9525" b="0"/>
+            <wp:docPr id="28" name="그림 28"/>
+            <wp:cNvGraphicFramePr>
+              <a:graphicFrameLocks xmlns:a="http://schemas.openxmlformats.org/drawingml/2006/main" noChangeAspect="1"/>
+            </wp:cNvGraphicFramePr>
+            <a:graphic xmlns:a="http://schemas.openxmlformats.org/drawingml/2006/main">
+              <a:graphicData uri="http://schemas.openxmlformats.org/drawingml/2006/picture">
+                <pic:pic xmlns:pic="http://schemas.openxmlformats.org/drawingml/2006/picture">
+                  <pic:nvPicPr>
+                    <pic:cNvPr id="28" name="그림 28"/>
+                    <pic:cNvPicPr>
+                      <a:picLocks noChangeAspect="1"/>
+                    </pic:cNvPicPr>
+                  </pic:nvPicPr>
+                  <pic:blipFill>
+                    <a:blip r:embed="rId33"/>
+                    <a:stretch>
+                      <a:fillRect/>
+                    </a:stretch>
+                  </pic:blipFill>
+                  <pic:spPr>
+                    <a:xfrm>
+                      <a:off x="0" y="0"/>
+                      <a:ext cx="3705225" cy="2485390"/>
+                    </a:xfrm>
+                    <a:prstGeom prst="rect">
+                      <a:avLst/>
+                    </a:prstGeom>
+                  </pic:spPr>
+                </pic:pic>
+              </a:graphicData>
+            </a:graphic>
+          </wp:inline>
+        </w:drawing>
+      </w:r>
+    </w:p>
+    <w:p>
+      <w:pPr>
+        <w:spacing w:after="0"/>
+      </w:pPr>
+      <w:r>
+        <w:rPr>
+          <w:rFonts w:hint="eastAsia"/>
+        </w:rPr>
+        <w:t>m</w:t>
+      </w:r>
+      <w:r>
+        <w:t xml:space="preserve">utex </w:t>
+      </w:r>
+      <w:r>
+        <w:rPr>
+          <w:rFonts w:hint="eastAsia"/>
+        </w:rPr>
+        <w:t>이진 세마포</w:t>
+      </w:r>
+    </w:p>
+    <w:p>
+      <w:pPr>
+        <w:spacing w:after="0"/>
+        <w:rPr>
+          <w:rFonts w:hint="eastAsia"/>
+        </w:rPr>
+      </w:pPr>
+      <w:r>
+        <w:rPr>
+          <w:rFonts w:hint="eastAsia"/>
+        </w:rPr>
+        <w:t>f</w:t>
+      </w:r>
+      <w:r>
+        <w:t xml:space="preserve">ull, empty </w:t>
+      </w:r>
+      <w:r>
+        <w:rPr>
+          <w:rFonts w:hint="eastAsia"/>
+        </w:rPr>
+        <w:t>카운팅 세마포</w:t>
+      </w:r>
+    </w:p>
+    <w:p>
+      <w:pPr>
+        <w:spacing w:after="0"/>
+      </w:pPr>
+      <w:r>
+        <w:rPr>
+          <w:noProof/>
+        </w:rPr>
+        <w:drawing>
+          <wp:inline distT="0" distB="0" distL="0" distR="0" wp14:anchorId="2ED5EB3B" wp14:editId="5FAE09AD">
+            <wp:extent cx="3794760" cy="2552700"/>
+            <wp:effectExtent l="0" t="0" r="0" b="0"/>
+            <wp:docPr id="29" name="그림 29"/>
+            <wp:cNvGraphicFramePr>
+              <a:graphicFrameLocks xmlns:a="http://schemas.openxmlformats.org/drawingml/2006/main" noChangeAspect="1"/>
+            </wp:cNvGraphicFramePr>
+            <a:graphic xmlns:a="http://schemas.openxmlformats.org/drawingml/2006/main">
+              <a:graphicData uri="http://schemas.openxmlformats.org/drawingml/2006/picture">
+                <pic:pic xmlns:pic="http://schemas.openxmlformats.org/drawingml/2006/picture">
+                  <pic:nvPicPr>
+                    <pic:cNvPr id="29" name="그림 29"/>
+                    <pic:cNvPicPr>
+                      <a:picLocks noChangeAspect="1"/>
+                    </pic:cNvPicPr>
+                  </pic:nvPicPr>
+                  <pic:blipFill>
+                    <a:blip r:embed="rId34"/>
+                    <a:stretch>
+                      <a:fillRect/>
+                    </a:stretch>
+                  </pic:blipFill>
+                  <pic:spPr>
+                    <a:xfrm>
+                      <a:off x="0" y="0"/>
+                      <a:ext cx="3794760" cy="2552700"/>
+                    </a:xfrm>
+                    <a:prstGeom prst="rect">
+                      <a:avLst/>
+                    </a:prstGeom>
+                  </pic:spPr>
+                </pic:pic>
+              </a:graphicData>
+            </a:graphic>
+          </wp:inline>
+        </w:drawing>
+      </w:r>
+    </w:p>
+    <w:p>
+      <w:pPr>
+        <w:spacing w:after="0"/>
+      </w:pPr>
+      <w:r>
+        <w:rPr>
+          <w:rFonts w:hint="eastAsia"/>
+        </w:rPr>
+        <w:t>w</w:t>
+      </w:r>
+      <w:r>
+        <w:t>ait(empty) {</w:t>
+      </w:r>
+    </w:p>
+    <w:p>
+      <w:pPr>
+        <w:spacing w:after="0"/>
+        <w:rPr>
+          <w:rFonts w:hint="eastAsia"/>
+        </w:rPr>
+      </w:pPr>
+      <w:r>
+        <w:tab/>
+        <w:t>while</w:t>
+      </w:r>
+      <w:r>
+        <w:t xml:space="preserve"> </w:t>
+      </w:r>
+      <w:r>
+        <w:t xml:space="preserve">(empty &lt;= 0) // </w:t>
+      </w:r>
+      <w:r>
+        <w:rPr>
+          <w:rFonts w:hint="eastAsia"/>
+        </w:rPr>
+        <w:t>빈 칸이 있을 때까지</w:t>
+      </w:r>
+    </w:p>
+    <w:p>
+      <w:pPr>
+        <w:spacing w:after="0"/>
+      </w:pPr>
+      <w:r>
+        <w:lastRenderedPageBreak/>
+        <w:tab/>
+      </w:r>
+      <w:r>
+        <w:tab/>
+        <w:t>;</w:t>
+      </w:r>
+    </w:p>
+    <w:p>
+      <w:pPr>
+        <w:spacing w:after="0"/>
+      </w:pPr>
+      <w:r>
+        <w:tab/>
+        <w:t>empty--;</w:t>
+      </w:r>
+    </w:p>
+    <w:p>
+      <w:pPr>
+        <w:spacing w:after="0"/>
+      </w:pPr>
+      <w:r>
+        <w:rPr>
+          <w:rFonts w:hint="eastAsia"/>
+        </w:rPr>
+        <w:t>}</w:t>
+      </w:r>
+    </w:p>
+    <w:p>
+      <w:pPr>
+        <w:spacing w:after="0"/>
+      </w:pPr>
+      <w:r>
+        <w:rPr>
+          <w:rFonts w:hint="eastAsia"/>
+        </w:rPr>
+        <w:t>w</w:t>
+      </w:r>
+      <w:r>
+        <w:t>hile(mutex) {</w:t>
+      </w:r>
+    </w:p>
+    <w:p>
+      <w:pPr>
+        <w:spacing w:after="0"/>
+      </w:pPr>
+      <w:r>
+        <w:tab/>
+        <w:t>while</w:t>
+      </w:r>
+      <w:r>
+        <w:t xml:space="preserve"> </w:t>
+      </w:r>
+      <w:r>
+        <w:t xml:space="preserve">(mutex &lt;= 0) // </w:t>
+      </w:r>
+      <w:r>
+        <w:rPr>
+          <w:rFonts w:hint="eastAsia"/>
+        </w:rPr>
+        <w:t>열쇠를 가져옴</w:t>
+      </w:r>
+    </w:p>
+    <w:p>
+      <w:pPr>
+        <w:spacing w:after="0"/>
+      </w:pPr>
+      <w:r>
+        <w:tab/>
+      </w:r>
+      <w:r>
+        <w:tab/>
+        <w:t>;</w:t>
+      </w:r>
+    </w:p>
+    <w:p>
+      <w:pPr>
+        <w:spacing w:after="0"/>
+      </w:pPr>
+      <w:r>
+        <w:tab/>
+        <w:t>mutex--;</w:t>
+      </w:r>
+    </w:p>
+    <w:p>
+      <w:pPr>
+        <w:spacing w:after="0"/>
+      </w:pPr>
+      <w:r>
+        <w:rPr>
+          <w:rFonts w:hint="eastAsia"/>
+        </w:rPr>
+        <w:t>}</w:t>
+      </w:r>
+    </w:p>
+    <w:p>
+      <w:pPr>
+        <w:spacing w:after="0"/>
+      </w:pPr>
+      <w:r>
+        <w:t xml:space="preserve">/* </w:t>
+      </w:r>
+      <w:r>
+        <w:rPr>
+          <w:rFonts w:hint="eastAsia"/>
+        </w:rPr>
+        <w:t>버퍼에 작성,</w:t>
+      </w:r>
+      <w:r>
+        <w:t xml:space="preserve"> </w:t>
+      </w:r>
+      <w:r>
+        <w:rPr>
+          <w:rFonts w:hint="eastAsia"/>
+        </w:rPr>
+        <w:t xml:space="preserve">크맄티컬 섹션 </w:t>
+      </w:r>
+      <w:r>
+        <w:t>*/</w:t>
+      </w:r>
+    </w:p>
+    <w:p>
+      <w:pPr>
+        <w:spacing w:after="0"/>
+      </w:pPr>
+      <w:r>
+        <w:rPr>
+          <w:rFonts w:hint="eastAsia"/>
+        </w:rPr>
+        <w:t>s</w:t>
+      </w:r>
+      <w:r>
+        <w:t>ignal(mutex) {</w:t>
+      </w:r>
+    </w:p>
+    <w:p>
+      <w:pPr>
+        <w:spacing w:after="0"/>
+      </w:pPr>
+      <w:r>
+        <w:tab/>
+        <w:t xml:space="preserve">mutex++; // </w:t>
+      </w:r>
+      <w:r>
+        <w:rPr>
+          <w:rFonts w:hint="eastAsia"/>
+        </w:rPr>
+        <w:t>키 반납</w:t>
+      </w:r>
+    </w:p>
+    <w:p>
+      <w:pPr>
+        <w:spacing w:after="0"/>
+      </w:pPr>
+      <w:r>
+        <w:t>}</w:t>
+      </w:r>
+    </w:p>
+    <w:p>
+      <w:pPr>
+        <w:spacing w:after="0"/>
+      </w:pPr>
+      <w:r>
+        <w:rPr>
+          <w:rFonts w:hint="eastAsia"/>
+        </w:rPr>
+        <w:t>s</w:t>
+      </w:r>
+      <w:r>
+        <w:t>ignal(full) {</w:t>
+      </w:r>
+    </w:p>
+    <w:p>
+      <w:pPr>
+        <w:spacing w:after="0"/>
+        <w:rPr>
+          <w:rFonts w:hint="eastAsia"/>
+        </w:rPr>
+      </w:pPr>
+      <w:r>
+        <w:tab/>
+        <w:t xml:space="preserve">full++; // </w:t>
+      </w:r>
+      <w:r>
+        <w:rPr>
+          <w:rFonts w:hint="eastAsia"/>
+        </w:rPr>
+        <w:t xml:space="preserve">버퍼 </w:t>
+      </w:r>
+      <w:r>
+        <w:t xml:space="preserve">1 </w:t>
+      </w:r>
+      <w:r>
+        <w:rPr>
+          <w:rFonts w:hint="eastAsia"/>
+        </w:rPr>
+        <w:t>증가</w:t>
+      </w:r>
+    </w:p>
+    <w:p>
+      <w:pPr>
+        <w:spacing w:after="0"/>
+        <w:rPr>
+          <w:rFonts w:hint="eastAsia"/>
+        </w:rPr>
+      </w:pPr>
+      <w:r>
+        <w:rPr>
+          <w:rFonts w:hint="eastAsia"/>
+        </w:rPr>
+        <w:t>}</w:t>
+      </w:r>
+    </w:p>
+    <w:p>
+      <w:pPr>
+        <w:spacing w:after="0"/>
+      </w:pPr>
+      <w:r>
+        <w:rPr>
+          <w:noProof/>
+        </w:rPr>
+        <w:drawing>
+          <wp:inline distT="0" distB="0" distL="0" distR="0" wp14:anchorId="16F45AC0" wp14:editId="374A442D">
+            <wp:extent cx="3980180" cy="2324100"/>
+            <wp:effectExtent l="0" t="0" r="1270" b="0"/>
+            <wp:docPr id="30" name="그림 30"/>
+            <wp:cNvGraphicFramePr>
+              <a:graphicFrameLocks xmlns:a="http://schemas.openxmlformats.org/drawingml/2006/main" noChangeAspect="1"/>
+            </wp:cNvGraphicFramePr>
+            <a:graphic xmlns:a="http://schemas.openxmlformats.org/drawingml/2006/main">
+              <a:graphicData uri="http://schemas.openxmlformats.org/drawingml/2006/picture">
+                <pic:pic xmlns:pic="http://schemas.openxmlformats.org/drawingml/2006/picture">
+                  <pic:nvPicPr>
+                    <pic:cNvPr id="30" name="그림 30"/>
+                    <pic:cNvPicPr>
+                      <a:picLocks noChangeAspect="1"/>
+                    </pic:cNvPicPr>
+                  </pic:nvPicPr>
+                  <pic:blipFill>
+                    <a:blip r:embed="rId35">
+                      <a:extLst>
+                        <a:ext uri="{28A0092B-C50C-407E-A947-70E740481C1C}">
+                          <a14:useLocalDpi xmlns:a14="http://schemas.microsoft.com/office/drawing/2010/main" val="0"/>
+                        </a:ext>
+                      </a:extLst>
+                    </a:blip>
+                    <a:stretch>
+                      <a:fillRect/>
+                    </a:stretch>
+                  </pic:blipFill>
+                  <pic:spPr>
+                    <a:xfrm>
+                      <a:off x="0" y="0"/>
+                      <a:ext cx="3980180" cy="2324100"/>
+                    </a:xfrm>
+                    <a:prstGeom prst="rect">
+                      <a:avLst/>
+                    </a:prstGeom>
+                  </pic:spPr>
+                </pic:pic>
+              </a:graphicData>
+            </a:graphic>
+          </wp:inline>
+        </w:drawing>
+      </w:r>
+    </w:p>
+    <w:p>
+      <w:pPr>
+        <w:spacing w:after="0"/>
+      </w:pPr>
+      <w:r>
+        <w:t>wait(full) {</w:t>
+      </w:r>
+    </w:p>
+    <w:p>
+      <w:pPr>
+        <w:spacing w:after="0"/>
+      </w:pPr>
+      <w:r>
+        <w:tab/>
+        <w:t>while</w:t>
+      </w:r>
+      <w:r>
+        <w:t xml:space="preserve"> </w:t>
+      </w:r>
+      <w:r>
+        <w:t xml:space="preserve">(full &lt;= 0) // </w:t>
+      </w:r>
+      <w:r>
+        <w:rPr>
+          <w:rFonts w:hint="eastAsia"/>
+        </w:rPr>
+        <w:t>f</w:t>
+      </w:r>
+      <w:r>
+        <w:t xml:space="preserve">ull </w:t>
+      </w:r>
+      <w:r>
+        <w:rPr>
+          <w:rFonts w:hint="eastAsia"/>
+        </w:rPr>
+        <w:t>버퍼에 값이 있기를</w:t>
+      </w:r>
+    </w:p>
+    <w:p>
+      <w:pPr>
+        <w:spacing w:after="0"/>
+      </w:pPr>
+      <w:r>
+        <w:tab/>
+      </w:r>
+      <w:r>
+        <w:tab/>
+        <w:t>;</w:t>
+      </w:r>
+    </w:p>
+    <w:p>
+      <w:pPr>
+        <w:spacing w:after="0"/>
+      </w:pPr>
+      <w:r>
+        <w:tab/>
+        <w:t>full--;</w:t>
+      </w:r>
+    </w:p>
+    <w:p>
+      <w:pPr>
+        <w:spacing w:after="0"/>
+      </w:pPr>
+      <w:r>
+        <w:rPr>
+          <w:rFonts w:hint="eastAsia"/>
+        </w:rPr>
+        <w:t>}</w:t>
+      </w:r>
+    </w:p>
+    <w:p>
+      <w:pPr>
+        <w:spacing w:after="0"/>
+      </w:pPr>
+      <w:r>
+        <w:rPr>
+          <w:rFonts w:hint="eastAsia"/>
+        </w:rPr>
+        <w:t>w</w:t>
+      </w:r>
+      <w:r>
+        <w:t>ait(mutex) {</w:t>
+      </w:r>
+    </w:p>
+    <w:p>
+      <w:pPr>
+        <w:spacing w:after="0"/>
+      </w:pPr>
+      <w:r>
+        <w:tab/>
+        <w:t>while</w:t>
+      </w:r>
+      <w:r>
+        <w:t xml:space="preserve"> </w:t>
+      </w:r>
+      <w:r>
+        <w:t xml:space="preserve">(mutex &lt;= 0) // </w:t>
+      </w:r>
+      <w:r>
+        <w:rPr>
+          <w:rFonts w:hint="eastAsia"/>
+        </w:rPr>
+        <w:t>키를 가져옴</w:t>
+      </w:r>
+    </w:p>
+    <w:p>
+      <w:pPr>
+        <w:spacing w:after="0"/>
+      </w:pPr>
+      <w:r>
+        <w:tab/>
+      </w:r>
+      <w:r>
+        <w:tab/>
+        <w:t>;</w:t>
+      </w:r>
+    </w:p>
+    <w:p>
+      <w:pPr>
+        <w:spacing w:after="0"/>
+      </w:pPr>
+      <w:r>
+        <w:tab/>
+        <w:t>mutex--;</w:t>
+      </w:r>
+    </w:p>
+    <w:p>
+      <w:pPr>
+        <w:spacing w:after="0"/>
+      </w:pPr>
+      <w:r>
+        <w:rPr>
+          <w:rFonts w:hint="eastAsia"/>
+        </w:rPr>
+        <w:t>}</w:t>
+      </w:r>
+    </w:p>
+    <w:p>
+      <w:pPr>
+        <w:spacing w:after="0"/>
+      </w:pPr>
+      <w:r>
+        <w:rPr>
+          <w:rFonts w:hint="eastAsia"/>
+        </w:rPr>
+        <w:t>/</w:t>
+      </w:r>
+      <w:r>
+        <w:t xml:space="preserve">* </w:t>
+      </w:r>
+      <w:r>
+        <w:rPr>
+          <w:rFonts w:hint="eastAsia"/>
+        </w:rPr>
+        <w:t>소비 항목을 버퍼에서 제거</w:t>
+      </w:r>
+      <w:r>
+        <w:t xml:space="preserve">, </w:t>
+      </w:r>
+      <w:r>
+        <w:rPr>
+          <w:rFonts w:hint="eastAsia"/>
+        </w:rPr>
+        <w:t xml:space="preserve">크리티컬 섹션 </w:t>
+      </w:r>
+      <w:r>
+        <w:t>*/</w:t>
+      </w:r>
+    </w:p>
+    <w:p>
+      <w:pPr>
+        <w:spacing w:after="0"/>
+      </w:pPr>
+      <w:r>
+        <w:rPr>
+          <w:rFonts w:hint="eastAsia"/>
+        </w:rPr>
+        <w:t>s</w:t>
+      </w:r>
+      <w:r>
+        <w:t>ignal(mutex) {</w:t>
+      </w:r>
+    </w:p>
+    <w:p>
+      <w:pPr>
+        <w:spacing w:after="0"/>
+      </w:pPr>
+      <w:r>
+        <w:tab/>
+        <w:t xml:space="preserve">mutex++; // </w:t>
+      </w:r>
+      <w:r>
+        <w:rPr>
+          <w:rFonts w:hint="eastAsia"/>
+        </w:rPr>
+        <w:t>키 반납</w:t>
+      </w:r>
+    </w:p>
+    <w:p>
+      <w:pPr>
+        <w:spacing w:after="0"/>
+      </w:pPr>
+      <w:r>
+        <w:rPr>
+          <w:rFonts w:hint="eastAsia"/>
+        </w:rPr>
+        <w:t>}</w:t>
+      </w:r>
+    </w:p>
+    <w:p>
+      <w:pPr>
+        <w:spacing w:after="0"/>
+      </w:pPr>
+      <w:r>
+        <w:rPr>
+          <w:rFonts w:hint="eastAsia"/>
+        </w:rPr>
+        <w:t>s</w:t>
+      </w:r>
+      <w:r>
+        <w:t>ignal(empty);</w:t>
+      </w:r>
+    </w:p>
+    <w:p>
+      <w:pPr>
+        <w:spacing w:after="0"/>
+      </w:pPr>
+      <w:r>
+        <w:tab/>
+        <w:t xml:space="preserve">empty++; // </w:t>
+      </w:r>
+      <w:r>
+        <w:rPr>
+          <w:rFonts w:hint="eastAsia"/>
+        </w:rPr>
+        <w:t>빈 칸 증가</w:t>
+      </w:r>
+    </w:p>
+    <w:p>
+      <w:pPr>
+        <w:spacing w:after="0"/>
+        <w:rPr>
+          <w:rFonts w:hint="eastAsia"/>
+        </w:rPr>
+      </w:pPr>
+      <w:r>
+        <w:rPr>
+          <w:rFonts w:hint="eastAsia"/>
+        </w:rPr>
+        <w:lastRenderedPageBreak/>
+        <w:t>}</w:t>
+      </w:r>
+    </w:p>
+    <w:p>
+      <w:pPr>
+        <w:spacing w:after="0"/>
+      </w:pPr>
+      <w:r>
+        <w:rPr>
+          <w:noProof/>
+        </w:rPr>
+        <w:drawing>
+          <wp:inline distT="0" distB="0" distL="0" distR="0" wp14:anchorId="629B719E" wp14:editId="006295BD">
+            <wp:extent cx="3891280" cy="2628900"/>
+            <wp:effectExtent l="0" t="0" r="0" b="0"/>
+            <wp:docPr id="31" name="그림 31"/>
+            <wp:cNvGraphicFramePr>
+              <a:graphicFrameLocks xmlns:a="http://schemas.openxmlformats.org/drawingml/2006/main" noChangeAspect="1"/>
+            </wp:cNvGraphicFramePr>
+            <a:graphic xmlns:a="http://schemas.openxmlformats.org/drawingml/2006/main">
+              <a:graphicData uri="http://schemas.openxmlformats.org/drawingml/2006/picture">
+                <pic:pic xmlns:pic="http://schemas.openxmlformats.org/drawingml/2006/picture">
+                  <pic:nvPicPr>
+                    <pic:cNvPr id="31" name="그림 31"/>
+                    <pic:cNvPicPr>
+                      <a:picLocks noChangeAspect="1"/>
+                    </pic:cNvPicPr>
+                  </pic:nvPicPr>
+                  <pic:blipFill>
+                    <a:blip r:embed="rId36"/>
+                    <a:stretch>
+                      <a:fillRect/>
+                    </a:stretch>
+                  </pic:blipFill>
+                  <pic:spPr>
+                    <a:xfrm>
+                      <a:off x="0" y="0"/>
+                      <a:ext cx="3891280" cy="2628900"/>
+                    </a:xfrm>
+                    <a:prstGeom prst="rect">
+                      <a:avLst/>
+                    </a:prstGeom>
+                  </pic:spPr>
+                </pic:pic>
+              </a:graphicData>
+            </a:graphic>
+          </wp:inline>
+        </w:drawing>
+      </w:r>
+    </w:p>
+    <w:p>
+      <w:pPr>
+        <w:spacing w:after="0"/>
+        <w:rPr>
+          <w:b/>
+          <w:bCs/>
+        </w:rPr>
+      </w:pPr>
+      <w:r>
+        <w:rPr>
+          <w:rFonts w:hint="eastAsia"/>
+          <w:b/>
+          <w:bCs/>
+        </w:rPr>
+        <w:t>R</w:t>
+      </w:r>
+      <w:r>
+        <w:rPr>
+          <w:b/>
+          <w:bCs/>
+        </w:rPr>
+        <w:t xml:space="preserve">eader-Writer </w:t>
+      </w:r>
+      <w:r>
+        <w:rPr>
+          <w:rFonts w:hint="eastAsia"/>
+          <w:b/>
+          <w:bCs/>
+        </w:rPr>
+        <w:t>문제</w:t>
+      </w:r>
+    </w:p>
+    <w:p>
+      <w:pPr>
+        <w:spacing w:after="0"/>
+      </w:pPr>
+      <w:r>
+        <w:rPr>
+          <w:rFonts w:hint="eastAsia"/>
+        </w:rPr>
+        <w:t>r</w:t>
+      </w:r>
+      <w:r>
+        <w:t xml:space="preserve">eader – </w:t>
+      </w:r>
+      <w:r>
+        <w:rPr>
+          <w:rFonts w:hint="eastAsia"/>
+        </w:rPr>
+        <w:t>데이터베이스의 내용을 읽기만 함</w:t>
+      </w:r>
+    </w:p>
+    <w:p>
+      <w:pPr>
+        <w:spacing w:after="0"/>
+      </w:pPr>
+      <w:r>
+        <w:rPr>
+          <w:rFonts w:hint="eastAsia"/>
+        </w:rPr>
+        <w:t>w</w:t>
+      </w:r>
+      <w:r>
+        <w:t xml:space="preserve">riter – </w:t>
+      </w:r>
+      <w:r>
+        <w:rPr>
+          <w:rFonts w:hint="eastAsia"/>
+        </w:rPr>
+        <w:t>갱신(읽고 쓰기)을 함</w:t>
+      </w:r>
+    </w:p>
+    <w:p>
+      <w:pPr>
+        <w:spacing w:after="0"/>
+      </w:pPr>
+      <w:r>
+        <w:rPr>
+          <w:rFonts w:hint="eastAsia"/>
+        </w:rPr>
+        <w:t xml:space="preserve">만약 두 </w:t>
+      </w:r>
+      <w:r>
+        <w:t>reader</w:t>
+      </w:r>
+      <w:r>
+        <w:rPr>
+          <w:rFonts w:hint="eastAsia"/>
+        </w:rPr>
+        <w:t>가 동시에 공유 데이터에 접근하더라도 불행한 결과가 발생하지는 않는다</w:t>
+      </w:r>
+    </w:p>
+    <w:p>
+      <w:pPr>
+        <w:spacing w:after="0"/>
+      </w:pPr>
+      <w:r>
+        <w:rPr>
+          <w:rFonts w:hint="eastAsia"/>
+        </w:rPr>
+        <w:t xml:space="preserve">하지만 하나의 </w:t>
+      </w:r>
+      <w:r>
+        <w:t>writer</w:t>
+      </w:r>
+      <w:r>
+        <w:rPr>
+          <w:rFonts w:hint="eastAsia"/>
+        </w:rPr>
+        <w:t>와 어떤 쓰레드(</w:t>
+      </w:r>
+      <w:r>
+        <w:t>reader or writer)</w:t>
+      </w:r>
+      <w:r>
+        <w:rPr>
+          <w:rFonts w:hint="eastAsia"/>
+        </w:rPr>
+        <w:t>가 동시에 데이터베이스에 접근하면,</w:t>
+      </w:r>
+      <w:r>
+        <w:t xml:space="preserve"> </w:t>
+      </w:r>
+      <w:r>
+        <w:rPr>
+          <w:rFonts w:hint="eastAsia"/>
+        </w:rPr>
+        <w:t>혼란이 야기될 수 있다</w:t>
+      </w:r>
+    </w:p>
+    <w:p>
+      <w:pPr>
+        <w:spacing w:after="0"/>
+      </w:pPr>
+      <w:r>
+        <w:rPr>
+          <w:rFonts w:hint="eastAsia"/>
+        </w:rPr>
+        <w:t>s</w:t>
+      </w:r>
+      <w:r>
+        <w:t>emaphore rw_mutex = 1;</w:t>
+      </w:r>
+    </w:p>
+    <w:p>
+      <w:pPr>
+        <w:spacing w:after="0"/>
+      </w:pPr>
+      <w:r>
+        <w:rPr>
+          <w:rFonts w:hint="eastAsia"/>
+        </w:rPr>
+        <w:t>s</w:t>
+      </w:r>
+      <w:r>
+        <w:t>emaphore mutex = 1;</w:t>
+      </w:r>
+    </w:p>
+    <w:p>
+      <w:pPr>
+        <w:spacing w:after="0"/>
+        <w:rPr>
+          <w:rFonts w:hint="eastAsia"/>
+        </w:rPr>
+      </w:pPr>
+      <w:r>
+        <w:rPr>
+          <w:rFonts w:hint="eastAsia"/>
+        </w:rPr>
+        <w:t>i</w:t>
+      </w:r>
+      <w:r>
+        <w:t>nt read_count = 0;</w:t>
+      </w:r>
+    </w:p>
+    <w:p>
+      <w:pPr>
+        <w:spacing w:after="0"/>
+      </w:pPr>
+      <w:r>
+        <w:t>mutex</w:t>
+      </w:r>
+      <w:r>
+        <w:rPr>
+          <w:rFonts w:hint="eastAsia"/>
+        </w:rPr>
+        <w:t xml:space="preserve">와 </w:t>
+      </w:r>
+      <w:r>
+        <w:t xml:space="preserve">rw_mutex </w:t>
+      </w:r>
+      <w:r>
+        <w:rPr>
+          <w:rFonts w:hint="eastAsia"/>
+        </w:rPr>
+        <w:t xml:space="preserve">세마포는 각각 </w:t>
+      </w:r>
+      <w:r>
+        <w:t>1</w:t>
+      </w:r>
+      <w:r>
+        <w:rPr>
+          <w:rFonts w:hint="eastAsia"/>
+        </w:rPr>
+        <w:t xml:space="preserve">로 초기화되고 </w:t>
+      </w:r>
+      <w:r>
+        <w:t>read_count</w:t>
+      </w:r>
+      <w:r>
+        <w:rPr>
+          <w:rFonts w:hint="eastAsia"/>
+        </w:rPr>
+        <w:t xml:space="preserve">는 </w:t>
+      </w:r>
+      <w:r>
+        <w:t>0</w:t>
+      </w:r>
+      <w:r>
+        <w:rPr>
+          <w:rFonts w:hint="eastAsia"/>
+        </w:rPr>
+        <w:t>으로 초기화된다</w:t>
+      </w:r>
+    </w:p>
+    <w:p>
+      <w:pPr>
+        <w:spacing w:after="0"/>
+      </w:pPr>
+      <w:r>
+        <w:rPr>
+          <w:rFonts w:hint="eastAsia"/>
+        </w:rPr>
+        <w:t>m</w:t>
+      </w:r>
+      <w:r>
+        <w:t xml:space="preserve">utex </w:t>
+      </w:r>
+      <w:r>
+        <w:rPr>
+          <w:rFonts w:hint="eastAsia"/>
+        </w:rPr>
+        <w:t xml:space="preserve">세마포는 </w:t>
+      </w:r>
+      <w:r>
+        <w:t>read_count</w:t>
+      </w:r>
+      <w:r>
+        <w:rPr>
+          <w:rFonts w:hint="eastAsia"/>
+        </w:rPr>
+        <w:t>를 갱신할 때 상호 배제를 보장하기 위해 사용된다</w:t>
+      </w:r>
+    </w:p>
+    <w:p>
+      <w:pPr>
+        <w:spacing w:after="0"/>
+      </w:pPr>
+      <w:r>
+        <w:rPr>
+          <w:rFonts w:hint="eastAsia"/>
+        </w:rPr>
+        <w:t>r</w:t>
+      </w:r>
+      <w:r>
+        <w:t>ead_count</w:t>
+      </w:r>
+      <w:r>
+        <w:rPr>
+          <w:rFonts w:hint="eastAsia"/>
+        </w:rPr>
+        <w:t>는 현재 몇 개의 프로세스들이 객체를 읽고 있는지 알려준다</w:t>
+      </w:r>
+    </w:p>
+    <w:p>
+      <w:pPr>
+        <w:spacing w:after="0"/>
+        <w:rPr>
+          <w:rFonts w:hint="eastAsia"/>
+        </w:rPr>
+      </w:pPr>
+      <w:r>
+        <w:rPr>
+          <w:rFonts w:hint="eastAsia"/>
+        </w:rPr>
+        <w:t>r</w:t>
+      </w:r>
+      <w:r>
+        <w:t xml:space="preserve">w_mutex </w:t>
+      </w:r>
+      <w:r>
+        <w:rPr>
+          <w:rFonts w:hint="eastAsia"/>
+        </w:rPr>
+        <w:t xml:space="preserve">세마포는 </w:t>
+      </w:r>
+      <w:r>
+        <w:t>writer</w:t>
+      </w:r>
+      <w:r>
+        <w:rPr>
+          <w:rFonts w:hint="eastAsia"/>
+        </w:rPr>
+        <w:t>들을 위한 상호 배제 세마포이다</w:t>
+      </w:r>
+    </w:p>
+    <w:p>
+      <w:pPr>
+        <w:spacing w:after="0"/>
+      </w:pPr>
+      <w:r>
+        <w:rPr>
+          <w:noProof/>
+        </w:rPr>
+        <w:drawing>
+          <wp:inline distT="0" distB="0" distL="0" distR="0" wp14:anchorId="337FE34D" wp14:editId="5C812583">
+            <wp:extent cx="4152900" cy="2006606"/>
+            <wp:effectExtent l="0" t="0" r="0" b="0"/>
+            <wp:docPr id="32" name="그림 32"/>
+            <wp:cNvGraphicFramePr>
+              <a:graphicFrameLocks xmlns:a="http://schemas.openxmlformats.org/drawingml/2006/main" noChangeAspect="1"/>
+            </wp:cNvGraphicFramePr>
+            <a:graphic xmlns:a="http://schemas.openxmlformats.org/drawingml/2006/main">
+              <a:graphicData uri="http://schemas.openxmlformats.org/drawingml/2006/picture">
+                <pic:pic xmlns:pic="http://schemas.openxmlformats.org/drawingml/2006/picture">
+                  <pic:nvPicPr>
+                    <pic:cNvPr id="32" name="그림 32"/>
+                    <pic:cNvPicPr>
+                      <a:picLocks noChangeAspect="1"/>
+                    </pic:cNvPicPr>
+                  </pic:nvPicPr>
+                  <pic:blipFill>
+                    <a:blip r:embed="rId37"/>
+                    <a:stretch>
+                      <a:fillRect/>
+                    </a:stretch>
+                  </pic:blipFill>
+                  <pic:spPr>
+                    <a:xfrm>
+                      <a:off x="0" y="0"/>
+                      <a:ext cx="4161766" cy="2010890"/>
+                    </a:xfrm>
+                    <a:prstGeom prst="rect">
+                      <a:avLst/>
+                    </a:prstGeom>
+                  </pic:spPr>
+                </pic:pic>
+              </a:graphicData>
+            </a:graphic>
+          </wp:inline>
+        </w:drawing>
+      </w:r>
+    </w:p>
+    <w:p>
+      <w:pPr>
+        <w:spacing w:after="0"/>
+      </w:pPr>
+      <w:r>
+        <w:rPr>
+          <w:rFonts w:hint="eastAsia"/>
+        </w:rPr>
+        <w:t>w</w:t>
+      </w:r>
+      <w:r>
+        <w:t>ait(rw_mu</w:t>
+      </w:r>
+      <w:r>
+        <w:t>tex) {</w:t>
+      </w:r>
+    </w:p>
+    <w:p>
+      <w:pPr>
+        <w:spacing w:after="0"/>
+      </w:pPr>
+      <w:r>
+        <w:tab/>
+        <w:t>while (rw_mutex &lt;= 0) {</w:t>
+      </w:r>
+    </w:p>
+    <w:p>
+      <w:pPr>
+        <w:spacing w:after="0"/>
+      </w:pPr>
+      <w:r>
+        <w:tab/>
+      </w:r>
+      <w:r>
+        <w:tab/>
+        <w:t>;</w:t>
+      </w:r>
+    </w:p>
+    <w:p>
+      <w:pPr>
+        <w:spacing w:after="0"/>
+      </w:pPr>
+      <w:r>
+        <w:tab/>
+        <w:t>rw_mutex--;</w:t>
+      </w:r>
+    </w:p>
+    <w:p>
+      <w:pPr>
+        <w:spacing w:after="0"/>
+      </w:pPr>
+      <w:r>
+        <w:rPr>
+          <w:rFonts w:hint="eastAsia"/>
+        </w:rPr>
+        <w:t>}</w:t>
+      </w:r>
+    </w:p>
+    <w:p>
+      <w:pPr>
+        <w:spacing w:after="0"/>
+      </w:pPr>
+      <w:r>
+        <w:rPr>
+          <w:rFonts w:hint="eastAsia"/>
+        </w:rPr>
+        <w:t>/</w:t>
+      </w:r>
+      <w:r>
+        <w:t>* writing is performed, critical section */</w:t>
+      </w:r>
+    </w:p>
+    <w:p>
+      <w:pPr>
+        <w:spacing w:after="0"/>
+      </w:pPr>
+      <w:r>
+        <w:rPr>
+          <w:rFonts w:hint="eastAsia"/>
+        </w:rPr>
+        <w:t>s</w:t>
+      </w:r>
+      <w:r>
+        <w:t>ignal(rw_mutex) {</w:t>
+      </w:r>
+    </w:p>
+    <w:p>
+      <w:pPr>
+        <w:spacing w:after="0"/>
+      </w:pPr>
+      <w:r>
+        <w:tab/>
+        <w:t>rw_mutex++;</w:t>
+      </w:r>
+    </w:p>
+    <w:p>
+      <w:pPr>
+        <w:spacing w:after="0"/>
+      </w:pPr>
+      <w:r>
+        <w:rPr>
+          <w:rFonts w:hint="eastAsia"/>
+        </w:rPr>
+        <w:lastRenderedPageBreak/>
+        <w:t>}</w:t>
+      </w:r>
+    </w:p>
+    <w:p>
+      <w:pPr>
+        <w:spacing w:after="0"/>
+      </w:pPr>
+      <w:r>
+        <w:rPr>
+          <w:noProof/>
+        </w:rPr>
+        <w:drawing>
+          <wp:inline distT="0" distB="0" distL="0" distR="0" wp14:anchorId="7CA595E0" wp14:editId="4FB656EE">
+            <wp:extent cx="4238625" cy="2643569"/>
+            <wp:effectExtent l="0" t="0" r="0" b="4445"/>
+            <wp:docPr id="33" name="그림 33"/>
+            <wp:cNvGraphicFramePr>
+              <a:graphicFrameLocks xmlns:a="http://schemas.openxmlformats.org/drawingml/2006/main" noChangeAspect="1"/>
+            </wp:cNvGraphicFramePr>
+            <a:graphic xmlns:a="http://schemas.openxmlformats.org/drawingml/2006/main">
+              <a:graphicData uri="http://schemas.openxmlformats.org/drawingml/2006/picture">
+                <pic:pic xmlns:pic="http://schemas.openxmlformats.org/drawingml/2006/picture">
+                  <pic:nvPicPr>
+                    <pic:cNvPr id="33" name="그림 33"/>
+                    <pic:cNvPicPr>
+                      <a:picLocks noChangeAspect="1"/>
+                    </pic:cNvPicPr>
+                  </pic:nvPicPr>
+                  <pic:blipFill>
+                    <a:blip r:embed="rId38"/>
+                    <a:stretch>
+                      <a:fillRect/>
+                    </a:stretch>
+                  </pic:blipFill>
+                  <pic:spPr>
+                    <a:xfrm>
+                      <a:off x="0" y="0"/>
+                      <a:ext cx="4241708" cy="2645492"/>
+                    </a:xfrm>
+                    <a:prstGeom prst="rect">
+                      <a:avLst/>
+                    </a:prstGeom>
+                  </pic:spPr>
+                </pic:pic>
+              </a:graphicData>
+            </a:graphic>
+          </wp:inline>
+        </w:drawing>
+      </w:r>
+    </w:p>
+    <w:p>
+      <w:pPr>
+        <w:spacing w:after="0"/>
+      </w:pPr>
+      <w:r>
+        <w:t>wait(mutex) {</w:t>
+      </w:r>
+    </w:p>
+    <w:p>
+      <w:pPr>
+        <w:spacing w:after="0"/>
+        <w:rPr>
+          <w:rFonts w:hint="eastAsia"/>
+        </w:rPr>
+      </w:pPr>
+      <w:r>
+        <w:tab/>
+        <w:t>while (mutex &lt;= 0) { // read_count</w:t>
+      </w:r>
+      <w:r>
+        <w:rPr>
+          <w:rFonts w:hint="eastAsia"/>
+        </w:rPr>
+        <w:t>를 갱신할 때 상호 배제를 보장하기 위함</w:t>
+      </w:r>
+    </w:p>
+    <w:p>
+      <w:pPr>
+        <w:spacing w:after="0"/>
+      </w:pPr>
+      <w:r>
+        <w:tab/>
+      </w:r>
+      <w:r>
+        <w:tab/>
+        <w:t>;</w:t>
+      </w:r>
+    </w:p>
+    <w:p>
+      <w:pPr>
+        <w:spacing w:after="0"/>
+      </w:pPr>
+      <w:r>
+        <w:tab/>
+        <w:t>mutex--;</w:t>
+      </w:r>
+    </w:p>
+    <w:p>
+      <w:pPr>
+        <w:spacing w:after="0"/>
+      </w:pPr>
+      <w:r>
+        <w:rPr>
+          <w:rFonts w:hint="eastAsia"/>
+        </w:rPr>
+        <w:t>r</w:t>
+      </w:r>
+      <w:r>
+        <w:t>ead_count++;</w:t>
+      </w:r>
+    </w:p>
+    <w:p>
+      <w:pPr>
+        <w:spacing w:after="0"/>
+        <w:rPr>
+          <w:rFonts w:hint="eastAsia"/>
+        </w:rPr>
+      </w:pPr>
+      <w:r>
+        <w:t xml:space="preserve">if (read_count == 1) // </w:t>
+      </w:r>
+      <w:r>
+        <w:rPr>
+          <w:rFonts w:hint="eastAsia"/>
+        </w:rPr>
+        <w:t xml:space="preserve">만약 첫 번째 </w:t>
+      </w:r>
+      <w:r>
+        <w:t>reader</w:t>
+      </w:r>
+      <w:r>
+        <w:rPr>
+          <w:rFonts w:hint="eastAsia"/>
+        </w:rPr>
+        <w:t xml:space="preserve">라면 </w:t>
+      </w:r>
+      <w:r>
+        <w:t>writer</w:t>
+      </w:r>
+      <w:r>
+        <w:rPr>
+          <w:rFonts w:hint="eastAsia"/>
+        </w:rPr>
+        <w:t>가 못 들어오게 막는 일을 해야 함</w:t>
+      </w:r>
+    </w:p>
+    <w:p>
+      <w:pPr>
+        <w:spacing w:after="0"/>
+      </w:pPr>
+      <w:r>
+        <w:tab/>
+        <w:t>wait(rw_mutex) {</w:t>
+      </w:r>
+    </w:p>
+    <w:p>
+      <w:pPr>
+        <w:spacing w:after="0"/>
+      </w:pPr>
+      <w:r>
+        <w:tab/>
+      </w:r>
+      <w:r>
+        <w:tab/>
+        <w:t>while(rw_mutex &lt;= 0)</w:t>
+      </w:r>
+    </w:p>
+    <w:p>
+      <w:pPr>
+        <w:spacing w:after="0"/>
+      </w:pPr>
+      <w:r>
+        <w:tab/>
+      </w:r>
+      <w:r>
+        <w:tab/>
+      </w:r>
+      <w:r>
+        <w:tab/>
+        <w:t>;</w:t>
+      </w:r>
+    </w:p>
+    <w:p>
+      <w:pPr>
+        <w:spacing w:after="0"/>
+      </w:pPr>
+      <w:r>
+        <w:tab/>
+      </w:r>
+      <w:r>
+        <w:tab/>
+        <w:t>rw_mutex--;</w:t>
+      </w:r>
+    </w:p>
+    <w:p>
+      <w:pPr>
+        <w:spacing w:after="0"/>
+      </w:pPr>
+      <w:r>
+        <w:tab/>
+        <w:t>signal(mutex)</w:t>
+      </w:r>
+      <w:r>
+        <w:rPr>
+          <w:rFonts w:hint="eastAsia"/>
+        </w:rPr>
+        <w:t xml:space="preserve"> </w:t>
+      </w:r>
+      <w:r>
+        <w:t>{</w:t>
+      </w:r>
+    </w:p>
+    <w:p>
+      <w:pPr>
+        <w:spacing w:after="0"/>
+      </w:pPr>
+      <w:r>
+        <w:tab/>
+      </w:r>
+      <w:r>
+        <w:tab/>
+        <w:t>mutex++;</w:t>
+      </w:r>
+    </w:p>
+    <w:p>
+      <w:pPr>
+        <w:spacing w:after="0"/>
+      </w:pPr>
+      <w:r>
+        <w:rPr>
+          <w:rFonts w:hint="eastAsia"/>
+        </w:rPr>
+        <w:t>/</w:t>
+      </w:r>
+      <w:r>
+        <w:t>* reading is performed */</w:t>
+      </w:r>
+    </w:p>
+    <w:p>
+      <w:pPr>
+        <w:spacing w:after="0"/>
+      </w:pPr>
+      <w:r>
+        <w:rPr>
+          <w:rFonts w:hint="eastAsia"/>
+        </w:rPr>
+        <w:t>w</w:t>
+      </w:r>
+      <w:r>
+        <w:t>ait(mutex) {</w:t>
+      </w:r>
+    </w:p>
+    <w:p>
+      <w:pPr>
+        <w:spacing w:after="0"/>
+      </w:pPr>
+      <w:r>
+        <w:tab/>
+        <w:t>while (mutex &lt;= 0)</w:t>
+      </w:r>
+    </w:p>
+    <w:p>
+      <w:pPr>
+        <w:spacing w:after="0"/>
+      </w:pPr>
+      <w:r>
+        <w:tab/>
+      </w:r>
+      <w:r>
+        <w:tab/>
+        <w:t>;</w:t>
+      </w:r>
+    </w:p>
+    <w:p>
+      <w:pPr>
+        <w:spacing w:after="0"/>
+      </w:pPr>
+      <w:r>
+        <w:tab/>
+        <w:t>mutex--;</w:t>
+      </w:r>
+    </w:p>
+    <w:p>
+      <w:pPr>
+        <w:spacing w:after="0"/>
+      </w:pPr>
+      <w:r>
+        <w:t>read_count--;</w:t>
+      </w:r>
+    </w:p>
+    <w:p>
+      <w:pPr>
+        <w:spacing w:after="0"/>
+      </w:pPr>
+      <w:r>
+        <w:t xml:space="preserve">if (read_count == 0) // </w:t>
+      </w:r>
+      <w:r>
+        <w:rPr>
+          <w:rFonts w:hint="eastAsia"/>
+        </w:rPr>
+        <w:t xml:space="preserve">마지막 </w:t>
+      </w:r>
+      <w:r>
+        <w:t>reader</w:t>
+      </w:r>
+      <w:r>
+        <w:rPr>
+          <w:rFonts w:hint="eastAsia"/>
+        </w:rPr>
+        <w:t>라면</w:t>
+      </w:r>
+      <w:r>
+        <w:t xml:space="preserve"> writer</w:t>
+      </w:r>
+      <w:r>
+        <w:rPr>
+          <w:rFonts w:hint="eastAsia"/>
+        </w:rPr>
+        <w:t>가 들어올 수 있게 키를 걸어주는 일을 해야 함</w:t>
+      </w:r>
+    </w:p>
+    <w:p>
+      <w:pPr>
+        <w:spacing w:after="0"/>
+      </w:pPr>
+      <w:r>
+        <w:tab/>
+        <w:t>signal(rw_mutex) {</w:t>
+      </w:r>
+    </w:p>
+    <w:p>
+      <w:pPr>
+        <w:spacing w:after="0"/>
+      </w:pPr>
+      <w:r>
+        <w:tab/>
+      </w:r>
+      <w:r>
+        <w:tab/>
+        <w:t>rw_mutex++;</w:t>
+      </w:r>
+    </w:p>
+    <w:p>
+      <w:pPr>
+        <w:spacing w:after="0"/>
+      </w:pPr>
+      <w:r>
+        <w:tab/>
+        <w:t>}</w:t>
+      </w:r>
+    </w:p>
+    <w:p>
+      <w:pPr>
+        <w:spacing w:after="0"/>
+      </w:pPr>
+      <w:r>
+        <w:rPr>
+          <w:rFonts w:hint="eastAsia"/>
+        </w:rPr>
+        <w:t>s</w:t>
+      </w:r>
+      <w:r>
+        <w:t>ignal(mutex) {</w:t>
+      </w:r>
+    </w:p>
+    <w:p>
+      <w:pPr>
+        <w:spacing w:after="0"/>
+      </w:pPr>
+      <w:r>
+        <w:tab/>
+        <w:t>mutex++;</w:t>
+      </w:r>
+    </w:p>
+    <w:p>
+      <w:pPr>
+        <w:spacing w:after="0"/>
+        <w:rPr>
+          <w:rFonts w:hint="eastAsia"/>
+        </w:rPr>
+      </w:pPr>
+      <w:r>
+        <w:rPr>
+          <w:rFonts w:hint="eastAsia"/>
+        </w:rPr>
+        <w:t>}</w:t>
+      </w:r>
     </w:p>
     <w:sectPr>
       <w:pgSz w:w="11906" w:h="16838"/>
-      <w:pgMar w:top="1701" w:right="1440" w:bottom="1440" w:left="1440" w:header="851" w:footer="992" w:gutter="0"/>
+      <w:pgMar w:top="720" w:right="720" w:bottom="720" w:left="720" w:header="851" w:footer="992" w:gutter="0"/>
       <w:cols w:space="425"/>
       <w:docGrid w:linePitch="360"/>
     </w:sectPr>
   </w:body>
 </w:document>
+</file>
+
+<file path=word/endnotes.xml><?xml version="1.0" encoding="utf-8"?>
+<w:endnotes xmlns:wpc="http://schemas.microsoft.com/office/word/2010/wordprocessingCanvas" xmlns:cx="http://schemas.microsoft.com/office/drawing/2014/chartex" xmlns:cx1="http://schemas.microsoft.com/office/drawing/2015/9/8/chartex" xmlns:cx2="http://schemas.microsoft.com/office/drawing/2015/10/21/chartex" xmlns:cx3="http://schemas.microsoft.com/office/drawing/2016/5/9/chartex" xmlns:cx4="http://schemas.microsoft.com/office/drawing/2016/5/10/chartex" xmlns:cx5="http://schemas.microsoft.com/office/drawing/2016/5/11/chartex" xmlns:cx6="http://schemas.microsoft.com/office/drawing/2016/5/12/chartex" xmlns:cx7="http://schemas.microsoft.com/office/drawing/2016/5/13/chartex" xmlns:cx8="http://schemas.microsoft.com/office/drawing/2016/5/14/chartex" xmlns:mc="http://schemas.openxmlformats.org/markup-compatibility/2006" xmlns:aink="http://schemas.microsoft.com/office/drawing/2016/ink" xmlns:am3d="http://schemas.microsoft.com/office/drawing/2017/model3d" xmlns:o="urn:schemas-microsoft-com:office:office" xmlns:r="http://schemas.openxmlformats.org/officeDocument/2006/relationships" xmlns:m="http://schemas.openxmlformats.org/officeDocument/2006/math" xmlns:v="urn:schemas-microsoft-com:vml" xmlns:wp14="http://schemas.microsoft.com/office/word/2010/wordprocessingDrawing" xmlns:wp="http://schemas.openxmlformats.org/drawingml/2006/wordprocessingDrawing" xmlns:w10="urn:schemas-microsoft-com:office:word" xmlns:w="http://schemas.openxmlformats.org/wordprocessingml/2006/main" xmlns:w14="http://schemas.microsoft.com/office/word/2010/wordml" xmlns:w15="http://schemas.microsoft.com/office/word/2012/wordml" xmlns:w16cex="http://schemas.microsoft.com/office/word/2018/wordml/cex" xmlns:w16cid="http://schemas.microsoft.com/office/word/2016/wordml/cid" xmlns:w16="http://schemas.microsoft.com/office/word/2018/wordml" xmlns:w16sdtdh="http://schemas.microsoft.com/office/word/2020/wordml/sdtdatahash" xmlns:w16se="http://schemas.microsoft.com/office/word/2015/wordml/symex" xmlns:wpg="http://schemas.microsoft.com/office/word/2010/wordprocessingGroup" xmlns:wpi="http://schemas.microsoft.com/office/word/2010/wordprocessingInk" xmlns:wne="http://schemas.microsoft.com/office/word/2006/wordml" xmlns:wps="http://schemas.microsoft.com/office/word/2010/wordprocessingShape" mc:Ignorable="w14 w15 w16se w16cid w16 w16cex w16sdtdh wp14">
+  <w:endnote w:type="separator" w:id="-1">
+    <w:p>
+      <w:pPr>
+        <w:spacing w:after="0" w:line="240" w:lineRule="auto"/>
+      </w:pPr>
+      <w:r>
+        <w:separator/>
+      </w:r>
+    </w:p>
+  </w:endnote>
+  <w:endnote w:type="continuationSeparator" w:id="0">
+    <w:p>
+      <w:pPr>
+        <w:spacing w:after="0" w:line="240" w:lineRule="auto"/>
+      </w:pPr>
+      <w:r>
+        <w:continuationSeparator/>
+      </w:r>
+    </w:p>
+  </w:endnote>
+</w:endnotes>
+</file>
+
+<file path=word/footnotes.xml><?xml version="1.0" encoding="utf-8"?>
+<w:footnotes xmlns:wpc="http://schemas.microsoft.com/office/word/2010/wordprocessingCanvas" xmlns:cx="http://schemas.microsoft.com/office/drawing/2014/chartex" xmlns:cx1="http://schemas.microsoft.com/office/drawing/2015/9/8/chartex" xmlns:cx2="http://schemas.microsoft.com/office/drawing/2015/10/21/chartex" xmlns:cx3="http://schemas.microsoft.com/office/drawing/2016/5/9/chartex" xmlns:cx4="http://schemas.microsoft.com/office/drawing/2016/5/10/chartex" xmlns:cx5="http://schemas.microsoft.com/office/drawing/2016/5/11/chartex" xmlns:cx6="http://schemas.microsoft.com/office/drawing/2016/5/12/chartex" xmlns:cx7="http://schemas.microsoft.com/office/drawing/2016/5/13/chartex" xmlns:cx8="http://schemas.microsoft.com/office/drawing/2016/5/14/chartex" xmlns:mc="http://schemas.openxmlformats.org/markup-compatibility/2006" xmlns:aink="http://schemas.microsoft.com/office/drawing/2016/ink" xmlns:am3d="http://schemas.microsoft.com/office/drawing/2017/model3d" xmlns:o="urn:schemas-microsoft-com:office:office" xmlns:r="http://schemas.openxmlformats.org/officeDocument/2006/relationships" xmlns:m="http://schemas.openxmlformats.org/officeDocument/2006/math" xmlns:v="urn:schemas-microsoft-com:vml" xmlns:wp14="http://schemas.microsoft.com/office/word/2010/wordprocessingDrawing" xmlns:wp="http://schemas.openxmlformats.org/drawingml/2006/wordprocessingDrawing" xmlns:w10="urn:schemas-microsoft-com:office:word" xmlns:w="http://schemas.openxmlformats.org/wordprocessingml/2006/main" xmlns:w14="http://schemas.microsoft.com/office/word/2010/wordml" xmlns:w15="http://schemas.microsoft.com/office/word/2012/wordml" xmlns:w16cex="http://schemas.microsoft.com/office/word/2018/wordml/cex" xmlns:w16cid="http://schemas.microsoft.com/office/word/2016/wordml/cid" xmlns:w16="http://schemas.microsoft.com/office/word/2018/wordml" xmlns:w16sdtdh="http://schemas.microsoft.com/office/word/2020/wordml/sdtdatahash" xmlns:w16se="http://schemas.microsoft.com/office/word/2015/wordml/symex" xmlns:wpg="http://schemas.microsoft.com/office/word/2010/wordprocessingGroup" xmlns:wpi="http://schemas.microsoft.com/office/word/2010/wordprocessingInk" xmlns:wne="http://schemas.microsoft.com/office/word/2006/wordml" xmlns:wps="http://schemas.microsoft.com/office/word/2010/wordprocessingShape" mc:Ignorable="w14 w15 w16se w16cid w16 w16cex w16sdtdh wp14">
+  <w:footnote w:type="separator" w:id="-1">
+    <w:p>
+      <w:pPr>
+        <w:spacing w:after="0" w:line="240" w:lineRule="auto"/>
+      </w:pPr>
+      <w:r>
+        <w:separator/>
+      </w:r>
+    </w:p>
+  </w:footnote>
+  <w:footnote w:type="continuationSeparator" w:id="0">
+    <w:p>
+      <w:pPr>
+        <w:spacing w:after="0" w:line="240" w:lineRule="auto"/>
+      </w:pPr>
+      <w:r>
+        <w:continuationSeparator/>
+      </w:r>
+    </w:p>
+  </w:footnote>
+</w:footnotes>
 </file>
 
 <file path=word/numbering.xml><?xml version="1.0" encoding="utf-8"?>
@@ -1131,10 +8376,11 @@
     </w:lvl>
   </w:abstractNum>
   <w:abstractNum w:abstractNumId="2" w15:restartNumberingAfterBreak="0">
-    <w:nsid w:val="4CB50534"/>
+    <w:nsid w:val="456C789E"/>
     <w:multiLevelType w:val="hybridMultilevel"/>
-    <w:tmpl w:val="DF9604C8"/>
-    <w:lvl w:ilvl="0" w:tplc="4EAC86C0">
+    <w:tmpl w:val="0A6E8164"/>
+    <w:lvl w:ilvl="0" w:tplc="20F6CE3A">
+      <w:start w:val="4"/>
       <w:numFmt w:val="bullet"/>
       <w:lvlText w:val="-"/>
       <w:lvlJc w:val="left"/>
@@ -1242,14 +8488,245 @@
       </w:rPr>
     </w:lvl>
   </w:abstractNum>
+  <w:abstractNum w:abstractNumId="3" w15:restartNumberingAfterBreak="0">
+    <w:nsid w:val="48D95FC3"/>
+    <w:multiLevelType w:val="hybridMultilevel"/>
+    <w:tmpl w:val="F208B7B2"/>
+    <w:lvl w:ilvl="0" w:tplc="A34C1D8C">
+      <w:start w:val="3"/>
+      <w:numFmt w:val="bullet"/>
+      <w:lvlText w:val="-"/>
+      <w:lvlJc w:val="left"/>
+      <w:pPr>
+        <w:ind w:left="760" w:hanging="360"/>
+      </w:pPr>
+      <w:rPr>
+        <w:rFonts w:ascii="맑은 고딕" w:eastAsia="맑은 고딕" w:hAnsi="맑은 고딕" w:cstheme="minorBidi" w:hint="eastAsia"/>
+      </w:rPr>
+    </w:lvl>
+    <w:lvl w:ilvl="1" w:tplc="04090003" w:tentative="1">
+      <w:start w:val="1"/>
+      <w:numFmt w:val="bullet"/>
+      <w:lvlText w:val=""/>
+      <w:lvlJc w:val="left"/>
+      <w:pPr>
+        <w:ind w:left="1200" w:hanging="400"/>
+      </w:pPr>
+      <w:rPr>
+        <w:rFonts w:ascii="Wingdings" w:hAnsi="Wingdings" w:hint="default"/>
+      </w:rPr>
+    </w:lvl>
+    <w:lvl w:ilvl="2" w:tplc="04090005" w:tentative="1">
+      <w:start w:val="1"/>
+      <w:numFmt w:val="bullet"/>
+      <w:lvlText w:val=""/>
+      <w:lvlJc w:val="left"/>
+      <w:pPr>
+        <w:ind w:left="1600" w:hanging="400"/>
+      </w:pPr>
+      <w:rPr>
+        <w:rFonts w:ascii="Wingdings" w:hAnsi="Wingdings" w:hint="default"/>
+      </w:rPr>
+    </w:lvl>
+    <w:lvl w:ilvl="3" w:tplc="04090001" w:tentative="1">
+      <w:start w:val="1"/>
+      <w:numFmt w:val="bullet"/>
+      <w:lvlText w:val=""/>
+      <w:lvlJc w:val="left"/>
+      <w:pPr>
+        <w:ind w:left="2000" w:hanging="400"/>
+      </w:pPr>
+      <w:rPr>
+        <w:rFonts w:ascii="Wingdings" w:hAnsi="Wingdings" w:hint="default"/>
+      </w:rPr>
+    </w:lvl>
+    <w:lvl w:ilvl="4" w:tplc="04090003" w:tentative="1">
+      <w:start w:val="1"/>
+      <w:numFmt w:val="bullet"/>
+      <w:lvlText w:val=""/>
+      <w:lvlJc w:val="left"/>
+      <w:pPr>
+        <w:ind w:left="2400" w:hanging="400"/>
+      </w:pPr>
+      <w:rPr>
+        <w:rFonts w:ascii="Wingdings" w:hAnsi="Wingdings" w:hint="default"/>
+      </w:rPr>
+    </w:lvl>
+    <w:lvl w:ilvl="5" w:tplc="04090005" w:tentative="1">
+      <w:start w:val="1"/>
+      <w:numFmt w:val="bullet"/>
+      <w:lvlText w:val=""/>
+      <w:lvlJc w:val="left"/>
+      <w:pPr>
+        <w:ind w:left="2800" w:hanging="400"/>
+      </w:pPr>
+      <w:rPr>
+        <w:rFonts w:ascii="Wingdings" w:hAnsi="Wingdings" w:hint="default"/>
+      </w:rPr>
+    </w:lvl>
+    <w:lvl w:ilvl="6" w:tplc="04090001" w:tentative="1">
+      <w:start w:val="1"/>
+      <w:numFmt w:val="bullet"/>
+      <w:lvlText w:val=""/>
+      <w:lvlJc w:val="left"/>
+      <w:pPr>
+        <w:ind w:left="3200" w:hanging="400"/>
+      </w:pPr>
+      <w:rPr>
+        <w:rFonts w:ascii="Wingdings" w:hAnsi="Wingdings" w:hint="default"/>
+      </w:rPr>
+    </w:lvl>
+    <w:lvl w:ilvl="7" w:tplc="04090003" w:tentative="1">
+      <w:start w:val="1"/>
+      <w:numFmt w:val="bullet"/>
+      <w:lvlText w:val=""/>
+      <w:lvlJc w:val="left"/>
+      <w:pPr>
+        <w:ind w:left="3600" w:hanging="400"/>
+      </w:pPr>
+      <w:rPr>
+        <w:rFonts w:ascii="Wingdings" w:hAnsi="Wingdings" w:hint="default"/>
+      </w:rPr>
+    </w:lvl>
+    <w:lvl w:ilvl="8" w:tplc="04090005" w:tentative="1">
+      <w:start w:val="1"/>
+      <w:numFmt w:val="bullet"/>
+      <w:lvlText w:val=""/>
+      <w:lvlJc w:val="left"/>
+      <w:pPr>
+        <w:ind w:left="4000" w:hanging="400"/>
+      </w:pPr>
+      <w:rPr>
+        <w:rFonts w:ascii="Wingdings" w:hAnsi="Wingdings" w:hint="default"/>
+      </w:rPr>
+    </w:lvl>
+  </w:abstractNum>
+  <w:abstractNum w:abstractNumId="4" w15:restartNumberingAfterBreak="0">
+    <w:nsid w:val="4CB50534"/>
+    <w:multiLevelType w:val="hybridMultilevel"/>
+    <w:tmpl w:val="DF9604C8"/>
+    <w:lvl w:ilvl="0" w:tplc="4EAC86C0">
+      <w:numFmt w:val="bullet"/>
+      <w:lvlText w:val="-"/>
+      <w:lvlJc w:val="left"/>
+      <w:pPr>
+        <w:ind w:left="760" w:hanging="360"/>
+      </w:pPr>
+      <w:rPr>
+        <w:rFonts w:ascii="맑은 고딕" w:eastAsia="맑은 고딕" w:hAnsi="맑은 고딕" w:cstheme="minorBidi" w:hint="eastAsia"/>
+      </w:rPr>
+    </w:lvl>
+    <w:lvl w:ilvl="1" w:tplc="04090003" w:tentative="1">
+      <w:start w:val="1"/>
+      <w:numFmt w:val="bullet"/>
+      <w:lvlText w:val=""/>
+      <w:lvlJc w:val="left"/>
+      <w:pPr>
+        <w:ind w:left="1200" w:hanging="400"/>
+      </w:pPr>
+      <w:rPr>
+        <w:rFonts w:ascii="Wingdings" w:hAnsi="Wingdings" w:hint="default"/>
+      </w:rPr>
+    </w:lvl>
+    <w:lvl w:ilvl="2" w:tplc="04090005" w:tentative="1">
+      <w:start w:val="1"/>
+      <w:numFmt w:val="bullet"/>
+      <w:lvlText w:val=""/>
+      <w:lvlJc w:val="left"/>
+      <w:pPr>
+        <w:ind w:left="1600" w:hanging="400"/>
+      </w:pPr>
+      <w:rPr>
+        <w:rFonts w:ascii="Wingdings" w:hAnsi="Wingdings" w:hint="default"/>
+      </w:rPr>
+    </w:lvl>
+    <w:lvl w:ilvl="3" w:tplc="04090001" w:tentative="1">
+      <w:start w:val="1"/>
+      <w:numFmt w:val="bullet"/>
+      <w:lvlText w:val=""/>
+      <w:lvlJc w:val="left"/>
+      <w:pPr>
+        <w:ind w:left="2000" w:hanging="400"/>
+      </w:pPr>
+      <w:rPr>
+        <w:rFonts w:ascii="Wingdings" w:hAnsi="Wingdings" w:hint="default"/>
+      </w:rPr>
+    </w:lvl>
+    <w:lvl w:ilvl="4" w:tplc="04090003" w:tentative="1">
+      <w:start w:val="1"/>
+      <w:numFmt w:val="bullet"/>
+      <w:lvlText w:val=""/>
+      <w:lvlJc w:val="left"/>
+      <w:pPr>
+        <w:ind w:left="2400" w:hanging="400"/>
+      </w:pPr>
+      <w:rPr>
+        <w:rFonts w:ascii="Wingdings" w:hAnsi="Wingdings" w:hint="default"/>
+      </w:rPr>
+    </w:lvl>
+    <w:lvl w:ilvl="5" w:tplc="04090005" w:tentative="1">
+      <w:start w:val="1"/>
+      <w:numFmt w:val="bullet"/>
+      <w:lvlText w:val=""/>
+      <w:lvlJc w:val="left"/>
+      <w:pPr>
+        <w:ind w:left="2800" w:hanging="400"/>
+      </w:pPr>
+      <w:rPr>
+        <w:rFonts w:ascii="Wingdings" w:hAnsi="Wingdings" w:hint="default"/>
+      </w:rPr>
+    </w:lvl>
+    <w:lvl w:ilvl="6" w:tplc="04090001" w:tentative="1">
+      <w:start w:val="1"/>
+      <w:numFmt w:val="bullet"/>
+      <w:lvlText w:val=""/>
+      <w:lvlJc w:val="left"/>
+      <w:pPr>
+        <w:ind w:left="3200" w:hanging="400"/>
+      </w:pPr>
+      <w:rPr>
+        <w:rFonts w:ascii="Wingdings" w:hAnsi="Wingdings" w:hint="default"/>
+      </w:rPr>
+    </w:lvl>
+    <w:lvl w:ilvl="7" w:tplc="04090003" w:tentative="1">
+      <w:start w:val="1"/>
+      <w:numFmt w:val="bullet"/>
+      <w:lvlText w:val=""/>
+      <w:lvlJc w:val="left"/>
+      <w:pPr>
+        <w:ind w:left="3600" w:hanging="400"/>
+      </w:pPr>
+      <w:rPr>
+        <w:rFonts w:ascii="Wingdings" w:hAnsi="Wingdings" w:hint="default"/>
+      </w:rPr>
+    </w:lvl>
+    <w:lvl w:ilvl="8" w:tplc="04090005" w:tentative="1">
+      <w:start w:val="1"/>
+      <w:numFmt w:val="bullet"/>
+      <w:lvlText w:val=""/>
+      <w:lvlJc w:val="left"/>
+      <w:pPr>
+        <w:ind w:left="4000" w:hanging="400"/>
+      </w:pPr>
+      <w:rPr>
+        <w:rFonts w:ascii="Wingdings" w:hAnsi="Wingdings" w:hint="default"/>
+      </w:rPr>
+    </w:lvl>
+  </w:abstractNum>
   <w:num w:numId="1">
     <w:abstractNumId w:val="1"/>
   </w:num>
   <w:num w:numId="2">
-    <w:abstractNumId w:val="2"/>
+    <w:abstractNumId w:val="4"/>
   </w:num>
   <w:num w:numId="3">
     <w:abstractNumId w:val="0"/>
+  </w:num>
+  <w:num w:numId="4">
+    <w:abstractNumId w:val="2"/>
+  </w:num>
+  <w:num w:numId="5">
+    <w:abstractNumId w:val="3"/>
   </w:num>
 </w:numbering>
 </file>
@@ -1707,6 +9184,50 @@
       <w:ind w:leftChars="400" w:left="800"/>
     </w:pPr>
   </w:style>
+  <w:style w:type="paragraph" w:styleId="a4">
+    <w:name w:val="header"/>
+    <w:basedOn w:val="a"/>
+    <w:link w:val="Char"/>
+    <w:uiPriority w:val="99"/>
+    <w:unhideWhenUsed/>
+    <w:rsid w:val="00046F7B"/>
+    <w:pPr>
+      <w:tabs>
+        <w:tab w:val="center" w:pos="4513"/>
+        <w:tab w:val="right" w:pos="9026"/>
+      </w:tabs>
+      <w:snapToGrid w:val="0"/>
+    </w:pPr>
+  </w:style>
+  <w:style w:type="character" w:customStyle="1" w:styleId="Char">
+    <w:name w:val="머리글 Char"/>
+    <w:basedOn w:val="a0"/>
+    <w:link w:val="a4"/>
+    <w:uiPriority w:val="99"/>
+    <w:rsid w:val="00046F7B"/>
+  </w:style>
+  <w:style w:type="paragraph" w:styleId="a5">
+    <w:name w:val="footer"/>
+    <w:basedOn w:val="a"/>
+    <w:link w:val="Char0"/>
+    <w:uiPriority w:val="99"/>
+    <w:unhideWhenUsed/>
+    <w:rsid w:val="00046F7B"/>
+    <w:pPr>
+      <w:tabs>
+        <w:tab w:val="center" w:pos="4513"/>
+        <w:tab w:val="right" w:pos="9026"/>
+      </w:tabs>
+      <w:snapToGrid w:val="0"/>
+    </w:pPr>
+  </w:style>
+  <w:style w:type="character" w:customStyle="1" w:styleId="Char0">
+    <w:name w:val="바닥글 Char"/>
+    <w:basedOn w:val="a0"/>
+    <w:link w:val="a5"/>
+    <w:uiPriority w:val="99"/>
+    <w:rsid w:val="00046F7B"/>
+  </w:style>
 </w:styles>
 </file>
 

--- a/3학년 2학기/운영체제/운영체제 정리 1.docx
+++ b/3학년 2학기/운영체제/운영체제 정리 1.docx
@@ -1727,14 +1727,24 @@
     <w:p>
       <w:pPr>
         <w:spacing w:after="0"/>
-      </w:pPr>
-      <w:r>
-        <w:rPr>
-          <w:rFonts w:hint="eastAsia"/>
+        <w:rPr>
+          <w:b/>
+          <w:bCs/>
+        </w:rPr>
+      </w:pPr>
+      <w:r>
+        <w:rPr>
+          <w:rFonts w:hint="eastAsia"/>
+          <w:b/>
+          <w:bCs/>
         </w:rPr>
         <w:t>프로세스 간 통신(</w:t>
       </w:r>
       <w:r>
+        <w:rPr>
+          <w:b/>
+          <w:bCs/>
+        </w:rPr>
         <w:t>IPC)</w:t>
       </w:r>
     </w:p>
@@ -4331,9 +4341,9 @@
           <w:noProof/>
         </w:rPr>
         <w:drawing>
-          <wp:inline distT="0" distB="0" distL="0" distR="0" wp14:anchorId="3FBEE63C" wp14:editId="19936D5B">
-            <wp:extent cx="1524000" cy="1696720"/>
-            <wp:effectExtent l="0" t="0" r="0" b="0"/>
+          <wp:inline distT="0" distB="0" distL="0" distR="0" wp14:anchorId="3FBEE63C" wp14:editId="4B6FDC4A">
+            <wp:extent cx="1882186" cy="2095500"/>
+            <wp:effectExtent l="0" t="0" r="3810" b="0"/>
             <wp:docPr id="17" name="그림 17"/>
             <wp:cNvGraphicFramePr>
               <a:graphicFrameLocks xmlns:a="http://schemas.openxmlformats.org/drawingml/2006/main" noChangeAspect="1"/>
@@ -4356,7 +4366,7 @@
                   <pic:spPr>
                     <a:xfrm>
                       <a:off x="0" y="0"/>
-                      <a:ext cx="1524000" cy="1696720"/>
+                      <a:ext cx="1884268" cy="2097818"/>
                     </a:xfrm>
                     <a:prstGeom prst="rect">
                       <a:avLst/>
@@ -4662,6 +4672,7 @@
         <w:rPr>
           <w:rFonts w:hint="eastAsia"/>
         </w:rPr>
+        <w:lastRenderedPageBreak/>
         <w:t>p</w:t>
       </w:r>
       <w:r>
@@ -4685,7 +4696,6 @@
         <w:rPr>
           <w:noProof/>
         </w:rPr>
-        <w:lastRenderedPageBreak/>
         <w:drawing>
           <wp:inline distT="0" distB="0" distL="0" distR="0" wp14:anchorId="79A2E1F2" wp14:editId="78C2EC95">
             <wp:extent cx="4152900" cy="2544445"/>
@@ -5010,9 +5020,6 @@
     <w:p>
       <w:pPr>
         <w:spacing w:after="0"/>
-        <w:rPr>
-          <w:rFonts w:hint="eastAsia"/>
-        </w:rPr>
       </w:pPr>
       <w:r>
         <w:tab/>
@@ -5034,9 +5041,6 @@
     <w:p>
       <w:pPr>
         <w:spacing w:after="0"/>
-        <w:rPr>
-          <w:rFonts w:hint="eastAsia"/>
-        </w:rPr>
       </w:pPr>
       <w:r>
         <w:tab/>
@@ -5097,9 +5101,6 @@
     <w:p>
       <w:pPr>
         <w:spacing w:after="0"/>
-        <w:rPr>
-          <w:rFonts w:hint="eastAsia"/>
-        </w:rPr>
       </w:pPr>
       <w:r>
         <w:rPr>
@@ -5149,6 +5150,7 @@
         <w:rPr>
           <w:rFonts w:hint="eastAsia"/>
         </w:rPr>
+        <w:lastRenderedPageBreak/>
         <w:t xml:space="preserve">운영체제 설계자들은 </w:t>
       </w:r>
       <w:r>
@@ -5169,7 +5171,6 @@
         <w:rPr>
           <w:rFonts w:hint="eastAsia"/>
         </w:rPr>
-        <w:lastRenderedPageBreak/>
         <w:t xml:space="preserve">가장 간단한 도구가 바로 </w:t>
       </w:r>
       <w:r>
@@ -5334,6 +5335,104 @@
         <w:t>a</w:t>
       </w:r>
       <w:r>
+        <w:t>cquire() {</w:t>
+      </w:r>
+    </w:p>
+    <w:p>
+      <w:pPr>
+        <w:spacing w:after="0"/>
+      </w:pPr>
+      <w:r>
+        <w:tab/>
+        <w:t>while (!available)</w:t>
+      </w:r>
+    </w:p>
+    <w:p>
+      <w:pPr>
+        <w:spacing w:after="0"/>
+      </w:pPr>
+      <w:r>
+        <w:tab/>
+      </w:r>
+      <w:r>
+        <w:tab/>
+        <w:t>; /* busy wait */</w:t>
+      </w:r>
+    </w:p>
+    <w:p>
+      <w:pPr>
+        <w:spacing w:after="0"/>
+      </w:pPr>
+      <w:r>
+        <w:tab/>
+        <w:t>available = fal</w:t>
+      </w:r>
+      <w:r>
+        <w:t>se</w:t>
+      </w:r>
+      <w:r>
+        <w:t>;</w:t>
+      </w:r>
+    </w:p>
+    <w:p>
+      <w:pPr>
+        <w:spacing w:after="0"/>
+      </w:pPr>
+      <w:r>
+        <w:rPr>
+          <w:rFonts w:hint="eastAsia"/>
+        </w:rPr>
+        <w:t>}</w:t>
+      </w:r>
+    </w:p>
+    <w:p>
+      <w:pPr>
+        <w:spacing w:after="0"/>
+      </w:pPr>
+      <w:r>
+        <w:rPr>
+          <w:rFonts w:hint="eastAsia"/>
+        </w:rPr>
+        <w:t>r</w:t>
+      </w:r>
+      <w:r>
+        <w:t>elease() {</w:t>
+      </w:r>
+    </w:p>
+    <w:p>
+      <w:pPr>
+        <w:spacing w:after="0"/>
+      </w:pPr>
+      <w:r>
+        <w:tab/>
+        <w:t>available = true;</w:t>
+      </w:r>
+    </w:p>
+    <w:p>
+      <w:pPr>
+        <w:spacing w:after="0"/>
+        <w:rPr>
+          <w:rFonts w:hint="eastAsia"/>
+        </w:rPr>
+      </w:pPr>
+      <w:r>
+        <w:rPr>
+          <w:rFonts w:hint="eastAsia"/>
+        </w:rPr>
+        <w:t>}</w:t>
+      </w:r>
+    </w:p>
+    <w:p>
+      <w:pPr>
+        <w:spacing w:after="0"/>
+      </w:pPr>
+      <w:r>
+        <w:rPr>
+          <w:rFonts w:hint="eastAsia"/>
+        </w:rPr>
+        <w:t>a</w:t>
+      </w:r>
+      <w:r>
         <w:t xml:space="preserve">cquire() </w:t>
       </w:r>
       <w:r>
@@ -5659,6 +5758,7 @@
         <w:rPr>
           <w:noProof/>
         </w:rPr>
+        <w:lastRenderedPageBreak/>
         <w:drawing>
           <wp:inline distT="0" distB="0" distL="0" distR="0" wp14:anchorId="6752AC08" wp14:editId="0C49F582">
             <wp:extent cx="2076450" cy="1147376"/>
@@ -5829,7 +5929,6 @@
           <w:b/>
           <w:bCs/>
         </w:rPr>
-        <w:lastRenderedPageBreak/>
         <w:t>이진 세마포</w:t>
       </w:r>
       <w:r>
@@ -5994,9 +6093,6 @@
     <w:p>
       <w:pPr>
         <w:spacing w:after="0"/>
-        <w:rPr>
-          <w:rFonts w:hint="eastAsia"/>
-        </w:rPr>
       </w:pPr>
       <w:r>
         <w:rPr>
@@ -6065,9 +6161,6 @@
     <w:p>
       <w:pPr>
         <w:spacing w:after="0"/>
-        <w:rPr>
-          <w:rFonts w:hint="eastAsia"/>
-        </w:rPr>
       </w:pPr>
       <w:r>
         <w:tab/>
@@ -6176,6 +6269,7 @@
         <w:rPr>
           <w:noProof/>
         </w:rPr>
+        <w:lastRenderedPageBreak/>
         <w:drawing>
           <wp:inline distT="0" distB="0" distL="0" distR="0" wp14:anchorId="73DCDF11" wp14:editId="053D44D1">
             <wp:extent cx="6645910" cy="4992370"/>
@@ -6221,285 +6315,282 @@
         <w:rPr>
           <w:rFonts w:hint="eastAsia"/>
         </w:rPr>
+        <w:t>-</w:t>
+      </w:r>
+      <w:r>
+        <w:t xml:space="preserve"> </w:t>
+      </w:r>
+      <w:r>
+        <w:rPr>
+          <w:rFonts w:hint="eastAsia"/>
+        </w:rPr>
+        <w:t>경쟁 조건은 프로세스가 공유 데이터에 병행하게 접근할 때 발생하며 최종 결과는 병행 접근이 발생항 특정 순서에 따라 다르다</w:t>
+      </w:r>
+      <w:r>
+        <w:t xml:space="preserve">. </w:t>
+      </w:r>
+      <w:r>
+        <w:rPr>
+          <w:rFonts w:hint="eastAsia"/>
+        </w:rPr>
+        <w:t>경쟁 조건으로 인해 공유 데이터 값이 손상될 수 있다</w:t>
+      </w:r>
+    </w:p>
+    <w:p>
+      <w:pPr>
+        <w:spacing w:after="0"/>
+      </w:pPr>
+      <w:r>
+        <w:rPr>
+          <w:rFonts w:hint="eastAsia"/>
+        </w:rPr>
+        <w:t>-</w:t>
+      </w:r>
+      <w:r>
+        <w:t xml:space="preserve"> </w:t>
+      </w:r>
+      <w:r>
+        <w:rPr>
+          <w:rFonts w:hint="eastAsia"/>
+        </w:rPr>
+        <w:t>임계구역은 공유 데이터가 조작될 수 있으며,</w:t>
+      </w:r>
+      <w:r>
+        <w:t xml:space="preserve"> </w:t>
+      </w:r>
+      <w:r>
+        <w:rPr>
+          <w:rFonts w:hint="eastAsia"/>
+        </w:rPr>
+        <w:t>경쟁 조건이 발생할 수 있는 코드 영역이다.</w:t>
+      </w:r>
+      <w:r>
+        <w:t xml:space="preserve"> </w:t>
+      </w:r>
+      <w:r>
+        <w:rPr>
+          <w:rFonts w:hint="eastAsia"/>
+        </w:rPr>
+        <w:t>임계구역 문제는 데이터를 협력적으로 공유하기 위하여 자신의 활동을 동기화하는 프로토콜을 설계하는 것이다</w:t>
+      </w:r>
+    </w:p>
+    <w:p>
+      <w:pPr>
+        <w:spacing w:after="0"/>
+      </w:pPr>
+      <w:r>
+        <w:rPr>
+          <w:rFonts w:hint="eastAsia"/>
+        </w:rPr>
+        <w:t>-</w:t>
+      </w:r>
+      <w:r>
+        <w:t xml:space="preserve"> </w:t>
+      </w:r>
+      <w:r>
+        <w:rPr>
+          <w:rFonts w:hint="eastAsia"/>
+        </w:rPr>
+        <w:t xml:space="preserve">임계구역 문제에 대한 해결책은 </w:t>
+      </w:r>
+      <w:r>
+        <w:t xml:space="preserve">(1) </w:t>
+      </w:r>
+      <w:r>
+        <w:rPr>
+          <w:rFonts w:hint="eastAsia"/>
+        </w:rPr>
+        <w:t>상호 배제,</w:t>
+      </w:r>
+      <w:r>
+        <w:t xml:space="preserve"> (2) </w:t>
+      </w:r>
+      <w:r>
+        <w:rPr>
+          <w:rFonts w:hint="eastAsia"/>
+        </w:rPr>
+        <w:t xml:space="preserve">진행 및 </w:t>
+      </w:r>
+      <w:r>
+        <w:t xml:space="preserve">(3) </w:t>
+      </w:r>
+      <w:r>
+        <w:rPr>
+          <w:rFonts w:hint="eastAsia"/>
+        </w:rPr>
+        <w:t>한정된 대기의 세 가지 요구 사항을 충족해야 한다.</w:t>
+      </w:r>
+      <w:r>
+        <w:t xml:space="preserve"> </w:t>
+      </w:r>
+      <w:r>
+        <w:rPr>
+          <w:rFonts w:hint="eastAsia"/>
+        </w:rPr>
+        <w:t>상호 배제를 통해 한 번에 하나의 프로세스만 임계구역에서 활성화된다.</w:t>
+      </w:r>
+      <w:r>
+        <w:t xml:space="preserve"> </w:t>
+      </w:r>
+      <w:r>
+        <w:rPr>
+          <w:rFonts w:hint="eastAsia"/>
+        </w:rPr>
+        <w:t>진행은 프로그램들이 다음에 어떤 프로세스가 임계구역에 들어갈 것인지 협력적으로 결정하리라는 것을 보장한다.</w:t>
+      </w:r>
+      <w:r>
+        <w:t xml:space="preserve"> </w:t>
+      </w:r>
+      <w:r>
+        <w:rPr>
+          <w:rFonts w:hint="eastAsia"/>
+        </w:rPr>
+        <w:t>한정된 대기는 프로그램이 자신의 임계구역에 들어가기 전에 대기하는 시간을 제한한다.</w:t>
+      </w:r>
+    </w:p>
+    <w:p>
+      <w:pPr>
+        <w:spacing w:after="0"/>
+      </w:pPr>
+      <w:r>
+        <w:t xml:space="preserve">- </w:t>
+      </w:r>
+      <w:r>
+        <w:rPr>
+          <w:rFonts w:hint="eastAsia"/>
+        </w:rPr>
+        <w:t>P</w:t>
+      </w:r>
+      <w:r>
+        <w:t>eterson</w:t>
+      </w:r>
+      <w:r>
+        <w:rPr>
+          <w:rFonts w:hint="eastAsia"/>
+        </w:rPr>
+        <w:t>의 해결안과 같은 임계구역 문제에 대한 소프트웨어 해결책은 최신 컴퓨터 아키텍처에서 제대로 작동하지 않는다.</w:t>
+      </w:r>
+    </w:p>
+    <w:p>
+      <w:pPr>
+        <w:spacing w:after="0"/>
+      </w:pPr>
+      <w:r>
+        <w:t xml:space="preserve">- </w:t>
+      </w:r>
+      <w:r>
+        <w:rPr>
+          <w:rFonts w:hint="eastAsia"/>
+        </w:rPr>
+        <w:t>m</w:t>
+      </w:r>
+      <w:r>
+        <w:t>utex lock</w:t>
+      </w:r>
+      <w:r>
+        <w:rPr>
+          <w:rFonts w:hint="eastAsia"/>
+        </w:rPr>
+        <w:t>은 프로세스가 임계구역에 들어가기 전에 락을 획득하고</w:t>
+      </w:r>
+      <w:r>
+        <w:t xml:space="preserve"> </w:t>
+      </w:r>
+      <w:r>
+        <w:rPr>
+          <w:rFonts w:hint="eastAsia"/>
+        </w:rPr>
+        <w:t>임계구역에서 나올 때 락을 해제할 것을 요구함으로써 상호 배제를 제공한다</w:t>
+      </w:r>
+    </w:p>
+    <w:p>
+      <w:pPr>
+        <w:spacing w:after="0"/>
+      </w:pPr>
+      <w:r>
+        <w:rPr>
+          <w:rFonts w:hint="eastAsia"/>
+        </w:rPr>
+        <w:t>- m</w:t>
+      </w:r>
+      <w:r>
+        <w:t>utex lock</w:t>
+      </w:r>
+      <w:r>
+        <w:rPr>
+          <w:rFonts w:hint="eastAsia"/>
+        </w:rPr>
+        <w:t>과 같이 세마포를 사용하여 상호 배제를 제공할 수도 있다</w:t>
+      </w:r>
+      <w:r>
+        <w:t xml:space="preserve">. </w:t>
+      </w:r>
+      <w:r>
+        <w:rPr>
+          <w:rFonts w:hint="eastAsia"/>
+        </w:rPr>
+        <w:t xml:space="preserve">그러나 </w:t>
+      </w:r>
+      <w:r>
+        <w:t xml:space="preserve">mutex </w:t>
+      </w:r>
+      <w:r>
+        <w:rPr>
+          <w:rFonts w:hint="eastAsia"/>
+        </w:rPr>
+        <w:t>락은 락의 사용 여부를 나타내는 이진 값을 가지지만</w:t>
+      </w:r>
+      <w:r>
+        <w:t xml:space="preserve">, </w:t>
+      </w:r>
+      <w:r>
+        <w:rPr>
+          <w:rFonts w:hint="eastAsia"/>
+        </w:rPr>
+        <w:t>세마포는 정수 값을 가지므로 다양한 동기화 문제를 해결하는 데 사용할 수 있다.</w:t>
+      </w:r>
+    </w:p>
+    <w:p>
+      <w:pPr>
+        <w:spacing w:after="0"/>
+        <w:rPr>
+          <w:b/>
+          <w:bCs/>
+        </w:rPr>
+      </w:pPr>
+      <w:r>
+        <w:rPr>
+          <w:rFonts w:hint="eastAsia"/>
+          <w:b/>
+          <w:bCs/>
+        </w:rPr>
+        <w:t>B</w:t>
+      </w:r>
+      <w:r>
+        <w:rPr>
+          <w:b/>
+          <w:bCs/>
+        </w:rPr>
+        <w:t xml:space="preserve">ounded-Buffer </w:t>
+      </w:r>
+      <w:r>
+        <w:rPr>
+          <w:rFonts w:hint="eastAsia"/>
+          <w:b/>
+          <w:bCs/>
+        </w:rPr>
+        <w:t>문제</w:t>
+      </w:r>
+    </w:p>
+    <w:p>
+      <w:pPr>
+        <w:spacing w:after="0"/>
+      </w:pPr>
+      <w:r>
+        <w:rPr>
+          <w:noProof/>
+        </w:rPr>
         <w:lastRenderedPageBreak/>
-        <w:t>-</w:t>
-      </w:r>
-      <w:r>
-        <w:t xml:space="preserve"> </w:t>
-      </w:r>
-      <w:r>
-        <w:rPr>
-          <w:rFonts w:hint="eastAsia"/>
-        </w:rPr>
-        <w:t>경쟁 조건은 프로세스가 공유 데이터에 병행하게 접근할 때 발생하며 최종 결과는 병행 접근이 발생항 특정 순서에 따라 다르다</w:t>
-      </w:r>
-      <w:r>
-        <w:t xml:space="preserve">. </w:t>
-      </w:r>
-      <w:r>
-        <w:rPr>
-          <w:rFonts w:hint="eastAsia"/>
-        </w:rPr>
-        <w:t>경쟁 조건으로 인해 공유 데이터 값이 손상될 수 있다</w:t>
-      </w:r>
-    </w:p>
-    <w:p>
-      <w:pPr>
-        <w:spacing w:after="0"/>
-      </w:pPr>
-      <w:r>
-        <w:rPr>
-          <w:rFonts w:hint="eastAsia"/>
-        </w:rPr>
-        <w:t>-</w:t>
-      </w:r>
-      <w:r>
-        <w:t xml:space="preserve"> </w:t>
-      </w:r>
-      <w:r>
-        <w:rPr>
-          <w:rFonts w:hint="eastAsia"/>
-        </w:rPr>
-        <w:t>임계구역은 공유 데이터가 조작될 수 있으며,</w:t>
-      </w:r>
-      <w:r>
-        <w:t xml:space="preserve"> </w:t>
-      </w:r>
-      <w:r>
-        <w:rPr>
-          <w:rFonts w:hint="eastAsia"/>
-        </w:rPr>
-        <w:t>경쟁 조건이 발생할 수 있는 코드 영역이다.</w:t>
-      </w:r>
-      <w:r>
-        <w:t xml:space="preserve"> </w:t>
-      </w:r>
-      <w:r>
-        <w:rPr>
-          <w:rFonts w:hint="eastAsia"/>
-        </w:rPr>
-        <w:t>임계구역 문제는 데이터를 협력적으로 공유하기 위하여 자신의 활동을 동기화하는 프로토콜을 설계하는 것이다</w:t>
-      </w:r>
-    </w:p>
-    <w:p>
-      <w:pPr>
-        <w:spacing w:after="0"/>
-      </w:pPr>
-      <w:r>
-        <w:rPr>
-          <w:rFonts w:hint="eastAsia"/>
-        </w:rPr>
-        <w:t>-</w:t>
-      </w:r>
-      <w:r>
-        <w:t xml:space="preserve"> </w:t>
-      </w:r>
-      <w:r>
-        <w:rPr>
-          <w:rFonts w:hint="eastAsia"/>
-        </w:rPr>
-        <w:t xml:space="preserve">임계구역 문제에 대한 해결책은 </w:t>
-      </w:r>
-      <w:r>
-        <w:t xml:space="preserve">(1) </w:t>
-      </w:r>
-      <w:r>
-        <w:rPr>
-          <w:rFonts w:hint="eastAsia"/>
-        </w:rPr>
-        <w:t>상호 배제,</w:t>
-      </w:r>
-      <w:r>
-        <w:t xml:space="preserve"> (2) </w:t>
-      </w:r>
-      <w:r>
-        <w:rPr>
-          <w:rFonts w:hint="eastAsia"/>
-        </w:rPr>
-        <w:t xml:space="preserve">진행 및 </w:t>
-      </w:r>
-      <w:r>
-        <w:t xml:space="preserve">(3) </w:t>
-      </w:r>
-      <w:r>
-        <w:rPr>
-          <w:rFonts w:hint="eastAsia"/>
-        </w:rPr>
-        <w:t>한정된 대기의 세 가지 요구 사항을 충족해야 한다.</w:t>
-      </w:r>
-      <w:r>
-        <w:t xml:space="preserve"> </w:t>
-      </w:r>
-      <w:r>
-        <w:rPr>
-          <w:rFonts w:hint="eastAsia"/>
-        </w:rPr>
-        <w:t>상호 배제를 통해 한 번에 하나의 프로세스만 임계구역에서 활성화된다.</w:t>
-      </w:r>
-      <w:r>
-        <w:t xml:space="preserve"> </w:t>
-      </w:r>
-      <w:r>
-        <w:rPr>
-          <w:rFonts w:hint="eastAsia"/>
-        </w:rPr>
-        <w:t>진행은 프로그램들이 다음에 어떤 프로세스가 임계구역에 들어갈 것인지 협력적으로 결정하리라는 것을 보장한다.</w:t>
-      </w:r>
-      <w:r>
-        <w:t xml:space="preserve"> </w:t>
-      </w:r>
-      <w:r>
-        <w:rPr>
-          <w:rFonts w:hint="eastAsia"/>
-        </w:rPr>
-        <w:t>한정된 대기는 프로그램이 자신의 임계구역에 들어가기 전에 대기하는 시간을 제한한다.</w:t>
-      </w:r>
-    </w:p>
-    <w:p>
-      <w:pPr>
-        <w:spacing w:after="0"/>
-      </w:pPr>
-      <w:r>
-        <w:t xml:space="preserve">- </w:t>
-      </w:r>
-      <w:r>
-        <w:rPr>
-          <w:rFonts w:hint="eastAsia"/>
-        </w:rPr>
-        <w:t>P</w:t>
-      </w:r>
-      <w:r>
-        <w:t>eterson</w:t>
-      </w:r>
-      <w:r>
-        <w:rPr>
-          <w:rFonts w:hint="eastAsia"/>
-        </w:rPr>
-        <w:t>의 해결안과 같은 임계구역 문제에 대한 소프트웨어 해결책은 최신 컴퓨터 아키텍처에서 제대로 작동하지 않는다.</w:t>
-      </w:r>
-    </w:p>
-    <w:p>
-      <w:pPr>
-        <w:spacing w:after="0"/>
-      </w:pPr>
-      <w:r>
-        <w:t xml:space="preserve">- </w:t>
-      </w:r>
-      <w:r>
-        <w:rPr>
-          <w:rFonts w:hint="eastAsia"/>
-        </w:rPr>
-        <w:t>m</w:t>
-      </w:r>
-      <w:r>
-        <w:t>utex lock</w:t>
-      </w:r>
-      <w:r>
-        <w:rPr>
-          <w:rFonts w:hint="eastAsia"/>
-        </w:rPr>
-        <w:t>은 프로세스가 임계구역에 들어가기 전에 락을 획득하고</w:t>
-      </w:r>
-      <w:r>
-        <w:t xml:space="preserve"> </w:t>
-      </w:r>
-      <w:r>
-        <w:rPr>
-          <w:rFonts w:hint="eastAsia"/>
-        </w:rPr>
-        <w:t>임계구역에서 나올 때 락을 해제할 것을 요구함으로써 상호 배제를 제공한다</w:t>
-      </w:r>
-    </w:p>
-    <w:p>
-      <w:pPr>
-        <w:spacing w:after="0"/>
-        <w:rPr>
-          <w:rFonts w:hint="eastAsia"/>
-        </w:rPr>
-      </w:pPr>
-      <w:r>
-        <w:rPr>
-          <w:rFonts w:hint="eastAsia"/>
-        </w:rPr>
-        <w:t>- m</w:t>
-      </w:r>
-      <w:r>
-        <w:t>utex lock</w:t>
-      </w:r>
-      <w:r>
-        <w:rPr>
-          <w:rFonts w:hint="eastAsia"/>
-        </w:rPr>
-        <w:t>과 같이 세마포를 사용하여 상호 배제를 제공할 수도 있다</w:t>
-      </w:r>
-      <w:r>
-        <w:t xml:space="preserve">. </w:t>
-      </w:r>
-      <w:r>
-        <w:rPr>
-          <w:rFonts w:hint="eastAsia"/>
-        </w:rPr>
-        <w:t xml:space="preserve">그러나 </w:t>
-      </w:r>
-      <w:r>
-        <w:t xml:space="preserve">mutex </w:t>
-      </w:r>
-      <w:r>
-        <w:rPr>
-          <w:rFonts w:hint="eastAsia"/>
-        </w:rPr>
-        <w:t>락은 락의 사용 여부를 나타내는 이진 값을 가지지만</w:t>
-      </w:r>
-      <w:r>
-        <w:t xml:space="preserve">, </w:t>
-      </w:r>
-      <w:r>
-        <w:rPr>
-          <w:rFonts w:hint="eastAsia"/>
-        </w:rPr>
-        <w:t>세마포는 정수 값을 가지므로 다양한 동기화 문제를 해결하는 데 사용할 수 있다.</w:t>
-      </w:r>
-    </w:p>
-    <w:p>
-      <w:pPr>
-        <w:spacing w:after="0"/>
-        <w:rPr>
-          <w:b/>
-          <w:bCs/>
-        </w:rPr>
-      </w:pPr>
-      <w:r>
-        <w:rPr>
-          <w:rFonts w:hint="eastAsia"/>
-          <w:b/>
-          <w:bCs/>
-        </w:rPr>
-        <w:t>B</w:t>
-      </w:r>
-      <w:r>
-        <w:rPr>
-          <w:b/>
-          <w:bCs/>
-        </w:rPr>
-        <w:t xml:space="preserve">ounded-Buffer </w:t>
-      </w:r>
-      <w:r>
-        <w:rPr>
-          <w:rFonts w:hint="eastAsia"/>
-          <w:b/>
-          <w:bCs/>
-        </w:rPr>
-        <w:t>문제</w:t>
-      </w:r>
-    </w:p>
-    <w:p>
-      <w:pPr>
-        <w:spacing w:after="0"/>
-      </w:pPr>
-      <w:r>
-        <w:rPr>
-          <w:noProof/>
-        </w:rPr>
         <w:drawing>
           <wp:inline distT="0" distB="0" distL="0" distR="0" wp14:anchorId="5A7652DA" wp14:editId="08554C57">
             <wp:extent cx="3705225" cy="2485390"/>
@@ -6562,9 +6653,6 @@
     <w:p>
       <w:pPr>
         <w:spacing w:after="0"/>
-        <w:rPr>
-          <w:rFonts w:hint="eastAsia"/>
-        </w:rPr>
       </w:pPr>
       <w:r>
         <w:rPr>
@@ -6646,9 +6734,6 @@
     <w:p>
       <w:pPr>
         <w:spacing w:after="0"/>
-        <w:rPr>
-          <w:rFonts w:hint="eastAsia"/>
-        </w:rPr>
       </w:pPr>
       <w:r>
         <w:tab/>
@@ -6672,227 +6757,233 @@
         <w:spacing w:after="0"/>
       </w:pPr>
       <w:r>
+        <w:tab/>
+      </w:r>
+      <w:r>
+        <w:tab/>
+        <w:t>;</w:t>
+      </w:r>
+    </w:p>
+    <w:p>
+      <w:pPr>
+        <w:spacing w:after="0"/>
+      </w:pPr>
+      <w:r>
+        <w:tab/>
+        <w:t>empty--;</w:t>
+      </w:r>
+    </w:p>
+    <w:p>
+      <w:pPr>
+        <w:spacing w:after="0"/>
+      </w:pPr>
+      <w:r>
+        <w:rPr>
+          <w:rFonts w:hint="eastAsia"/>
+        </w:rPr>
+        <w:t>}</w:t>
+      </w:r>
+    </w:p>
+    <w:p>
+      <w:pPr>
+        <w:spacing w:after="0"/>
+      </w:pPr>
+      <w:r>
+        <w:rPr>
+          <w:rFonts w:hint="eastAsia"/>
+        </w:rPr>
+        <w:t>w</w:t>
+      </w:r>
+      <w:r>
+        <w:t>hile(mutex) {</w:t>
+      </w:r>
+    </w:p>
+    <w:p>
+      <w:pPr>
+        <w:spacing w:after="0"/>
+      </w:pPr>
+      <w:r>
+        <w:tab/>
+        <w:t>while</w:t>
+      </w:r>
+      <w:r>
+        <w:t xml:space="preserve"> </w:t>
+      </w:r>
+      <w:r>
+        <w:t xml:space="preserve">(mutex &lt;= 0) // </w:t>
+      </w:r>
+      <w:r>
+        <w:rPr>
+          <w:rFonts w:hint="eastAsia"/>
+        </w:rPr>
+        <w:t>열쇠를 가져옴</w:t>
+      </w:r>
+    </w:p>
+    <w:p>
+      <w:pPr>
+        <w:spacing w:after="0"/>
+      </w:pPr>
+      <w:r>
+        <w:tab/>
+      </w:r>
+      <w:r>
+        <w:tab/>
+        <w:t>;</w:t>
+      </w:r>
+    </w:p>
+    <w:p>
+      <w:pPr>
+        <w:spacing w:after="0"/>
+      </w:pPr>
+      <w:r>
+        <w:tab/>
+        <w:t>mutex--;</w:t>
+      </w:r>
+    </w:p>
+    <w:p>
+      <w:pPr>
+        <w:spacing w:after="0"/>
+      </w:pPr>
+      <w:r>
+        <w:rPr>
+          <w:rFonts w:hint="eastAsia"/>
+        </w:rPr>
+        <w:t>}</w:t>
+      </w:r>
+    </w:p>
+    <w:p>
+      <w:pPr>
+        <w:spacing w:after="0"/>
+      </w:pPr>
+      <w:r>
+        <w:t xml:space="preserve">/* </w:t>
+      </w:r>
+      <w:r>
+        <w:rPr>
+          <w:rFonts w:hint="eastAsia"/>
+        </w:rPr>
+        <w:t>버퍼에 작성,</w:t>
+      </w:r>
+      <w:r>
+        <w:t xml:space="preserve"> </w:t>
+      </w:r>
+      <w:r>
+        <w:rPr>
+          <w:rFonts w:hint="eastAsia"/>
+        </w:rPr>
+        <w:t>크</w:t>
+      </w:r>
+      <w:r>
+        <w:rPr>
+          <w:rFonts w:hint="eastAsia"/>
+        </w:rPr>
+        <w:t>리</w:t>
+      </w:r>
+      <w:r>
+        <w:rPr>
+          <w:rFonts w:hint="eastAsia"/>
+        </w:rPr>
+        <w:t xml:space="preserve">티컬 섹션 </w:t>
+      </w:r>
+      <w:r>
+        <w:t>*/</w:t>
+      </w:r>
+    </w:p>
+    <w:p>
+      <w:pPr>
+        <w:spacing w:after="0"/>
+      </w:pPr>
+      <w:r>
+        <w:rPr>
+          <w:rFonts w:hint="eastAsia"/>
+        </w:rPr>
+        <w:t>s</w:t>
+      </w:r>
+      <w:r>
+        <w:t>ignal(mutex) {</w:t>
+      </w:r>
+    </w:p>
+    <w:p>
+      <w:pPr>
+        <w:spacing w:after="0"/>
+      </w:pPr>
+      <w:r>
+        <w:tab/>
+        <w:t xml:space="preserve">mutex++; // </w:t>
+      </w:r>
+      <w:r>
+        <w:rPr>
+          <w:rFonts w:hint="eastAsia"/>
+        </w:rPr>
+        <w:t>키 반납</w:t>
+      </w:r>
+    </w:p>
+    <w:p>
+      <w:pPr>
+        <w:spacing w:after="0"/>
+      </w:pPr>
+      <w:r>
+        <w:t>}</w:t>
+      </w:r>
+    </w:p>
+    <w:p>
+      <w:pPr>
+        <w:spacing w:after="0"/>
+      </w:pPr>
+      <w:r>
+        <w:rPr>
+          <w:rFonts w:hint="eastAsia"/>
+        </w:rPr>
+        <w:t>s</w:t>
+      </w:r>
+      <w:r>
+        <w:t>ignal(full) {</w:t>
+      </w:r>
+    </w:p>
+    <w:p>
+      <w:pPr>
+        <w:spacing w:after="0"/>
+      </w:pPr>
+      <w:r>
+        <w:tab/>
+        <w:t xml:space="preserve">full++; // </w:t>
+      </w:r>
+      <w:r>
+        <w:rPr>
+          <w:rFonts w:hint="eastAsia"/>
+        </w:rPr>
+        <w:t xml:space="preserve">버퍼 </w:t>
+      </w:r>
+      <w:r>
+        <w:t xml:space="preserve">1 </w:t>
+      </w:r>
+      <w:r>
+        <w:rPr>
+          <w:rFonts w:hint="eastAsia"/>
+        </w:rPr>
+        <w:t>증가</w:t>
+      </w:r>
+    </w:p>
+    <w:p>
+      <w:pPr>
+        <w:spacing w:after="0"/>
+      </w:pPr>
+      <w:r>
+        <w:rPr>
+          <w:rFonts w:hint="eastAsia"/>
+        </w:rPr>
+        <w:t>}</w:t>
+      </w:r>
+    </w:p>
+    <w:p>
+      <w:pPr>
+        <w:spacing w:after="0"/>
+      </w:pPr>
+      <w:r>
+        <w:rPr>
+          <w:noProof/>
+        </w:rPr>
         <w:lastRenderedPageBreak/>
-        <w:tab/>
-      </w:r>
-      <w:r>
-        <w:tab/>
-        <w:t>;</w:t>
-      </w:r>
-    </w:p>
-    <w:p>
-      <w:pPr>
-        <w:spacing w:after="0"/>
-      </w:pPr>
-      <w:r>
-        <w:tab/>
-        <w:t>empty--;</w:t>
-      </w:r>
-    </w:p>
-    <w:p>
-      <w:pPr>
-        <w:spacing w:after="0"/>
-      </w:pPr>
-      <w:r>
-        <w:rPr>
-          <w:rFonts w:hint="eastAsia"/>
-        </w:rPr>
-        <w:t>}</w:t>
-      </w:r>
-    </w:p>
-    <w:p>
-      <w:pPr>
-        <w:spacing w:after="0"/>
-      </w:pPr>
-      <w:r>
-        <w:rPr>
-          <w:rFonts w:hint="eastAsia"/>
-        </w:rPr>
-        <w:t>w</w:t>
-      </w:r>
-      <w:r>
-        <w:t>hile(mutex) {</w:t>
-      </w:r>
-    </w:p>
-    <w:p>
-      <w:pPr>
-        <w:spacing w:after="0"/>
-      </w:pPr>
-      <w:r>
-        <w:tab/>
-        <w:t>while</w:t>
-      </w:r>
-      <w:r>
-        <w:t xml:space="preserve"> </w:t>
-      </w:r>
-      <w:r>
-        <w:t xml:space="preserve">(mutex &lt;= 0) // </w:t>
-      </w:r>
-      <w:r>
-        <w:rPr>
-          <w:rFonts w:hint="eastAsia"/>
-        </w:rPr>
-        <w:t>열쇠를 가져옴</w:t>
-      </w:r>
-    </w:p>
-    <w:p>
-      <w:pPr>
-        <w:spacing w:after="0"/>
-      </w:pPr>
-      <w:r>
-        <w:tab/>
-      </w:r>
-      <w:r>
-        <w:tab/>
-        <w:t>;</w:t>
-      </w:r>
-    </w:p>
-    <w:p>
-      <w:pPr>
-        <w:spacing w:after="0"/>
-      </w:pPr>
-      <w:r>
-        <w:tab/>
-        <w:t>mutex--;</w:t>
-      </w:r>
-    </w:p>
-    <w:p>
-      <w:pPr>
-        <w:spacing w:after="0"/>
-      </w:pPr>
-      <w:r>
-        <w:rPr>
-          <w:rFonts w:hint="eastAsia"/>
-        </w:rPr>
-        <w:t>}</w:t>
-      </w:r>
-    </w:p>
-    <w:p>
-      <w:pPr>
-        <w:spacing w:after="0"/>
-      </w:pPr>
-      <w:r>
-        <w:t xml:space="preserve">/* </w:t>
-      </w:r>
-      <w:r>
-        <w:rPr>
-          <w:rFonts w:hint="eastAsia"/>
-        </w:rPr>
-        <w:t>버퍼에 작성,</w:t>
-      </w:r>
-      <w:r>
-        <w:t xml:space="preserve"> </w:t>
-      </w:r>
-      <w:r>
-        <w:rPr>
-          <w:rFonts w:hint="eastAsia"/>
-        </w:rPr>
-        <w:t xml:space="preserve">크맄티컬 섹션 </w:t>
-      </w:r>
-      <w:r>
-        <w:t>*/</w:t>
-      </w:r>
-    </w:p>
-    <w:p>
-      <w:pPr>
-        <w:spacing w:after="0"/>
-      </w:pPr>
-      <w:r>
-        <w:rPr>
-          <w:rFonts w:hint="eastAsia"/>
-        </w:rPr>
-        <w:t>s</w:t>
-      </w:r>
-      <w:r>
-        <w:t>ignal(mutex) {</w:t>
-      </w:r>
-    </w:p>
-    <w:p>
-      <w:pPr>
-        <w:spacing w:after="0"/>
-      </w:pPr>
-      <w:r>
-        <w:tab/>
-        <w:t xml:space="preserve">mutex++; // </w:t>
-      </w:r>
-      <w:r>
-        <w:rPr>
-          <w:rFonts w:hint="eastAsia"/>
-        </w:rPr>
-        <w:t>키 반납</w:t>
-      </w:r>
-    </w:p>
-    <w:p>
-      <w:pPr>
-        <w:spacing w:after="0"/>
-      </w:pPr>
-      <w:r>
-        <w:t>}</w:t>
-      </w:r>
-    </w:p>
-    <w:p>
-      <w:pPr>
-        <w:spacing w:after="0"/>
-      </w:pPr>
-      <w:r>
-        <w:rPr>
-          <w:rFonts w:hint="eastAsia"/>
-        </w:rPr>
-        <w:t>s</w:t>
-      </w:r>
-      <w:r>
-        <w:t>ignal(full) {</w:t>
-      </w:r>
-    </w:p>
-    <w:p>
-      <w:pPr>
-        <w:spacing w:after="0"/>
-        <w:rPr>
-          <w:rFonts w:hint="eastAsia"/>
-        </w:rPr>
-      </w:pPr>
-      <w:r>
-        <w:tab/>
-        <w:t xml:space="preserve">full++; // </w:t>
-      </w:r>
-      <w:r>
-        <w:rPr>
-          <w:rFonts w:hint="eastAsia"/>
-        </w:rPr>
-        <w:t xml:space="preserve">버퍼 </w:t>
-      </w:r>
-      <w:r>
-        <w:t xml:space="preserve">1 </w:t>
-      </w:r>
-      <w:r>
-        <w:rPr>
-          <w:rFonts w:hint="eastAsia"/>
-        </w:rPr>
-        <w:t>증가</w:t>
-      </w:r>
-    </w:p>
-    <w:p>
-      <w:pPr>
-        <w:spacing w:after="0"/>
-        <w:rPr>
-          <w:rFonts w:hint="eastAsia"/>
-        </w:rPr>
-      </w:pPr>
-      <w:r>
-        <w:rPr>
-          <w:rFonts w:hint="eastAsia"/>
-        </w:rPr>
-        <w:t>}</w:t>
-      </w:r>
-    </w:p>
-    <w:p>
-      <w:pPr>
-        <w:spacing w:after="0"/>
-      </w:pPr>
-      <w:r>
-        <w:rPr>
-          <w:noProof/>
-        </w:rPr>
         <w:drawing>
           <wp:inline distT="0" distB="0" distL="0" distR="0" wp14:anchorId="16F45AC0" wp14:editId="374A442D">
             <wp:extent cx="3980180" cy="2324100"/>
@@ -7179,15 +7270,11 @@
     <w:p>
       <w:pPr>
         <w:spacing w:after="0"/>
-        <w:rPr>
-          <w:rFonts w:hint="eastAsia"/>
-        </w:rPr>
-      </w:pPr>
-      <w:r>
-        <w:rPr>
-          <w:rFonts w:hint="eastAsia"/>
-        </w:rPr>
-        <w:lastRenderedPageBreak/>
+      </w:pPr>
+      <w:r>
+        <w:rPr>
+          <w:rFonts w:hint="eastAsia"/>
+        </w:rPr>
         <w:t>}</w:t>
       </w:r>
     </w:p>
@@ -7318,6 +7405,7 @@
         <w:rPr>
           <w:rFonts w:hint="eastAsia"/>
         </w:rPr>
+        <w:lastRenderedPageBreak/>
         <w:t xml:space="preserve">만약 두 </w:t>
       </w:r>
       <w:r>
@@ -7399,9 +7487,6 @@
     <w:p>
       <w:pPr>
         <w:spacing w:after="0"/>
-        <w:rPr>
-          <w:rFonts w:hint="eastAsia"/>
-        </w:rPr>
       </w:pPr>
       <w:r>
         <w:rPr>
@@ -7515,9 +7600,6 @@
     <w:p>
       <w:pPr>
         <w:spacing w:after="0"/>
-        <w:rPr>
-          <w:rFonts w:hint="eastAsia"/>
-        </w:rPr>
       </w:pPr>
       <w:r>
         <w:rPr>
@@ -7694,7 +7776,6 @@
         <w:rPr>
           <w:rFonts w:hint="eastAsia"/>
         </w:rPr>
-        <w:lastRenderedPageBreak/>
         <w:t>}</w:t>
       </w:r>
     </w:p>
@@ -7756,9 +7837,6 @@
     <w:p>
       <w:pPr>
         <w:spacing w:after="0"/>
-        <w:rPr>
-          <w:rFonts w:hint="eastAsia"/>
-        </w:rPr>
       </w:pPr>
       <w:r>
         <w:tab/>
@@ -7788,6 +7866,7 @@
         <w:spacing w:after="0"/>
       </w:pPr>
       <w:r>
+        <w:lastRenderedPageBreak/>
         <w:tab/>
         <w:t>mutex--;</w:t>
       </w:r>
@@ -7809,9 +7888,6 @@
     <w:p>
       <w:pPr>
         <w:spacing w:after="0"/>
-        <w:rPr>
-          <w:rFonts w:hint="eastAsia"/>
-        </w:rPr>
       </w:pPr>
       <w:r>
         <w:t xml:space="preserve">if (read_count == 1) // </w:t>
@@ -7895,6 +7971,14 @@
       </w:pPr>
       <w:r>
         <w:tab/>
+        <w:t>}</w:t>
+      </w:r>
+    </w:p>
+    <w:p>
+      <w:pPr>
+        <w:spacing w:after="0"/>
+      </w:pPr>
+      <w:r>
         <w:t>signal(mutex)</w:t>
       </w:r>
       <w:r>
@@ -7913,9 +7997,6 @@
       </w:pPr>
       <w:r>
         <w:tab/>
-      </w:r>
-      <w:r>
-        <w:tab/>
         <w:t>mutex++;</w:t>
       </w:r>
     </w:p>
@@ -7927,6 +8008,17 @@
         <w:rPr>
           <w:rFonts w:hint="eastAsia"/>
         </w:rPr>
+        <w:t>}</w:t>
+      </w:r>
+    </w:p>
+    <w:p>
+      <w:pPr>
+        <w:spacing w:after="0"/>
+      </w:pPr>
+      <w:r>
+        <w:rPr>
+          <w:rFonts w:hint="eastAsia"/>
+        </w:rPr>
         <w:t>/</w:t>
       </w:r>
       <w:r>
@@ -8073,9 +8165,6 @@
     <w:p>
       <w:pPr>
         <w:spacing w:after="0"/>
-        <w:rPr>
-          <w:rFonts w:hint="eastAsia"/>
-        </w:rPr>
       </w:pPr>
       <w:r>
         <w:rPr>
